--- a/Coding Standards Rev2.docx
+++ b/Coding Standards Rev2.docx
@@ -1,99 +1,497 @@
 
 <file path=word/document.xml><?xml version="1.0" encoding="utf-8"?>
-<w:document xmlns:wpc="http://schemas.microsoft.com/office/word/2010/wordprocessingCanvas" xmlns:mc="http://schemas.openxmlformats.org/markup-compatibility/2006" xmlns:o="urn:schemas-microsoft-com:office:office" xmlns:r="http://schemas.openxmlformats.org/officeDocument/2006/relationships" xmlns:m="http://schemas.openxmlformats.org/officeDocument/2006/math" xmlns:v="urn:schemas-microsoft-com:vml" xmlns:wp14="http://schemas.microsoft.com/office/word/2010/wordprocessingDrawing" xmlns:wp="http://schemas.openxmlformats.org/drawingml/2006/wordprocessingDrawing" xmlns:w10="urn:schemas-microsoft-com:office:word" xmlns:w="http://schemas.openxmlformats.org/wordprocessingml/2006/main" xmlns:w14="http://schemas.microsoft.com/office/word/2010/wordml" xmlns:w15="http://schemas.microsoft.com/office/word/2012/wordml" xmlns:wpg="http://schemas.microsoft.com/office/word/2010/wordprocessingGroup" xmlns:wpi="http://schemas.microsoft.com/office/word/2010/wordprocessingInk" xmlns:wne="http://schemas.microsoft.com/office/word/2006/wordml" xmlns:wps="http://schemas.microsoft.com/office/word/2010/wordprocessingShape" mc:Ignorable="w14 w15 wp14">
+<w:document xmlns:wpc="http://schemas.microsoft.com/office/word/2010/wordprocessingCanvas" xmlns:mc="http://schemas.openxmlformats.org/markup-compatibility/2006" xmlns:o="urn:schemas-microsoft-com:office:office" xmlns:r="http://schemas.openxmlformats.org/officeDocument/2006/relationships" xmlns:m="http://schemas.openxmlformats.org/officeDocument/2006/math" xmlns:v="urn:schemas-microsoft-com:vml" xmlns:wp14="http://schemas.microsoft.com/office/word/2010/wordprocessingDrawing" xmlns:wp="http://schemas.openxmlformats.org/drawingml/2006/wordprocessingDrawing" xmlns:w10="urn:schemas-microsoft-com:office:word" xmlns:w="http://schemas.openxmlformats.org/wordprocessingml/2006/main" xmlns:w14="http://schemas.microsoft.com/office/word/2010/wordml" xmlns:wpg="http://schemas.microsoft.com/office/word/2010/wordprocessingGroup" xmlns:wpi="http://schemas.microsoft.com/office/word/2010/wordprocessingInk" xmlns:wne="http://schemas.microsoft.com/office/word/2006/wordml" xmlns:wps="http://schemas.microsoft.com/office/word/2010/wordprocessingShape" mc:Ignorable="w14 wp14">
   <w:body>
     <w:p>
       <w:pPr>
-        <w:pStyle w:val="Title"/>
-        <w:jc w:val="center"/>
-      </w:pPr>
+        <w:pBdr>
+          <w:top w:val="single" w:sz="36" w:space="1" w:color="auto"/>
+        </w:pBdr>
+        <w:spacing w:before="240" w:after="0" w:line="240" w:lineRule="auto"/>
+        <w:jc w:val="right"/>
+        <w:rPr>
+          <w:rFonts w:ascii="Times New Roman" w:eastAsia="Times New Roman" w:hAnsi="Times New Roman" w:cs="Times New Roman"/>
+          <w:b/>
+          <w:kern w:val="28"/>
+          <w:sz w:val="40"/>
+          <w:szCs w:val="20"/>
+        </w:rPr>
+      </w:pPr>
+    </w:p>
+    <w:p>
+      <w:pPr>
+        <w:spacing w:before="240" w:after="720" w:line="240" w:lineRule="auto"/>
+        <w:jc w:val="right"/>
+        <w:rPr>
+          <w:rFonts w:ascii="Times New Roman" w:eastAsia="Times New Roman" w:hAnsi="Times New Roman" w:cs="Times New Roman"/>
+          <w:b/>
+          <w:kern w:val="28"/>
+          <w:sz w:val="64"/>
+          <w:szCs w:val="20"/>
+        </w:rPr>
+      </w:pPr>
+      <w:r>
+        <w:rPr>
+          <w:rFonts w:ascii="Times New Roman" w:eastAsia="Times New Roman" w:hAnsi="Times New Roman" w:cs="Times New Roman"/>
+          <w:b/>
+          <w:kern w:val="28"/>
+          <w:sz w:val="64"/>
+          <w:szCs w:val="20"/>
+        </w:rPr>
+        <w:t>Coding Standards</w:t>
+      </w:r>
+    </w:p>
+    <w:p>
+      <w:pPr>
+        <w:spacing w:after="400" w:line="240" w:lineRule="auto"/>
+        <w:jc w:val="right"/>
+        <w:rPr>
+          <w:rFonts w:ascii="Times New Roman" w:eastAsia="Times New Roman" w:hAnsi="Times New Roman" w:cs="Times New Roman"/>
+          <w:b/>
+          <w:kern w:val="28"/>
+          <w:sz w:val="40"/>
+          <w:szCs w:val="20"/>
+        </w:rPr>
+      </w:pPr>
+      <w:proofErr w:type="gramStart"/>
+      <w:r>
+        <w:rPr>
+          <w:rFonts w:ascii="Times New Roman" w:eastAsia="Times New Roman" w:hAnsi="Times New Roman" w:cs="Times New Roman"/>
+          <w:b/>
+          <w:kern w:val="28"/>
+          <w:sz w:val="40"/>
+          <w:szCs w:val="20"/>
+        </w:rPr>
+        <w:t>for</w:t>
+      </w:r>
+      <w:proofErr w:type="gramEnd"/>
+    </w:p>
+    <w:p>
+      <w:pPr>
+        <w:spacing w:before="240" w:after="720" w:line="240" w:lineRule="auto"/>
+        <w:jc w:val="right"/>
+        <w:rPr>
+          <w:rFonts w:ascii="Times New Roman" w:eastAsia="Times New Roman" w:hAnsi="Times New Roman" w:cs="Times New Roman"/>
+          <w:b/>
+          <w:kern w:val="28"/>
+          <w:sz w:val="64"/>
+          <w:szCs w:val="20"/>
+        </w:rPr>
+      </w:pPr>
+      <w:r>
+        <w:rPr>
+          <w:rFonts w:ascii="Times New Roman" w:eastAsia="Times New Roman" w:hAnsi="Times New Roman" w:cs="Times New Roman"/>
+          <w:b/>
+          <w:kern w:val="28"/>
+          <w:sz w:val="64"/>
+          <w:szCs w:val="20"/>
+        </w:rPr>
+        <w:t>Port Authority</w:t>
+      </w:r>
+      <w:r>
+        <w:rPr>
+          <w:rFonts w:ascii="Times New Roman" w:eastAsia="Times New Roman" w:hAnsi="Times New Roman" w:cs="Times New Roman"/>
+          <w:b/>
+          <w:kern w:val="28"/>
+          <w:sz w:val="64"/>
+          <w:szCs w:val="20"/>
+        </w:rPr>
+        <w:fldChar w:fldCharType="begin"/>
+      </w:r>
+      <w:r>
+        <w:rPr>
+          <w:rFonts w:ascii="Arial" w:eastAsia="Times New Roman" w:hAnsi="Arial" w:cs="Times New Roman"/>
+          <w:b/>
+          <w:kern w:val="28"/>
+          <w:sz w:val="64"/>
+          <w:szCs w:val="20"/>
+        </w:rPr>
+        <w:instrText xml:space="preserve"> XE "</w:instrText>
+      </w:r>
+      <w:r>
+        <w:rPr>
+          <w:rFonts w:ascii="Times New Roman" w:eastAsia="Times New Roman" w:hAnsi="Times New Roman" w:cs="Times New Roman"/>
+          <w:b/>
+          <w:kern w:val="28"/>
+          <w:sz w:val="64"/>
+          <w:szCs w:val="20"/>
+        </w:rPr>
+        <w:instrText>Authority</w:instrText>
+      </w:r>
+      <w:r>
+        <w:rPr>
+          <w:rFonts w:ascii="Arial" w:eastAsia="Times New Roman" w:hAnsi="Arial" w:cs="Times New Roman"/>
+          <w:b/>
+          <w:kern w:val="28"/>
+          <w:sz w:val="64"/>
+          <w:szCs w:val="20"/>
+        </w:rPr>
+        <w:instrText xml:space="preserve">" </w:instrText>
+      </w:r>
+      <w:r>
+        <w:rPr>
+          <w:rFonts w:ascii="Times New Roman" w:eastAsia="Times New Roman" w:hAnsi="Times New Roman" w:cs="Times New Roman"/>
+          <w:b/>
+          <w:kern w:val="28"/>
+          <w:sz w:val="64"/>
+          <w:szCs w:val="20"/>
+        </w:rPr>
+        <w:fldChar w:fldCharType="end"/>
+      </w:r>
+      <w:r>
+        <w:rPr>
+          <w:rFonts w:ascii="Times New Roman" w:eastAsia="Times New Roman" w:hAnsi="Times New Roman" w:cs="Times New Roman"/>
+          <w:b/>
+          <w:kern w:val="28"/>
+          <w:sz w:val="64"/>
+          <w:szCs w:val="20"/>
+        </w:rPr>
+        <w:t xml:space="preserve"> North Shore Extension</w:t>
+      </w:r>
+      <w:r>
+        <w:rPr>
+          <w:rFonts w:ascii="Times New Roman" w:eastAsia="Times New Roman" w:hAnsi="Times New Roman" w:cs="Times New Roman"/>
+          <w:b/>
+          <w:kern w:val="28"/>
+          <w:sz w:val="64"/>
+          <w:szCs w:val="20"/>
+        </w:rPr>
+        <w:fldChar w:fldCharType="begin"/>
+      </w:r>
+      <w:r>
+        <w:rPr>
+          <w:rFonts w:ascii="Arial" w:eastAsia="Times New Roman" w:hAnsi="Arial" w:cs="Times New Roman"/>
+          <w:b/>
+          <w:kern w:val="28"/>
+          <w:sz w:val="64"/>
+          <w:szCs w:val="20"/>
+        </w:rPr>
+        <w:instrText xml:space="preserve"> XE "</w:instrText>
+      </w:r>
+      <w:r>
+        <w:rPr>
+          <w:rFonts w:ascii="Times New Roman" w:eastAsia="Times New Roman" w:hAnsi="Times New Roman" w:cs="Times New Roman"/>
+          <w:b/>
+          <w:color w:val="000000"/>
+          <w:kern w:val="28"/>
+          <w:sz w:val="64"/>
+          <w:szCs w:val="24"/>
+        </w:rPr>
+        <w:instrText>North Shore Extension</w:instrText>
+      </w:r>
+      <w:r>
+        <w:rPr>
+          <w:rFonts w:ascii="Arial" w:eastAsia="Times New Roman" w:hAnsi="Arial" w:cs="Times New Roman"/>
+          <w:b/>
+          <w:kern w:val="28"/>
+          <w:sz w:val="64"/>
+          <w:szCs w:val="20"/>
+        </w:rPr>
+        <w:instrText xml:space="preserve">" </w:instrText>
+      </w:r>
+      <w:r>
+        <w:rPr>
+          <w:rFonts w:ascii="Times New Roman" w:eastAsia="Times New Roman" w:hAnsi="Times New Roman" w:cs="Times New Roman"/>
+          <w:b/>
+          <w:kern w:val="28"/>
+          <w:sz w:val="64"/>
+          <w:szCs w:val="20"/>
+        </w:rPr>
+        <w:fldChar w:fldCharType="end"/>
+      </w:r>
+    </w:p>
+    <w:p>
+      <w:pPr>
+        <w:spacing w:before="240" w:after="720" w:line="240" w:lineRule="auto"/>
+        <w:jc w:val="right"/>
+        <w:rPr>
+          <w:rFonts w:ascii="Times New Roman" w:eastAsia="Times New Roman" w:hAnsi="Times New Roman" w:cs="Times New Roman"/>
+          <w:b/>
+          <w:kern w:val="28"/>
+          <w:sz w:val="28"/>
+          <w:szCs w:val="20"/>
+        </w:rPr>
+      </w:pPr>
+      <w:r>
+        <w:rPr>
+          <w:rFonts w:ascii="Times New Roman" w:eastAsia="Times New Roman" w:hAnsi="Times New Roman" w:cs="Times New Roman"/>
+          <w:b/>
+          <w:kern w:val="28"/>
+          <w:sz w:val="28"/>
+          <w:szCs w:val="20"/>
+        </w:rPr>
+        <w:t>Version 1.0 approved</w:t>
+      </w:r>
+    </w:p>
+    <w:p>
+      <w:pPr>
+        <w:spacing w:before="240" w:after="720" w:line="240" w:lineRule="auto"/>
+        <w:jc w:val="right"/>
+        <w:rPr>
+          <w:rFonts w:ascii="Times New Roman" w:eastAsia="Times New Roman" w:hAnsi="Times New Roman" w:cs="Times New Roman"/>
+          <w:b/>
+          <w:kern w:val="28"/>
+          <w:sz w:val="28"/>
+          <w:szCs w:val="20"/>
+        </w:rPr>
+      </w:pPr>
+      <w:r>
+        <w:rPr>
+          <w:rFonts w:ascii="Times New Roman" w:eastAsia="Times New Roman" w:hAnsi="Times New Roman" w:cs="Times New Roman"/>
+          <w:b/>
+          <w:kern w:val="28"/>
+          <w:sz w:val="28"/>
+          <w:szCs w:val="20"/>
+        </w:rPr>
+        <w:t xml:space="preserve">Prepared by Sarah </w:t>
+      </w:r>
+      <w:proofErr w:type="spellStart"/>
+      <w:r>
+        <w:rPr>
+          <w:rFonts w:ascii="Times New Roman" w:eastAsia="Times New Roman" w:hAnsi="Times New Roman" w:cs="Times New Roman"/>
+          <w:b/>
+          <w:kern w:val="28"/>
+          <w:sz w:val="28"/>
+          <w:szCs w:val="20"/>
+        </w:rPr>
+        <w:t>Bunke</w:t>
+      </w:r>
+      <w:proofErr w:type="spellEnd"/>
+      <w:r>
+        <w:rPr>
+          <w:rFonts w:ascii="Times New Roman" w:eastAsia="Times New Roman" w:hAnsi="Times New Roman" w:cs="Times New Roman"/>
+          <w:b/>
+          <w:kern w:val="28"/>
+          <w:sz w:val="28"/>
+          <w:szCs w:val="20"/>
+        </w:rPr>
+        <w:t xml:space="preserve">, Nicholas </w:t>
+      </w:r>
+      <w:proofErr w:type="spellStart"/>
+      <w:r>
+        <w:rPr>
+          <w:rFonts w:ascii="Times New Roman" w:eastAsia="Times New Roman" w:hAnsi="Times New Roman" w:cs="Times New Roman"/>
+          <w:b/>
+          <w:kern w:val="28"/>
+          <w:sz w:val="28"/>
+          <w:szCs w:val="20"/>
+        </w:rPr>
+        <w:t>Schnur</w:t>
+      </w:r>
+      <w:proofErr w:type="spellEnd"/>
+      <w:r>
+        <w:rPr>
+          <w:rFonts w:ascii="Times New Roman" w:eastAsia="Times New Roman" w:hAnsi="Times New Roman" w:cs="Times New Roman"/>
+          <w:b/>
+          <w:kern w:val="28"/>
+          <w:sz w:val="28"/>
+          <w:szCs w:val="20"/>
+        </w:rPr>
+        <w:t xml:space="preserve">, </w:t>
+      </w:r>
+      <w:proofErr w:type="spellStart"/>
+      <w:r>
+        <w:rPr>
+          <w:rFonts w:ascii="Times New Roman" w:eastAsia="Times New Roman" w:hAnsi="Times New Roman" w:cs="Times New Roman"/>
+          <w:b/>
+          <w:kern w:val="28"/>
+          <w:sz w:val="28"/>
+          <w:szCs w:val="20"/>
+        </w:rPr>
+        <w:t>Meyling</w:t>
+      </w:r>
+      <w:proofErr w:type="spellEnd"/>
+      <w:r>
+        <w:rPr>
+          <w:rFonts w:ascii="Times New Roman" w:eastAsia="Times New Roman" w:hAnsi="Times New Roman" w:cs="Times New Roman"/>
+          <w:b/>
+          <w:kern w:val="28"/>
+          <w:sz w:val="28"/>
+          <w:szCs w:val="20"/>
+        </w:rPr>
+        <w:t xml:space="preserve"> </w:t>
+      </w:r>
+      <w:proofErr w:type="spellStart"/>
+      <w:r>
+        <w:rPr>
+          <w:rFonts w:ascii="Times New Roman" w:eastAsia="Times New Roman" w:hAnsi="Times New Roman" w:cs="Times New Roman"/>
+          <w:b/>
+          <w:kern w:val="28"/>
+          <w:sz w:val="28"/>
+          <w:szCs w:val="20"/>
+        </w:rPr>
+        <w:t>Taing</w:t>
+      </w:r>
+      <w:proofErr w:type="spellEnd"/>
+      <w:r>
+        <w:rPr>
+          <w:rFonts w:ascii="Times New Roman" w:eastAsia="Times New Roman" w:hAnsi="Times New Roman" w:cs="Times New Roman"/>
+          <w:b/>
+          <w:kern w:val="28"/>
+          <w:sz w:val="28"/>
+          <w:szCs w:val="20"/>
+        </w:rPr>
+        <w:t xml:space="preserve">, Keith Payne, Brandon Bock, Catherine </w:t>
+      </w:r>
+      <w:proofErr w:type="spellStart"/>
+      <w:r>
+        <w:rPr>
+          <w:rFonts w:ascii="Times New Roman" w:eastAsia="Times New Roman" w:hAnsi="Times New Roman" w:cs="Times New Roman"/>
+          <w:b/>
+          <w:kern w:val="28"/>
+          <w:sz w:val="28"/>
+          <w:szCs w:val="20"/>
+        </w:rPr>
+        <w:t>Nalesnik</w:t>
+      </w:r>
+      <w:proofErr w:type="spellEnd"/>
+    </w:p>
+    <w:p>
+      <w:pPr>
+        <w:spacing w:before="240" w:after="720" w:line="240" w:lineRule="auto"/>
+        <w:jc w:val="right"/>
+        <w:rPr>
+          <w:rFonts w:ascii="Times New Roman" w:eastAsia="Times New Roman" w:hAnsi="Times New Roman" w:cs="Times New Roman"/>
+          <w:b/>
+          <w:kern w:val="28"/>
+          <w:sz w:val="28"/>
+          <w:szCs w:val="20"/>
+        </w:rPr>
+      </w:pPr>
+      <w:r>
+        <w:rPr>
+          <w:rFonts w:ascii="Times New Roman" w:eastAsia="Times New Roman" w:hAnsi="Times New Roman" w:cs="Times New Roman"/>
+          <w:b/>
+          <w:kern w:val="28"/>
+          <w:sz w:val="28"/>
+          <w:szCs w:val="20"/>
+        </w:rPr>
+        <w:t xml:space="preserve">On Track </w:t>
+      </w:r>
+      <w:proofErr w:type="spellStart"/>
+      <w:r>
+        <w:rPr>
+          <w:rFonts w:ascii="Times New Roman" w:eastAsia="Times New Roman" w:hAnsi="Times New Roman" w:cs="Times New Roman"/>
+          <w:b/>
+          <w:kern w:val="28"/>
+          <w:sz w:val="28"/>
+          <w:szCs w:val="20"/>
+        </w:rPr>
+        <w:t>Trainwreck</w:t>
+      </w:r>
+      <w:proofErr w:type="spellEnd"/>
+      <w:r>
+        <w:rPr>
+          <w:rFonts w:ascii="Times New Roman" w:eastAsia="Times New Roman" w:hAnsi="Times New Roman" w:cs="Times New Roman"/>
+          <w:b/>
+          <w:kern w:val="28"/>
+          <w:sz w:val="28"/>
+          <w:szCs w:val="20"/>
+        </w:rPr>
+        <w:fldChar w:fldCharType="begin"/>
+      </w:r>
+      <w:r>
+        <w:rPr>
+          <w:rFonts w:ascii="Arial" w:eastAsia="Times New Roman" w:hAnsi="Arial" w:cs="Times New Roman"/>
+          <w:b/>
+          <w:kern w:val="28"/>
+          <w:sz w:val="28"/>
+          <w:szCs w:val="20"/>
+        </w:rPr>
+        <w:instrText xml:space="preserve"> XE "</w:instrText>
+      </w:r>
+      <w:r>
+        <w:rPr>
+          <w:rFonts w:ascii="Times New Roman" w:eastAsia="Times New Roman" w:hAnsi="Times New Roman" w:cs="Times New Roman"/>
+          <w:b/>
+          <w:color w:val="000000"/>
+          <w:kern w:val="28"/>
+          <w:sz w:val="28"/>
+          <w:szCs w:val="24"/>
+        </w:rPr>
+        <w:instrText>On Track Trainwreck</w:instrText>
+      </w:r>
+      <w:r>
+        <w:rPr>
+          <w:rFonts w:ascii="Arial" w:eastAsia="Times New Roman" w:hAnsi="Arial" w:cs="Times New Roman"/>
+          <w:b/>
+          <w:kern w:val="28"/>
+          <w:sz w:val="28"/>
+          <w:szCs w:val="20"/>
+        </w:rPr>
+        <w:instrText xml:space="preserve">" </w:instrText>
+      </w:r>
+      <w:r>
+        <w:rPr>
+          <w:rFonts w:ascii="Times New Roman" w:eastAsia="Times New Roman" w:hAnsi="Times New Roman" w:cs="Times New Roman"/>
+          <w:b/>
+          <w:kern w:val="28"/>
+          <w:sz w:val="28"/>
+          <w:szCs w:val="20"/>
+        </w:rPr>
+        <w:fldChar w:fldCharType="end"/>
+      </w:r>
+    </w:p>
+    <w:p>
+      <w:pPr>
+        <w:spacing w:before="240" w:after="720" w:line="240" w:lineRule="auto"/>
+        <w:jc w:val="right"/>
+        <w:rPr>
+          <w:rFonts w:ascii="Times New Roman" w:eastAsia="Times New Roman" w:hAnsi="Times New Roman" w:cs="Times New Roman"/>
+          <w:b/>
+          <w:kern w:val="28"/>
+          <w:sz w:val="28"/>
+          <w:szCs w:val="20"/>
+        </w:rPr>
+      </w:pPr>
+      <w:r>
+        <w:rPr>
+          <w:rFonts w:ascii="Times New Roman" w:eastAsia="Times New Roman" w:hAnsi="Times New Roman" w:cs="Times New Roman"/>
+          <w:b/>
+          <w:kern w:val="28"/>
+          <w:sz w:val="28"/>
+          <w:szCs w:val="20"/>
+        </w:rPr>
+        <w:t>9/11</w:t>
+      </w:r>
+      <w:r>
+        <w:rPr>
+          <w:rFonts w:ascii="Times New Roman" w:eastAsia="Times New Roman" w:hAnsi="Times New Roman" w:cs="Times New Roman"/>
+          <w:b/>
+          <w:kern w:val="28"/>
+          <w:sz w:val="28"/>
+          <w:szCs w:val="20"/>
+        </w:rPr>
+        <w:t>/13</w:t>
+      </w:r>
+    </w:p>
+    <w:p>
+      <w:pPr>
+        <w:rPr>
+          <w:rFonts w:asciiTheme="majorHAnsi" w:eastAsiaTheme="majorEastAsia" w:hAnsiTheme="majorHAnsi" w:cstheme="majorBidi"/>
+          <w:spacing w:val="-10"/>
+          <w:kern w:val="28"/>
+          <w:sz w:val="56"/>
+          <w:szCs w:val="56"/>
+        </w:rPr>
+      </w:pPr>
+      <w:r>
+        <w:br w:type="page"/>
+      </w:r>
+    </w:p>
+    <w:p>
+      <w:pPr>
+        <w:pStyle w:val="Heading1"/>
+      </w:pPr>
+      <w:r>
+        <w:lastRenderedPageBreak/>
+        <w:t xml:space="preserve">1. File Names </w:t>
+      </w:r>
       <w:bookmarkStart w:id="0" w:name="_GoBack"/>
       <w:bookmarkEnd w:id="0"/>
     </w:p>
     <w:p>
       <w:pPr>
-        <w:pStyle w:val="Title"/>
-        <w:jc w:val="center"/>
-      </w:pPr>
-    </w:p>
-    <w:p>
-      <w:pPr>
-        <w:pStyle w:val="Title"/>
-        <w:jc w:val="center"/>
-      </w:pPr>
-    </w:p>
-    <w:p>
-      <w:pPr>
-        <w:pStyle w:val="Title"/>
-        <w:jc w:val="center"/>
-      </w:pPr>
-    </w:p>
-    <w:p>
-      <w:pPr>
-        <w:pStyle w:val="Title"/>
-        <w:jc w:val="center"/>
-      </w:pPr>
-    </w:p>
-    <w:p>
-      <w:pPr>
-        <w:pStyle w:val="Title"/>
-        <w:jc w:val="center"/>
-      </w:pPr>
-    </w:p>
-    <w:p>
-      <w:pPr>
-        <w:pStyle w:val="Title"/>
-        <w:jc w:val="center"/>
-      </w:pPr>
-    </w:p>
-    <w:p>
-      <w:pPr>
-        <w:pStyle w:val="Title"/>
-        <w:jc w:val="center"/>
-      </w:pPr>
-    </w:p>
-    <w:p>
-      <w:pPr>
-        <w:pStyle w:val="Title"/>
-        <w:jc w:val="center"/>
-      </w:pPr>
-    </w:p>
-    <w:p>
-      <w:pPr>
-        <w:pStyle w:val="Title"/>
-        <w:jc w:val="center"/>
-      </w:pPr>
-      <w:r>
-        <w:t>Coding Standards</w:t>
-      </w:r>
-    </w:p>
-    <w:p>
-      <w:pPr>
-        <w:jc w:val="center"/>
-      </w:pPr>
-      <w:r>
-        <w:t>Revision 2 (9/11/13)</w:t>
-      </w:r>
-    </w:p>
-    <w:p>
-      <w:pPr>
-        <w:pStyle w:val="Title"/>
-      </w:pPr>
-      <w:r>
-        <w:br w:type="page"/>
-      </w:r>
-    </w:p>
-    <w:p>
-      <w:pPr>
-        <w:pStyle w:val="Heading1"/>
-      </w:pPr>
-      <w:r>
-        <w:lastRenderedPageBreak/>
-        <w:t xml:space="preserve">1. File Names </w:t>
-      </w:r>
-    </w:p>
-    <w:p>
-      <w:pPr>
         <w:pStyle w:val="Heading2"/>
       </w:pPr>
       <w:r>
@@ -128,8 +526,13 @@
     </w:p>
     <w:p>
       <w:r>
-        <w:t>Java bytecode</w:t>
-      </w:r>
+        <w:t xml:space="preserve">Java </w:t>
+      </w:r>
+      <w:proofErr w:type="spellStart"/>
+      <w:r>
+        <w:t>bytecode</w:t>
+      </w:r>
+      <w:proofErr w:type="spellEnd"/>
       <w:r>
         <w:tab/>
       </w:r>
@@ -160,8 +563,12 @@
       </w:r>
       <w:r>
         <w:tab/>
+      </w:r>
+      <w:proofErr w:type="spellStart"/>
+      <w:r>
         <w:t>Makefile</w:t>
       </w:r>
+      <w:proofErr w:type="spellEnd"/>
     </w:p>
     <w:p>
       <w:r>
@@ -172,8 +579,12 @@
       </w:r>
       <w:r>
         <w:tab/>
+      </w:r>
+      <w:proofErr w:type="spellStart"/>
+      <w:r>
         <w:t>README</w:t>
       </w:r>
+      <w:proofErr w:type="spellEnd"/>
     </w:p>
     <w:p>
       <w:pPr>
@@ -210,7 +621,15 @@
         </w:numPr>
       </w:pPr>
       <w:r>
-        <w:t>Beginning Comments – Javadoc style</w:t>
+        <w:t xml:space="preserve">Beginning Comments – </w:t>
+      </w:r>
+      <w:proofErr w:type="spellStart"/>
+      <w:r>
+        <w:t>Javadoc</w:t>
+      </w:r>
+      <w:proofErr w:type="spellEnd"/>
+      <w:r>
+        <w:t xml:space="preserve"> style</w:t>
       </w:r>
     </w:p>
     <w:p>
@@ -238,8 +657,16 @@
         <w:rPr>
           <w:rFonts w:ascii="Courier" w:hAnsi="Courier"/>
         </w:rPr>
-        <w:t xml:space="preserve"> * Classname</w:t>
-      </w:r>
+        <w:t xml:space="preserve"> * </w:t>
+      </w:r>
+      <w:proofErr w:type="spellStart"/>
+      <w:r>
+        <w:rPr>
+          <w:rFonts w:ascii="Courier" w:hAnsi="Courier"/>
+        </w:rPr>
+        <w:t>Classname</w:t>
+      </w:r>
+      <w:proofErr w:type="spellEnd"/>
     </w:p>
     <w:p>
       <w:pPr>
@@ -353,7 +780,15 @@
         </w:numPr>
       </w:pPr>
       <w:r>
-        <w:t>Class/interface documentation comment in Javadoc style</w:t>
+        <w:t xml:space="preserve">Class/interface documentation comment in </w:t>
+      </w:r>
+      <w:proofErr w:type="spellStart"/>
+      <w:r>
+        <w:t>Javadoc</w:t>
+      </w:r>
+      <w:proofErr w:type="spellEnd"/>
+      <w:r>
+        <w:t xml:space="preserve"> style</w:t>
       </w:r>
     </w:p>
     <w:p>
@@ -443,7 +878,6 @@
         </w:numPr>
       </w:pPr>
       <w:r>
-        <w:lastRenderedPageBreak/>
         <w:t>First public, then protected, and then private.</w:t>
       </w:r>
     </w:p>
@@ -456,6 +890,7 @@
         </w:numPr>
       </w:pPr>
       <w:r>
+        <w:lastRenderedPageBreak/>
         <w:t>Constructors</w:t>
       </w:r>
     </w:p>
@@ -519,7 +954,15 @@
     </w:p>
     <w:p>
       <w:r>
-        <w:t>When an expression will not ﬁt on a single line, break it according to these general principles:</w:t>
+        <w:t xml:space="preserve">When </w:t>
+      </w:r>
+      <w:proofErr w:type="gramStart"/>
+      <w:r>
+        <w:t>an expression will</w:t>
+      </w:r>
+      <w:proofErr w:type="gramEnd"/>
+      <w:r>
+        <w:t xml:space="preserve"> not ﬁt on a single line, break it according to these general principles:</w:t>
       </w:r>
     </w:p>
     <w:p>
@@ -572,7 +1015,15 @@
     </w:p>
     <w:p>
       <w:r>
-        <w:t>These will be in Javadoc style and will appear at the beginning of the source files, and before class and method declarations. All other comments are implementation comments.</w:t>
+        <w:t xml:space="preserve">These will be in </w:t>
+      </w:r>
+      <w:proofErr w:type="spellStart"/>
+      <w:r>
+        <w:t>Javadoc</w:t>
+      </w:r>
+      <w:proofErr w:type="spellEnd"/>
+      <w:r>
+        <w:t xml:space="preserve"> style and will appear at the beginning of the source files, and before class and method declarations. All other comments are implementation comments.</w:t>
       </w:r>
     </w:p>
     <w:p>
@@ -645,7 +1096,21 @@
         <w:rPr>
           <w:rFonts w:ascii="Courier" w:hAnsi="Courier"/>
         </w:rPr>
-        <w:t>* some stuff in it.</w:t>
+        <w:t xml:space="preserve">* </w:t>
+      </w:r>
+      <w:proofErr w:type="gramStart"/>
+      <w:r>
+        <w:rPr>
+          <w:rFonts w:ascii="Courier" w:hAnsi="Courier"/>
+        </w:rPr>
+        <w:t>some</w:t>
+      </w:r>
+      <w:proofErr w:type="gramEnd"/>
+      <w:r>
+        <w:rPr>
+          <w:rFonts w:ascii="Courier" w:hAnsi="Courier"/>
+        </w:rPr>
+        <w:t xml:space="preserve"> stuff in it.</w:t>
       </w:r>
     </w:p>
     <w:p>
@@ -672,23 +1137,31 @@
         <w:rPr>
           <w:rStyle w:val="Heading3Char"/>
         </w:rPr>
+        <w:t>5.2</w:t>
+      </w:r>
+      <w:r>
+        <w:rPr>
+          <w:rStyle w:val="Heading3Char"/>
+        </w:rPr>
+        <w:t>.2 Single-Line Comments</w:t>
+      </w:r>
+      <w:r>
+        <w:t xml:space="preserve"> will use this format. They can appear before the code it describes or on the same line, right after the code.</w:t>
+      </w:r>
+    </w:p>
+    <w:p>
+      <w:r>
         <w:lastRenderedPageBreak/>
-        <w:t>5.2</w:t>
-      </w:r>
-      <w:r>
-        <w:rPr>
-          <w:rStyle w:val="Heading3Char"/>
-        </w:rPr>
-        <w:t>.2 Single-Line Comments</w:t>
-      </w:r>
-      <w:r>
-        <w:t xml:space="preserve"> will use this format. They can appear before the code it describes or on the same line, right after the code.</w:t>
-      </w:r>
-    </w:p>
-    <w:p>
-      <w:r>
         <w:tab/>
-        <w:t>// This is a comment</w:t>
+        <w:t xml:space="preserve">// </w:t>
+      </w:r>
+      <w:proofErr w:type="gramStart"/>
+      <w:r>
+        <w:t>This</w:t>
+      </w:r>
+      <w:proofErr w:type="gramEnd"/>
+      <w:r>
+        <w:t xml:space="preserve"> is a comment</w:t>
       </w:r>
     </w:p>
     <w:p>
@@ -706,8 +1179,13 @@
       <w:r>
         <w:t xml:space="preserve">6.1 Number </w:t>
       </w:r>
-      <w:r>
-        <w:t>Per L</w:t>
+      <w:proofErr w:type="gramStart"/>
+      <w:r>
+        <w:t>Per</w:t>
+      </w:r>
+      <w:proofErr w:type="gramEnd"/>
+      <w:r>
+        <w:t xml:space="preserve"> L</w:t>
       </w:r>
       <w:r>
         <w:t>ine</w:t>
@@ -721,13 +1199,39 @@
     <w:p>
       <w:r>
         <w:tab/>
-        <w:t>int variableName;</w:t>
+      </w:r>
+      <w:proofErr w:type="spellStart"/>
+      <w:proofErr w:type="gramStart"/>
+      <w:r>
+        <w:t>int</w:t>
+      </w:r>
+      <w:proofErr w:type="spellEnd"/>
+      <w:proofErr w:type="gramEnd"/>
+      <w:r>
+        <w:t xml:space="preserve"> </w:t>
+      </w:r>
+      <w:proofErr w:type="spellStart"/>
+      <w:r>
+        <w:t>variableName</w:t>
+      </w:r>
+      <w:proofErr w:type="spellEnd"/>
+      <w:r>
+        <w:t>;</w:t>
       </w:r>
     </w:p>
     <w:p>
       <w:r>
         <w:tab/>
-        <w:t>int variable1, variable2, variable;</w:t>
+      </w:r>
+      <w:proofErr w:type="spellStart"/>
+      <w:proofErr w:type="gramStart"/>
+      <w:r>
+        <w:t>int</w:t>
+      </w:r>
+      <w:proofErr w:type="spellEnd"/>
+      <w:proofErr w:type="gramEnd"/>
+      <w:r>
+        <w:t xml:space="preserve"> variable1, variable2, variable;</w:t>
       </w:r>
     </w:p>
     <w:p>
@@ -764,7 +1268,15 @@
         <w:ind w:left="720"/>
       </w:pPr>
       <w:r>
-        <w:t>• No space between a method name and the parenthesis “(“ starting its parameter list</w:t>
+        <w:t>• No space between a method name and the parenthesis “(</w:t>
+      </w:r>
+      <w:proofErr w:type="gramStart"/>
+      <w:r>
+        <w:t>“ starting</w:t>
+      </w:r>
+      <w:proofErr w:type="gramEnd"/>
+      <w:r>
+        <w:t xml:space="preserve"> its parameter list</w:t>
       </w:r>
     </w:p>
     <w:p>
@@ -797,63 +1309,167 @@
           <w:rFonts w:ascii="Courier" w:hAnsi="Courier"/>
         </w:rPr>
       </w:pPr>
-      <w:r>
-        <w:rPr>
-          <w:rFonts w:ascii="Courier" w:hAnsi="Courier"/>
-        </w:rPr>
-        <w:t>class Sample extends Object {</w:t>
-      </w:r>
-    </w:p>
-    <w:p>
-      <w:pPr>
-        <w:rPr>
-          <w:rFonts w:ascii="Courier" w:hAnsi="Courier"/>
-        </w:rPr>
-      </w:pPr>
-      <w:r>
-        <w:rPr>
-          <w:rFonts w:ascii="Courier" w:hAnsi="Courier"/>
-        </w:rPr>
-        <w:t xml:space="preserve"> int ivar1;</w:t>
-      </w:r>
-    </w:p>
-    <w:p>
-      <w:pPr>
-        <w:rPr>
-          <w:rFonts w:ascii="Courier" w:hAnsi="Courier"/>
-        </w:rPr>
-      </w:pPr>
-      <w:r>
-        <w:rPr>
-          <w:rFonts w:ascii="Courier" w:hAnsi="Courier"/>
-        </w:rPr>
-        <w:t xml:space="preserve"> int ivar2;</w:t>
-      </w:r>
-    </w:p>
-    <w:p>
-      <w:pPr>
-        <w:rPr>
-          <w:rFonts w:ascii="Courier" w:hAnsi="Courier"/>
-        </w:rPr>
-      </w:pPr>
-      <w:r>
-        <w:rPr>
-          <w:rFonts w:ascii="Courier" w:hAnsi="Courier"/>
-        </w:rPr>
-        <w:t xml:space="preserve"> Sample(int i, int j) {</w:t>
-      </w:r>
-    </w:p>
-    <w:p>
-      <w:pPr>
-        <w:rPr>
-          <w:rFonts w:ascii="Courier" w:hAnsi="Courier"/>
-        </w:rPr>
-      </w:pPr>
-      <w:r>
-        <w:rPr>
-          <w:rFonts w:ascii="Courier" w:hAnsi="Courier"/>
-        </w:rPr>
-        <w:t xml:space="preserve"> ivar1 = i;</w:t>
+      <w:proofErr w:type="gramStart"/>
+      <w:r>
+        <w:rPr>
+          <w:rFonts w:ascii="Courier" w:hAnsi="Courier"/>
+        </w:rPr>
+        <w:t>class</w:t>
+      </w:r>
+      <w:proofErr w:type="gramEnd"/>
+      <w:r>
+        <w:rPr>
+          <w:rFonts w:ascii="Courier" w:hAnsi="Courier"/>
+        </w:rPr>
+        <w:t xml:space="preserve"> Sample extends Object {</w:t>
+      </w:r>
+    </w:p>
+    <w:p>
+      <w:pPr>
+        <w:rPr>
+          <w:rFonts w:ascii="Courier" w:hAnsi="Courier"/>
+        </w:rPr>
+      </w:pPr>
+      <w:r>
+        <w:rPr>
+          <w:rFonts w:ascii="Courier" w:hAnsi="Courier"/>
+        </w:rPr>
+        <w:t xml:space="preserve"> </w:t>
+      </w:r>
+      <w:proofErr w:type="spellStart"/>
+      <w:proofErr w:type="gramStart"/>
+      <w:r>
+        <w:rPr>
+          <w:rFonts w:ascii="Courier" w:hAnsi="Courier"/>
+        </w:rPr>
+        <w:t>int</w:t>
+      </w:r>
+      <w:proofErr w:type="spellEnd"/>
+      <w:proofErr w:type="gramEnd"/>
+      <w:r>
+        <w:rPr>
+          <w:rFonts w:ascii="Courier" w:hAnsi="Courier"/>
+        </w:rPr>
+        <w:t xml:space="preserve"> ivar1;</w:t>
+      </w:r>
+    </w:p>
+    <w:p>
+      <w:pPr>
+        <w:rPr>
+          <w:rFonts w:ascii="Courier" w:hAnsi="Courier"/>
+        </w:rPr>
+      </w:pPr>
+      <w:r>
+        <w:rPr>
+          <w:rFonts w:ascii="Courier" w:hAnsi="Courier"/>
+        </w:rPr>
+        <w:t xml:space="preserve"> </w:t>
+      </w:r>
+      <w:proofErr w:type="spellStart"/>
+      <w:proofErr w:type="gramStart"/>
+      <w:r>
+        <w:rPr>
+          <w:rFonts w:ascii="Courier" w:hAnsi="Courier"/>
+        </w:rPr>
+        <w:t>int</w:t>
+      </w:r>
+      <w:proofErr w:type="spellEnd"/>
+      <w:proofErr w:type="gramEnd"/>
+      <w:r>
+        <w:rPr>
+          <w:rFonts w:ascii="Courier" w:hAnsi="Courier"/>
+        </w:rPr>
+        <w:t xml:space="preserve"> ivar2;</w:t>
+      </w:r>
+    </w:p>
+    <w:p>
+      <w:pPr>
+        <w:rPr>
+          <w:rFonts w:ascii="Courier" w:hAnsi="Courier"/>
+        </w:rPr>
+      </w:pPr>
+      <w:r>
+        <w:rPr>
+          <w:rFonts w:ascii="Courier" w:hAnsi="Courier"/>
+        </w:rPr>
+        <w:t xml:space="preserve"> </w:t>
+      </w:r>
+      <w:proofErr w:type="gramStart"/>
+      <w:r>
+        <w:rPr>
+          <w:rFonts w:ascii="Courier" w:hAnsi="Courier"/>
+        </w:rPr>
+        <w:t>Sample(</w:t>
+      </w:r>
+      <w:proofErr w:type="spellStart"/>
+      <w:proofErr w:type="gramEnd"/>
+      <w:r>
+        <w:rPr>
+          <w:rFonts w:ascii="Courier" w:hAnsi="Courier"/>
+        </w:rPr>
+        <w:t>int</w:t>
+      </w:r>
+      <w:proofErr w:type="spellEnd"/>
+      <w:r>
+        <w:rPr>
+          <w:rFonts w:ascii="Courier" w:hAnsi="Courier"/>
+        </w:rPr>
+        <w:t xml:space="preserve"> </w:t>
+      </w:r>
+      <w:proofErr w:type="spellStart"/>
+      <w:r>
+        <w:rPr>
+          <w:rFonts w:ascii="Courier" w:hAnsi="Courier"/>
+        </w:rPr>
+        <w:t>i</w:t>
+      </w:r>
+      <w:proofErr w:type="spellEnd"/>
+      <w:r>
+        <w:rPr>
+          <w:rFonts w:ascii="Courier" w:hAnsi="Courier"/>
+        </w:rPr>
+        <w:t xml:space="preserve">, </w:t>
+      </w:r>
+      <w:proofErr w:type="spellStart"/>
+      <w:r>
+        <w:rPr>
+          <w:rFonts w:ascii="Courier" w:hAnsi="Courier"/>
+        </w:rPr>
+        <w:t>int</w:t>
+      </w:r>
+      <w:proofErr w:type="spellEnd"/>
+      <w:r>
+        <w:rPr>
+          <w:rFonts w:ascii="Courier" w:hAnsi="Courier"/>
+        </w:rPr>
+        <w:t xml:space="preserve"> j) {</w:t>
+      </w:r>
+    </w:p>
+    <w:p>
+      <w:pPr>
+        <w:rPr>
+          <w:rFonts w:ascii="Courier" w:hAnsi="Courier"/>
+        </w:rPr>
+      </w:pPr>
+      <w:r>
+        <w:rPr>
+          <w:rFonts w:ascii="Courier" w:hAnsi="Courier"/>
+        </w:rPr>
+        <w:t xml:space="preserve"> ivar1 = </w:t>
+      </w:r>
+      <w:proofErr w:type="spellStart"/>
+      <w:r>
+        <w:rPr>
+          <w:rFonts w:ascii="Courier" w:hAnsi="Courier"/>
+        </w:rPr>
+        <w:t>i</w:t>
+      </w:r>
+      <w:proofErr w:type="spellEnd"/>
+      <w:r>
+        <w:rPr>
+          <w:rFonts w:ascii="Courier" w:hAnsi="Courier"/>
+        </w:rPr>
+        <w:t>;</w:t>
       </w:r>
     </w:p>
     <w:p>
@@ -892,76 +1508,1087 @@
         <w:rPr>
           <w:rFonts w:ascii="Courier" w:hAnsi="Courier"/>
         </w:rPr>
-        <w:t xml:space="preserve"> int emptyMethod() {}</w:t>
-      </w:r>
-    </w:p>
-    <w:p>
-      <w:pPr>
-        <w:rPr>
-          <w:rFonts w:ascii="Courier" w:hAnsi="Courier"/>
-        </w:rPr>
-      </w:pPr>
-      <w:r>
-        <w:rPr>
-          <w:rFonts w:ascii="Courier" w:hAnsi="Courier"/>
-        </w:rPr>
+        <w:t xml:space="preserve"> </w:t>
+      </w:r>
+      <w:proofErr w:type="spellStart"/>
+      <w:proofErr w:type="gramStart"/>
+      <w:r>
+        <w:rPr>
+          <w:rFonts w:ascii="Courier" w:hAnsi="Courier"/>
+        </w:rPr>
+        <w:t>int</w:t>
+      </w:r>
+      <w:proofErr w:type="spellEnd"/>
+      <w:proofErr w:type="gramEnd"/>
+      <w:r>
+        <w:rPr>
+          <w:rFonts w:ascii="Courier" w:hAnsi="Courier"/>
+        </w:rPr>
+        <w:t xml:space="preserve"> </w:t>
+      </w:r>
+      <w:proofErr w:type="spellStart"/>
+      <w:r>
+        <w:rPr>
+          <w:rFonts w:ascii="Courier" w:hAnsi="Courier"/>
+        </w:rPr>
+        <w:t>emptyMethod</w:t>
+      </w:r>
+      <w:proofErr w:type="spellEnd"/>
+      <w:r>
+        <w:rPr>
+          <w:rFonts w:ascii="Courier" w:hAnsi="Courier"/>
+        </w:rPr>
+        <w:t>() {}</w:t>
+      </w:r>
+    </w:p>
+    <w:p>
+      <w:pPr>
+        <w:rPr>
+          <w:rFonts w:ascii="Courier" w:hAnsi="Courier"/>
+        </w:rPr>
+      </w:pPr>
+      <w:r>
+        <w:rPr>
+          <w:rFonts w:ascii="Courier" w:hAnsi="Courier"/>
+        </w:rPr>
+        <w:t xml:space="preserve"> ...</w:t>
+      </w:r>
+    </w:p>
+    <w:p>
+      <w:pPr>
+        <w:rPr>
+          <w:rFonts w:ascii="Courier" w:hAnsi="Courier"/>
+        </w:rPr>
+      </w:pPr>
+      <w:r>
+        <w:rPr>
+          <w:rFonts w:ascii="Courier" w:hAnsi="Courier"/>
+        </w:rPr>
+        <w:t>}</w:t>
+      </w:r>
+    </w:p>
+    <w:p>
+      <w:pPr>
+        <w:pStyle w:val="Heading1"/>
+      </w:pPr>
+      <w:r>
+        <w:lastRenderedPageBreak/>
+        <w:t>7. Statements</w:t>
+      </w:r>
+    </w:p>
+    <w:p>
+      <w:pPr>
+        <w:pStyle w:val="Heading2"/>
+      </w:pPr>
+      <w:r>
+        <w:t>7.1 Simple Statements</w:t>
+      </w:r>
+    </w:p>
+    <w:p>
+      <w:r>
+        <w:t>Each line should contain at most one statement.</w:t>
+      </w:r>
+    </w:p>
+    <w:p>
+      <w:pPr>
+        <w:pStyle w:val="Heading2"/>
+      </w:pPr>
+      <w:r>
+        <w:t>7.2 return Statements</w:t>
+      </w:r>
+    </w:p>
+    <w:p>
+      <w:r>
+        <w:t>A return statement with a value should not use parentheses unless they make the return value more obvious in some way. Example:</w:t>
+      </w:r>
+    </w:p>
+    <w:p>
+      <w:pPr>
+        <w:ind w:left="720"/>
+      </w:pPr>
+      <w:proofErr w:type="gramStart"/>
+      <w:r>
+        <w:t>return</w:t>
+      </w:r>
+      <w:proofErr w:type="gramEnd"/>
+      <w:r>
+        <w:t>;</w:t>
+      </w:r>
+    </w:p>
+    <w:p>
+      <w:pPr>
+        <w:ind w:left="720"/>
+      </w:pPr>
+      <w:proofErr w:type="gramStart"/>
+      <w:r>
+        <w:t>return</w:t>
+      </w:r>
+      <w:proofErr w:type="gramEnd"/>
+      <w:r>
+        <w:t xml:space="preserve"> </w:t>
+      </w:r>
+      <w:proofErr w:type="spellStart"/>
+      <w:r>
+        <w:t>myDisk.size</w:t>
+      </w:r>
+      <w:proofErr w:type="spellEnd"/>
+      <w:r>
+        <w:t>();</w:t>
+      </w:r>
+    </w:p>
+    <w:p>
+      <w:pPr>
+        <w:ind w:left="720"/>
+      </w:pPr>
+      <w:proofErr w:type="gramStart"/>
+      <w:r>
+        <w:t>return</w:t>
+      </w:r>
+      <w:proofErr w:type="gramEnd"/>
+      <w:r>
+        <w:t xml:space="preserve"> (size ? size : </w:t>
+      </w:r>
+      <w:proofErr w:type="spellStart"/>
+      <w:r>
+        <w:t>defaultSize</w:t>
+      </w:r>
+      <w:proofErr w:type="spellEnd"/>
+      <w:r>
+        <w:t>);</w:t>
+      </w:r>
+    </w:p>
+    <w:p>
+      <w:pPr>
+        <w:pStyle w:val="Heading2"/>
+      </w:pPr>
+      <w:r>
+        <w:t>7.3 If statements</w:t>
+      </w:r>
+    </w:p>
+    <w:p>
+      <w:r>
+        <w:t>The if-else class of statements should have the following form:</w:t>
+      </w:r>
+    </w:p>
+    <w:p>
+      <w:pPr>
+        <w:contextualSpacing/>
+        <w:rPr>
+          <w:rFonts w:ascii="Courier" w:hAnsi="Courier"/>
+        </w:rPr>
+      </w:pPr>
+      <w:proofErr w:type="gramStart"/>
+      <w:r>
+        <w:rPr>
+          <w:rFonts w:ascii="Courier" w:hAnsi="Courier"/>
+        </w:rPr>
+        <w:t>if</w:t>
+      </w:r>
+      <w:proofErr w:type="gramEnd"/>
+      <w:r>
+        <w:rPr>
+          <w:rFonts w:ascii="Courier" w:hAnsi="Courier"/>
+        </w:rPr>
+        <w:t xml:space="preserve"> (condition) </w:t>
+      </w:r>
+    </w:p>
+    <w:p>
+      <w:pPr>
+        <w:contextualSpacing/>
+        <w:rPr>
+          <w:rFonts w:ascii="Courier" w:hAnsi="Courier"/>
+        </w:rPr>
+      </w:pPr>
+      <w:r>
+        <w:rPr>
+          <w:rFonts w:ascii="Courier" w:hAnsi="Courier"/>
+        </w:rPr>
+        <w:t>{</w:t>
+      </w:r>
+    </w:p>
+    <w:p>
+      <w:pPr>
+        <w:ind w:firstLine="720"/>
+        <w:contextualSpacing/>
+        <w:rPr>
+          <w:rFonts w:ascii="Courier" w:hAnsi="Courier"/>
+        </w:rPr>
+      </w:pPr>
+      <w:proofErr w:type="gramStart"/>
+      <w:r>
+        <w:rPr>
+          <w:rFonts w:ascii="Courier" w:hAnsi="Courier"/>
+        </w:rPr>
+        <w:t>statements</w:t>
+      </w:r>
+      <w:proofErr w:type="gramEnd"/>
+      <w:r>
+        <w:rPr>
+          <w:rFonts w:ascii="Courier" w:hAnsi="Courier"/>
+        </w:rPr>
+        <w:t>;</w:t>
+      </w:r>
+    </w:p>
+    <w:p>
+      <w:pPr>
+        <w:contextualSpacing/>
+        <w:rPr>
+          <w:rFonts w:ascii="Courier" w:hAnsi="Courier"/>
+        </w:rPr>
+      </w:pPr>
+      <w:r>
+        <w:rPr>
+          <w:rFonts w:ascii="Courier" w:hAnsi="Courier"/>
+        </w:rPr>
+        <w:t>}</w:t>
+      </w:r>
+    </w:p>
+    <w:p>
+      <w:pPr>
+        <w:contextualSpacing/>
+        <w:rPr>
+          <w:rFonts w:ascii="Courier" w:hAnsi="Courier"/>
+        </w:rPr>
+      </w:pPr>
+    </w:p>
+    <w:p>
+      <w:pPr>
+        <w:contextualSpacing/>
+        <w:rPr>
+          <w:rFonts w:ascii="Courier" w:hAnsi="Courier"/>
+        </w:rPr>
+      </w:pPr>
+    </w:p>
+    <w:p>
+      <w:pPr>
+        <w:contextualSpacing/>
+        <w:rPr>
+          <w:rFonts w:ascii="Courier" w:hAnsi="Courier"/>
+        </w:rPr>
+      </w:pPr>
+      <w:proofErr w:type="gramStart"/>
+      <w:r>
+        <w:rPr>
+          <w:rFonts w:ascii="Courier" w:hAnsi="Courier"/>
+        </w:rPr>
+        <w:t>if</w:t>
+      </w:r>
+      <w:proofErr w:type="gramEnd"/>
+      <w:r>
+        <w:rPr>
+          <w:rFonts w:ascii="Courier" w:hAnsi="Courier"/>
+        </w:rPr>
+        <w:t xml:space="preserve"> (condition) </w:t>
+      </w:r>
+    </w:p>
+    <w:p>
+      <w:pPr>
+        <w:contextualSpacing/>
+        <w:rPr>
+          <w:rFonts w:ascii="Courier" w:hAnsi="Courier"/>
+        </w:rPr>
+      </w:pPr>
+      <w:r>
+        <w:rPr>
+          <w:rFonts w:ascii="Courier" w:hAnsi="Courier"/>
+        </w:rPr>
+        <w:t>{</w:t>
+      </w:r>
+    </w:p>
+    <w:p>
+      <w:pPr>
+        <w:ind w:firstLine="720"/>
+        <w:contextualSpacing/>
+        <w:rPr>
+          <w:rFonts w:ascii="Courier" w:hAnsi="Courier"/>
+        </w:rPr>
+      </w:pPr>
+      <w:proofErr w:type="gramStart"/>
+      <w:r>
+        <w:rPr>
+          <w:rFonts w:ascii="Courier" w:hAnsi="Courier"/>
+        </w:rPr>
+        <w:t>statements</w:t>
+      </w:r>
+      <w:proofErr w:type="gramEnd"/>
+      <w:r>
+        <w:rPr>
+          <w:rFonts w:ascii="Courier" w:hAnsi="Courier"/>
+        </w:rPr>
+        <w:t>;</w:t>
+      </w:r>
+    </w:p>
+    <w:p>
+      <w:pPr>
+        <w:contextualSpacing/>
+        <w:rPr>
+          <w:rFonts w:ascii="Courier" w:hAnsi="Courier"/>
+        </w:rPr>
+      </w:pPr>
+      <w:r>
+        <w:rPr>
+          <w:rFonts w:ascii="Courier" w:hAnsi="Courier"/>
+        </w:rPr>
+        <w:t xml:space="preserve">} else </w:t>
+      </w:r>
+    </w:p>
+    <w:p>
+      <w:pPr>
+        <w:contextualSpacing/>
+        <w:rPr>
+          <w:rFonts w:ascii="Courier" w:hAnsi="Courier"/>
+        </w:rPr>
+      </w:pPr>
+      <w:r>
+        <w:rPr>
+          <w:rFonts w:ascii="Courier" w:hAnsi="Courier"/>
+        </w:rPr>
+        <w:t>{</w:t>
+      </w:r>
+    </w:p>
+    <w:p>
+      <w:pPr>
+        <w:ind w:firstLine="720"/>
+        <w:contextualSpacing/>
+        <w:rPr>
+          <w:rFonts w:ascii="Courier" w:hAnsi="Courier"/>
+        </w:rPr>
+      </w:pPr>
+      <w:proofErr w:type="gramStart"/>
+      <w:r>
+        <w:rPr>
+          <w:rFonts w:ascii="Courier" w:hAnsi="Courier"/>
+        </w:rPr>
+        <w:t>statements</w:t>
+      </w:r>
+      <w:proofErr w:type="gramEnd"/>
+      <w:r>
+        <w:rPr>
+          <w:rFonts w:ascii="Courier" w:hAnsi="Courier"/>
+        </w:rPr>
+        <w:t>;</w:t>
+      </w:r>
+    </w:p>
+    <w:p>
+      <w:pPr>
+        <w:contextualSpacing/>
+        <w:rPr>
+          <w:rFonts w:ascii="Courier" w:hAnsi="Courier"/>
+        </w:rPr>
+      </w:pPr>
+      <w:r>
+        <w:rPr>
+          <w:rFonts w:ascii="Courier" w:hAnsi="Courier"/>
+        </w:rPr>
+        <w:t>}</w:t>
+      </w:r>
+    </w:p>
+    <w:p>
+      <w:pPr>
+        <w:contextualSpacing/>
+        <w:rPr>
+          <w:rFonts w:ascii="Courier" w:hAnsi="Courier"/>
+        </w:rPr>
+      </w:pPr>
+    </w:p>
+    <w:p>
+      <w:pPr>
+        <w:contextualSpacing/>
+        <w:rPr>
+          <w:rFonts w:ascii="Courier" w:hAnsi="Courier"/>
+        </w:rPr>
+      </w:pPr>
+    </w:p>
+    <w:p>
+      <w:pPr>
+        <w:contextualSpacing/>
+        <w:rPr>
+          <w:rFonts w:ascii="Courier" w:hAnsi="Courier"/>
+        </w:rPr>
+      </w:pPr>
+      <w:proofErr w:type="gramStart"/>
+      <w:r>
+        <w:rPr>
+          <w:rFonts w:ascii="Courier" w:hAnsi="Courier"/>
+        </w:rPr>
+        <w:t>if</w:t>
+      </w:r>
+      <w:proofErr w:type="gramEnd"/>
+      <w:r>
+        <w:rPr>
+          <w:rFonts w:ascii="Courier" w:hAnsi="Courier"/>
+        </w:rPr>
+        <w:t xml:space="preserve"> (condition) </w:t>
+      </w:r>
+    </w:p>
+    <w:p>
+      <w:pPr>
+        <w:contextualSpacing/>
+        <w:rPr>
+          <w:rFonts w:ascii="Courier" w:hAnsi="Courier"/>
+        </w:rPr>
+      </w:pPr>
+      <w:r>
+        <w:rPr>
+          <w:rFonts w:ascii="Courier" w:hAnsi="Courier"/>
+        </w:rPr>
+        <w:t>{</w:t>
+      </w:r>
+    </w:p>
+    <w:p>
+      <w:pPr>
+        <w:ind w:firstLine="720"/>
+        <w:contextualSpacing/>
+        <w:rPr>
+          <w:rFonts w:ascii="Courier" w:hAnsi="Courier"/>
+        </w:rPr>
+      </w:pPr>
+      <w:proofErr w:type="gramStart"/>
+      <w:r>
+        <w:rPr>
+          <w:rFonts w:ascii="Courier" w:hAnsi="Courier"/>
+        </w:rPr>
+        <w:t>statements</w:t>
+      </w:r>
+      <w:proofErr w:type="gramEnd"/>
+      <w:r>
+        <w:rPr>
+          <w:rFonts w:ascii="Courier" w:hAnsi="Courier"/>
+        </w:rPr>
+        <w:t>;</w:t>
+      </w:r>
+    </w:p>
+    <w:p>
+      <w:pPr>
+        <w:contextualSpacing/>
+        <w:rPr>
+          <w:rFonts w:ascii="Courier" w:hAnsi="Courier"/>
+        </w:rPr>
+      </w:pPr>
+      <w:r>
+        <w:rPr>
+          <w:rFonts w:ascii="Courier" w:hAnsi="Courier"/>
+        </w:rPr>
+        <w:t xml:space="preserve">} else if (condition) </w:t>
+      </w:r>
+    </w:p>
+    <w:p>
+      <w:pPr>
+        <w:contextualSpacing/>
+        <w:rPr>
+          <w:rFonts w:ascii="Courier" w:hAnsi="Courier"/>
+        </w:rPr>
+      </w:pPr>
+      <w:r>
+        <w:rPr>
+          <w:rFonts w:ascii="Courier" w:hAnsi="Courier"/>
+        </w:rPr>
+        <w:t>{</w:t>
+      </w:r>
+    </w:p>
+    <w:p>
+      <w:pPr>
+        <w:ind w:firstLine="720"/>
+        <w:contextualSpacing/>
+        <w:rPr>
+          <w:rFonts w:ascii="Courier" w:hAnsi="Courier"/>
+        </w:rPr>
+      </w:pPr>
+      <w:proofErr w:type="gramStart"/>
+      <w:r>
+        <w:rPr>
+          <w:rFonts w:ascii="Courier" w:hAnsi="Courier"/>
+        </w:rPr>
+        <w:t>statements</w:t>
+      </w:r>
+      <w:proofErr w:type="gramEnd"/>
+      <w:r>
+        <w:rPr>
+          <w:rFonts w:ascii="Courier" w:hAnsi="Courier"/>
+        </w:rPr>
+        <w:t>;</w:t>
+      </w:r>
+    </w:p>
+    <w:p>
+      <w:pPr>
+        <w:contextualSpacing/>
+        <w:rPr>
+          <w:rFonts w:ascii="Courier" w:hAnsi="Courier"/>
+        </w:rPr>
+      </w:pPr>
+      <w:r>
+        <w:rPr>
+          <w:rFonts w:ascii="Courier" w:hAnsi="Courier"/>
+        </w:rPr>
+        <w:t xml:space="preserve">} else if (condition) </w:t>
+      </w:r>
+    </w:p>
+    <w:p>
+      <w:pPr>
+        <w:contextualSpacing/>
+        <w:rPr>
+          <w:rFonts w:ascii="Courier" w:hAnsi="Courier"/>
+        </w:rPr>
+      </w:pPr>
+      <w:r>
+        <w:rPr>
+          <w:rFonts w:ascii="Courier" w:hAnsi="Courier"/>
+        </w:rPr>
+        <w:t>{</w:t>
+      </w:r>
+    </w:p>
+    <w:p>
+      <w:pPr>
+        <w:ind w:firstLine="720"/>
+        <w:contextualSpacing/>
+        <w:rPr>
+          <w:rFonts w:ascii="Courier" w:hAnsi="Courier"/>
+        </w:rPr>
+      </w:pPr>
+      <w:proofErr w:type="gramStart"/>
+      <w:r>
+        <w:rPr>
+          <w:rFonts w:ascii="Courier" w:hAnsi="Courier"/>
+        </w:rPr>
+        <w:t>statements</w:t>
+      </w:r>
+      <w:proofErr w:type="gramEnd"/>
+      <w:r>
+        <w:rPr>
+          <w:rFonts w:ascii="Courier" w:hAnsi="Courier"/>
+        </w:rPr>
+        <w:t>;</w:t>
+      </w:r>
+    </w:p>
+    <w:p>
+      <w:pPr>
+        <w:contextualSpacing/>
+        <w:rPr>
+          <w:rFonts w:ascii="Courier" w:hAnsi="Courier"/>
+        </w:rPr>
+      </w:pPr>
+      <w:r>
+        <w:rPr>
+          <w:rFonts w:ascii="Courier" w:hAnsi="Courier"/>
+        </w:rPr>
+        <w:t>}</w:t>
+      </w:r>
+    </w:p>
+    <w:p>
+      <w:proofErr w:type="gramStart"/>
+      <w:r>
+        <w:t>An if</w:t>
+      </w:r>
+      <w:proofErr w:type="gramEnd"/>
+      <w:r>
+        <w:t xml:space="preserve"> statements always use braces, even if it only contains one line.</w:t>
+      </w:r>
+    </w:p>
+    <w:p>
+      <w:pPr>
+        <w:pStyle w:val="Heading2"/>
+      </w:pPr>
+      <w:r>
+        <w:t xml:space="preserve">7.4 </w:t>
+      </w:r>
+      <w:proofErr w:type="gramStart"/>
+      <w:r>
+        <w:t>for</w:t>
+      </w:r>
+      <w:proofErr w:type="gramEnd"/>
+      <w:r>
+        <w:t xml:space="preserve"> Statements</w:t>
+      </w:r>
+    </w:p>
+    <w:p>
+      <w:r>
+        <w:t>A for statement should have the following form:</w:t>
+      </w:r>
+    </w:p>
+    <w:p>
+      <w:proofErr w:type="gramStart"/>
+      <w:r>
+        <w:lastRenderedPageBreak/>
+        <w:t>for</w:t>
+      </w:r>
+      <w:proofErr w:type="gramEnd"/>
+      <w:r>
+        <w:t xml:space="preserve"> (initialization; condition; update) </w:t>
+      </w:r>
+    </w:p>
+    <w:p>
+      <w:r>
+        <w:t>{</w:t>
+      </w:r>
+    </w:p>
+    <w:p>
+      <w:pPr>
+        <w:ind w:firstLine="720"/>
+      </w:pPr>
+      <w:proofErr w:type="gramStart"/>
+      <w:r>
+        <w:t>statements</w:t>
+      </w:r>
+      <w:proofErr w:type="gramEnd"/>
+      <w:r>
+        <w:t>;</w:t>
+      </w:r>
+    </w:p>
+    <w:p>
+      <w:r>
+        <w:t>}</w:t>
+      </w:r>
+    </w:p>
+    <w:p>
+      <w:pPr>
+        <w:pStyle w:val="Heading2"/>
+      </w:pPr>
+      <w:r>
+        <w:t>7.5 while Statements</w:t>
+      </w:r>
+    </w:p>
+    <w:p>
+      <w:r>
+        <w:t>A while statement should have the following form:</w:t>
+      </w:r>
+    </w:p>
+    <w:p>
+      <w:proofErr w:type="gramStart"/>
+      <w:r>
+        <w:t>while</w:t>
+      </w:r>
+      <w:proofErr w:type="gramEnd"/>
+      <w:r>
+        <w:t xml:space="preserve"> (condition)</w:t>
+      </w:r>
+    </w:p>
+    <w:p>
+      <w:r>
+        <w:t>{</w:t>
+      </w:r>
+    </w:p>
+    <w:p>
+      <w:pPr>
+        <w:ind w:firstLine="720"/>
+      </w:pPr>
+      <w:proofErr w:type="gramStart"/>
+      <w:r>
+        <w:t>statements</w:t>
+      </w:r>
+      <w:proofErr w:type="gramEnd"/>
+      <w:r>
+        <w:t>;</w:t>
+      </w:r>
+    </w:p>
+    <w:p>
+      <w:r>
+        <w:t>}</w:t>
+      </w:r>
+    </w:p>
+    <w:p>
+      <w:pPr>
+        <w:pStyle w:val="Heading2"/>
+      </w:pPr>
+      <w:r>
+        <w:t>7.6 do-while Statements</w:t>
+      </w:r>
+    </w:p>
+    <w:p>
+      <w:r>
+        <w:t>A do-while statement should have the following form:</w:t>
+      </w:r>
+    </w:p>
+    <w:p>
+      <w:proofErr w:type="gramStart"/>
+      <w:r>
+        <w:t>do</w:t>
+      </w:r>
+      <w:proofErr w:type="gramEnd"/>
+      <w:r>
+        <w:t xml:space="preserve"> </w:t>
+      </w:r>
+    </w:p>
+    <w:p>
+      <w:r>
+        <w:t>{</w:t>
+      </w:r>
+    </w:p>
+    <w:p>
+      <w:pPr>
+        <w:ind w:firstLine="720"/>
+      </w:pPr>
+      <w:proofErr w:type="gramStart"/>
+      <w:r>
+        <w:t>statements</w:t>
+      </w:r>
+      <w:proofErr w:type="gramEnd"/>
+      <w:r>
+        <w:t>;</w:t>
+      </w:r>
+    </w:p>
+    <w:p>
+      <w:r>
+        <w:t>} while (condition);</w:t>
+      </w:r>
+    </w:p>
+    <w:p>
+      <w:r>
+        <w:t>Avoid empty loops.</w:t>
+      </w:r>
+    </w:p>
+    <w:p>
+      <w:pPr>
+        <w:pStyle w:val="Heading2"/>
+      </w:pPr>
+      <w:r>
+        <w:t>7.8 switch Statements</w:t>
+      </w:r>
+    </w:p>
+    <w:p>
+      <w:r>
+        <w:t>A switch statement should have the following form:</w:t>
+      </w:r>
+    </w:p>
+    <w:p>
+      <w:proofErr w:type="gramStart"/>
+      <w:r>
+        <w:t>switch</w:t>
+      </w:r>
+      <w:proofErr w:type="gramEnd"/>
+      <w:r>
+        <w:t xml:space="preserve"> (condition) </w:t>
+      </w:r>
+    </w:p>
+    <w:p>
+      <w:r>
+        <w:t>{</w:t>
+      </w:r>
+    </w:p>
+    <w:p>
+      <w:pPr>
+        <w:ind w:left="720"/>
+      </w:pPr>
+      <w:proofErr w:type="gramStart"/>
+      <w:r>
+        <w:t>case</w:t>
+      </w:r>
+      <w:proofErr w:type="gramEnd"/>
+      <w:r>
+        <w:t xml:space="preserve"> ABC:</w:t>
+      </w:r>
+    </w:p>
+    <w:p>
+      <w:pPr>
+        <w:ind w:left="1440"/>
+      </w:pPr>
+      <w:proofErr w:type="gramStart"/>
+      <w:r>
+        <w:t>statements</w:t>
+      </w:r>
+      <w:proofErr w:type="gramEnd"/>
+      <w:r>
+        <w:t>;</w:t>
+      </w:r>
+    </w:p>
+    <w:p>
+      <w:pPr>
+        <w:ind w:left="1440"/>
+      </w:pPr>
+      <w:r>
+        <w:t xml:space="preserve"> /* falls through */</w:t>
+      </w:r>
+    </w:p>
+    <w:p>
+      <w:pPr>
+        <w:ind w:left="720"/>
+      </w:pPr>
+      <w:proofErr w:type="gramStart"/>
+      <w:r>
+        <w:t>case</w:t>
+      </w:r>
+      <w:proofErr w:type="gramEnd"/>
+      <w:r>
+        <w:t xml:space="preserve"> DEF:</w:t>
+      </w:r>
+    </w:p>
+    <w:p>
+      <w:pPr>
+        <w:ind w:left="1440"/>
+      </w:pPr>
+      <w:proofErr w:type="gramStart"/>
+      <w:r>
+        <w:t>statements</w:t>
+      </w:r>
+      <w:proofErr w:type="gramEnd"/>
+      <w:r>
+        <w:t>;</w:t>
+      </w:r>
+    </w:p>
+    <w:p>
+      <w:pPr>
+        <w:ind w:left="1440"/>
+      </w:pPr>
+      <w:r>
+        <w:lastRenderedPageBreak/>
+        <w:t xml:space="preserve"> </w:t>
+      </w:r>
+      <w:proofErr w:type="gramStart"/>
+      <w:r>
+        <w:t>break</w:t>
+      </w:r>
+      <w:proofErr w:type="gramEnd"/>
+      <w:r>
+        <w:t>;</w:t>
+      </w:r>
+    </w:p>
+    <w:p>
+      <w:pPr>
+        <w:ind w:left="720"/>
+      </w:pPr>
+      <w:proofErr w:type="gramStart"/>
+      <w:r>
+        <w:t>case</w:t>
+      </w:r>
+      <w:proofErr w:type="gramEnd"/>
+      <w:r>
+        <w:t xml:space="preserve"> XYZ:</w:t>
+      </w:r>
+    </w:p>
+    <w:p>
+      <w:pPr>
+        <w:ind w:left="1440"/>
+      </w:pPr>
+      <w:proofErr w:type="gramStart"/>
+      <w:r>
+        <w:t>statements</w:t>
+      </w:r>
+      <w:proofErr w:type="gramEnd"/>
+      <w:r>
+        <w:t>;</w:t>
+      </w:r>
+    </w:p>
+    <w:p>
+      <w:pPr>
+        <w:ind w:left="1440"/>
+      </w:pPr>
+      <w:proofErr w:type="gramStart"/>
+      <w:r>
+        <w:t>break</w:t>
+      </w:r>
+      <w:proofErr w:type="gramEnd"/>
+      <w:r>
+        <w:t>;</w:t>
+      </w:r>
+    </w:p>
+    <w:p>
+      <w:pPr>
+        <w:ind w:left="720"/>
+      </w:pPr>
+      <w:proofErr w:type="gramStart"/>
+      <w:r>
+        <w:t>default</w:t>
+      </w:r>
+      <w:proofErr w:type="gramEnd"/>
+      <w:r>
+        <w:t>:</w:t>
+      </w:r>
+    </w:p>
+    <w:p>
+      <w:pPr>
+        <w:ind w:left="1440"/>
+      </w:pPr>
+      <w:proofErr w:type="gramStart"/>
+      <w:r>
+        <w:t>statements</w:t>
+      </w:r>
+      <w:proofErr w:type="gramEnd"/>
+      <w:r>
+        <w:t>;</w:t>
+      </w:r>
+    </w:p>
+    <w:p>
+      <w:pPr>
+        <w:ind w:left="1440"/>
+      </w:pPr>
+      <w:proofErr w:type="gramStart"/>
+      <w:r>
+        <w:t>break</w:t>
+      </w:r>
+      <w:proofErr w:type="gramEnd"/>
+      <w:r>
+        <w:t>;</w:t>
+      </w:r>
+    </w:p>
+    <w:p>
+      <w:r>
+        <w:t>}</w:t>
+      </w:r>
+    </w:p>
+    <w:p>
+      <w:r>
+        <w:t>Every switch statement should include a default case.</w:t>
+      </w:r>
+    </w:p>
+    <w:p>
+      <w:pPr>
+        <w:pStyle w:val="Heading2"/>
+      </w:pPr>
+      <w:r>
+        <w:t>7.9 try-catch Statements</w:t>
+      </w:r>
+    </w:p>
+    <w:p>
+      <w:r>
+        <w:t>A try-catch statement should have the following format:</w:t>
+      </w:r>
+    </w:p>
+    <w:p>
+      <w:proofErr w:type="gramStart"/>
+      <w:r>
+        <w:t>try</w:t>
+      </w:r>
+      <w:proofErr w:type="gramEnd"/>
+      <w:r>
+        <w:t xml:space="preserve"> </w:t>
+      </w:r>
+      <w:r>
+        <w:br/>
+        <w:t>{</w:t>
+      </w:r>
+    </w:p>
+    <w:p>
+      <w:pPr>
+        <w:ind w:firstLine="720"/>
+      </w:pPr>
+      <w:proofErr w:type="gramStart"/>
+      <w:r>
+        <w:t>statements</w:t>
+      </w:r>
+      <w:proofErr w:type="gramEnd"/>
+      <w:r>
+        <w:t>;</w:t>
+      </w:r>
+    </w:p>
+    <w:p>
+      <w:r>
+        <w:t>} catch (</w:t>
+      </w:r>
+      <w:proofErr w:type="spellStart"/>
+      <w:r>
+        <w:t>ExceptionClass</w:t>
+      </w:r>
+      <w:proofErr w:type="spellEnd"/>
+      <w:r>
+        <w:t xml:space="preserve"> e) </w:t>
+      </w:r>
+    </w:p>
+    <w:p>
+      <w:r>
+        <w:t>{</w:t>
+      </w:r>
+    </w:p>
+    <w:p>
+      <w:pPr>
+        <w:ind w:firstLine="720"/>
+      </w:pPr>
+      <w:proofErr w:type="gramStart"/>
+      <w:r>
+        <w:t>statements</w:t>
+      </w:r>
+      <w:proofErr w:type="gramEnd"/>
+      <w:r>
+        <w:t>;</w:t>
+      </w:r>
+    </w:p>
+    <w:p>
+      <w:r>
+        <w:t>}</w:t>
+      </w:r>
+    </w:p>
+    <w:p>
+      <w:pPr>
+        <w:pStyle w:val="Heading1"/>
+      </w:pPr>
+      <w:r>
+        <w:t>8. White Space</w:t>
+      </w:r>
+    </w:p>
+    <w:p>
+      <w:pPr>
+        <w:pStyle w:val="Heading2"/>
+      </w:pPr>
+      <w:r>
+        <w:t xml:space="preserve">8.1 Blank lines </w:t>
+      </w:r>
+    </w:p>
+    <w:p>
+      <w:r>
+        <w:t xml:space="preserve">Blank lines </w:t>
+      </w:r>
+      <w:r>
+        <w:t>will be included to group sections of code that are logically related.</w:t>
+      </w:r>
+    </w:p>
+    <w:p>
+      <w:pPr>
+        <w:pStyle w:val="Heading2"/>
+      </w:pPr>
+      <w:r>
+        <w:t>8.2 Blank Spaces</w:t>
+      </w:r>
+    </w:p>
+    <w:p>
+      <w:r>
+        <w:t>Blank spaces should be used in the following circumstances:</w:t>
+      </w:r>
+    </w:p>
+    <w:p>
+      <w:pPr>
+        <w:ind w:left="720"/>
+      </w:pPr>
+      <w:r>
+        <w:t>• A keyword followed by a parenthesis should be separated by a space. Example:</w:t>
+      </w:r>
+    </w:p>
+    <w:p>
+      <w:pPr>
+        <w:ind w:left="720"/>
+      </w:pPr>
+      <w:r>
+        <w:t xml:space="preserve"> </w:t>
+      </w:r>
+      <w:proofErr w:type="gramStart"/>
+      <w:r>
+        <w:t>while</w:t>
+      </w:r>
+      <w:proofErr w:type="gramEnd"/>
+      <w:r>
+        <w:t xml:space="preserve"> (true) </w:t>
+      </w:r>
+    </w:p>
+    <w:p>
+      <w:pPr>
+        <w:ind w:left="720"/>
+      </w:pPr>
+      <w:r>
+        <w:t>{</w:t>
+      </w:r>
+    </w:p>
+    <w:p>
+      <w:pPr>
+        <w:ind w:left="720"/>
+      </w:pPr>
+      <w:r>
         <w:lastRenderedPageBreak/>
         <w:t xml:space="preserve"> ...</w:t>
       </w:r>
     </w:p>
     <w:p>
       <w:pPr>
-        <w:rPr>
-          <w:rFonts w:ascii="Courier" w:hAnsi="Courier"/>
-        </w:rPr>
-      </w:pPr>
-      <w:r>
-        <w:rPr>
-          <w:rFonts w:ascii="Courier" w:hAnsi="Courier"/>
-        </w:rPr>
-        <w:t>}</w:t>
-      </w:r>
-    </w:p>
-    <w:p>
-      <w:pPr>
-        <w:pStyle w:val="Heading1"/>
-      </w:pPr>
-      <w:r>
-        <w:t>7. Statements</w:t>
-      </w:r>
-    </w:p>
-    <w:p>
-      <w:pPr>
-        <w:pStyle w:val="Heading2"/>
-      </w:pPr>
-      <w:r>
-        <w:t>7.1 Simple Statements</w:t>
-      </w:r>
-    </w:p>
-    <w:p>
-      <w:r>
-        <w:t>Each line should contain at most one statement.</w:t>
-      </w:r>
-    </w:p>
-    <w:p>
-      <w:pPr>
-        <w:pStyle w:val="Heading2"/>
-      </w:pPr>
-      <w:r>
-        <w:t>7.2 return Statements</w:t>
-      </w:r>
-    </w:p>
-    <w:p>
-      <w:r>
-        <w:t>A return statement with a value should not use parentheses unless they make the return value more obvious in some way. Example:</w:t>
-      </w:r>
-    </w:p>
-    <w:p>
-      <w:pPr>
         <w:ind w:left="720"/>
       </w:pPr>
       <w:r>
-        <w:t>return;</w:t>
+        <w:t xml:space="preserve"> }</w:t>
       </w:r>
     </w:p>
     <w:p>
@@ -969,7 +2596,7 @@
         <w:ind w:left="720"/>
       </w:pPr>
       <w:r>
-        <w:t>return myDisk.size();</w:t>
+        <w:t>Note that a blank space should not be used between a method name and its opening parenthesis. This helps to distinguish keywords from method calls.</w:t>
       </w:r>
     </w:p>
     <w:p>
@@ -977,494 +2604,100 @@
         <w:ind w:left="720"/>
       </w:pPr>
       <w:r>
-        <w:t>return (size ? size : defaultSize);</w:t>
-      </w:r>
-    </w:p>
-    <w:p>
-      <w:pPr>
-        <w:pStyle w:val="Heading2"/>
-      </w:pPr>
-      <w:r>
-        <w:t>7.3 If statements</w:t>
-      </w:r>
-    </w:p>
-    <w:p>
-      <w:r>
-        <w:t>The if-else class of statements should have the following form:</w:t>
-      </w:r>
-    </w:p>
-    <w:p>
-      <w:pPr>
-        <w:contextualSpacing/>
-        <w:rPr>
-          <w:rFonts w:ascii="Courier" w:hAnsi="Courier"/>
-        </w:rPr>
-      </w:pPr>
-      <w:r>
-        <w:rPr>
-          <w:rFonts w:ascii="Courier" w:hAnsi="Courier"/>
-        </w:rPr>
-        <w:t xml:space="preserve">if (condition) </w:t>
-      </w:r>
-    </w:p>
-    <w:p>
-      <w:pPr>
-        <w:contextualSpacing/>
-        <w:rPr>
-          <w:rFonts w:ascii="Courier" w:hAnsi="Courier"/>
-        </w:rPr>
-      </w:pPr>
-      <w:r>
-        <w:rPr>
-          <w:rFonts w:ascii="Courier" w:hAnsi="Courier"/>
-        </w:rPr>
+        <w:t>• A blank space should appear after commas in argument lists.</w:t>
+      </w:r>
+    </w:p>
+    <w:p>
+      <w:pPr>
+        <w:ind w:left="720"/>
+      </w:pPr>
+      <w:r>
+        <w:t>• All binary operators should be separated from their operands by spaces. Blank spaces should never separate unary operators such as unary minus, increment (“++”), and decrement (“--”) from their operands. Example:</w:t>
+      </w:r>
+    </w:p>
+    <w:p>
+      <w:pPr>
+        <w:ind w:left="1440"/>
+      </w:pPr>
+      <w:r>
+        <w:t xml:space="preserve"> a += c + d;</w:t>
+      </w:r>
+    </w:p>
+    <w:p>
+      <w:pPr>
+        <w:ind w:left="1440"/>
+      </w:pPr>
+      <w:r>
+        <w:t xml:space="preserve"> a = (a + b) / (c * d);</w:t>
+      </w:r>
+    </w:p>
+    <w:p>
+      <w:pPr>
+        <w:ind w:left="1440"/>
+      </w:pPr>
+      <w:r>
+        <w:t xml:space="preserve"> </w:t>
+      </w:r>
+      <w:proofErr w:type="gramStart"/>
+      <w:r>
+        <w:t>while</w:t>
+      </w:r>
+      <w:proofErr w:type="gramEnd"/>
+      <w:r>
+        <w:t xml:space="preserve"> (d++ = s++) </w:t>
+      </w:r>
+    </w:p>
+    <w:p>
+      <w:pPr>
+        <w:ind w:left="1440"/>
+      </w:pPr>
+      <w:r>
         <w:t>{</w:t>
       </w:r>
     </w:p>
     <w:p>
       <w:pPr>
-        <w:ind w:firstLine="720"/>
-        <w:contextualSpacing/>
-        <w:rPr>
-          <w:rFonts w:ascii="Courier" w:hAnsi="Courier"/>
-        </w:rPr>
-      </w:pPr>
-      <w:r>
-        <w:rPr>
-          <w:rFonts w:ascii="Courier" w:hAnsi="Courier"/>
-        </w:rPr>
-        <w:t>statements;</w:t>
-      </w:r>
-    </w:p>
-    <w:p>
-      <w:pPr>
-        <w:contextualSpacing/>
-        <w:rPr>
-          <w:rFonts w:ascii="Courier" w:hAnsi="Courier"/>
-        </w:rPr>
-      </w:pPr>
-      <w:r>
-        <w:rPr>
-          <w:rFonts w:ascii="Courier" w:hAnsi="Courier"/>
-        </w:rPr>
-        <w:t>}</w:t>
-      </w:r>
-    </w:p>
-    <w:p>
-      <w:pPr>
-        <w:contextualSpacing/>
-        <w:rPr>
-          <w:rFonts w:ascii="Courier" w:hAnsi="Courier"/>
-        </w:rPr>
-      </w:pPr>
-    </w:p>
-    <w:p>
-      <w:pPr>
-        <w:contextualSpacing/>
-        <w:rPr>
-          <w:rFonts w:ascii="Courier" w:hAnsi="Courier"/>
-        </w:rPr>
-      </w:pPr>
-    </w:p>
-    <w:p>
-      <w:pPr>
-        <w:contextualSpacing/>
-        <w:rPr>
-          <w:rFonts w:ascii="Courier" w:hAnsi="Courier"/>
-        </w:rPr>
-      </w:pPr>
-      <w:r>
-        <w:rPr>
-          <w:rFonts w:ascii="Courier" w:hAnsi="Courier"/>
-        </w:rPr>
-        <w:t xml:space="preserve">if (condition) </w:t>
-      </w:r>
-    </w:p>
-    <w:p>
-      <w:pPr>
-        <w:contextualSpacing/>
-        <w:rPr>
-          <w:rFonts w:ascii="Courier" w:hAnsi="Courier"/>
-        </w:rPr>
-      </w:pPr>
-      <w:r>
-        <w:rPr>
-          <w:rFonts w:ascii="Courier" w:hAnsi="Courier"/>
-        </w:rPr>
-        <w:t>{</w:t>
-      </w:r>
-    </w:p>
-    <w:p>
-      <w:pPr>
-        <w:ind w:firstLine="720"/>
-        <w:contextualSpacing/>
-        <w:rPr>
-          <w:rFonts w:ascii="Courier" w:hAnsi="Courier"/>
-        </w:rPr>
-      </w:pPr>
-      <w:r>
-        <w:rPr>
-          <w:rFonts w:ascii="Courier" w:hAnsi="Courier"/>
-        </w:rPr>
-        <w:t>statements;</w:t>
-      </w:r>
-    </w:p>
-    <w:p>
-      <w:pPr>
-        <w:contextualSpacing/>
-        <w:rPr>
-          <w:rFonts w:ascii="Courier" w:hAnsi="Courier"/>
-        </w:rPr>
-      </w:pPr>
-      <w:r>
-        <w:rPr>
-          <w:rFonts w:ascii="Courier" w:hAnsi="Courier"/>
-        </w:rPr>
-        <w:t xml:space="preserve">} else </w:t>
-      </w:r>
-    </w:p>
-    <w:p>
-      <w:pPr>
-        <w:contextualSpacing/>
-        <w:rPr>
-          <w:rFonts w:ascii="Courier" w:hAnsi="Courier"/>
-        </w:rPr>
-      </w:pPr>
-      <w:r>
-        <w:rPr>
-          <w:rFonts w:ascii="Courier" w:hAnsi="Courier"/>
-        </w:rPr>
-        <w:t>{</w:t>
-      </w:r>
-    </w:p>
-    <w:p>
-      <w:pPr>
-        <w:ind w:firstLine="720"/>
-        <w:contextualSpacing/>
-        <w:rPr>
-          <w:rFonts w:ascii="Courier" w:hAnsi="Courier"/>
-        </w:rPr>
-      </w:pPr>
-      <w:r>
-        <w:rPr>
-          <w:rFonts w:ascii="Courier" w:hAnsi="Courier"/>
-        </w:rPr>
-        <w:t>statements;</w:t>
-      </w:r>
-    </w:p>
-    <w:p>
-      <w:pPr>
-        <w:contextualSpacing/>
-        <w:rPr>
-          <w:rFonts w:ascii="Courier" w:hAnsi="Courier"/>
-        </w:rPr>
-      </w:pPr>
-      <w:r>
-        <w:rPr>
-          <w:rFonts w:ascii="Courier" w:hAnsi="Courier"/>
-        </w:rPr>
-        <w:t>}</w:t>
-      </w:r>
-    </w:p>
-    <w:p>
-      <w:pPr>
-        <w:contextualSpacing/>
-        <w:rPr>
-          <w:rFonts w:ascii="Courier" w:hAnsi="Courier"/>
-        </w:rPr>
-      </w:pPr>
-    </w:p>
-    <w:p>
-      <w:pPr>
-        <w:contextualSpacing/>
-        <w:rPr>
-          <w:rFonts w:ascii="Courier" w:hAnsi="Courier"/>
-        </w:rPr>
-      </w:pPr>
-    </w:p>
-    <w:p>
-      <w:pPr>
-        <w:contextualSpacing/>
-        <w:rPr>
-          <w:rFonts w:ascii="Courier" w:hAnsi="Courier"/>
-        </w:rPr>
-      </w:pPr>
-      <w:r>
-        <w:rPr>
-          <w:rFonts w:ascii="Courier" w:hAnsi="Courier"/>
-        </w:rPr>
-        <w:t xml:space="preserve">if (condition) </w:t>
-      </w:r>
-    </w:p>
-    <w:p>
-      <w:pPr>
-        <w:contextualSpacing/>
-        <w:rPr>
-          <w:rFonts w:ascii="Courier" w:hAnsi="Courier"/>
-        </w:rPr>
-      </w:pPr>
-      <w:r>
-        <w:rPr>
-          <w:rFonts w:ascii="Courier" w:hAnsi="Courier"/>
-        </w:rPr>
-        <w:t>{</w:t>
-      </w:r>
-    </w:p>
-    <w:p>
-      <w:pPr>
-        <w:ind w:firstLine="720"/>
-        <w:contextualSpacing/>
-        <w:rPr>
-          <w:rFonts w:ascii="Courier" w:hAnsi="Courier"/>
-        </w:rPr>
-      </w:pPr>
-      <w:r>
-        <w:rPr>
-          <w:rFonts w:ascii="Courier" w:hAnsi="Courier"/>
-        </w:rPr>
-        <w:t>statements;</w:t>
-      </w:r>
-    </w:p>
-    <w:p>
-      <w:pPr>
-        <w:contextualSpacing/>
-        <w:rPr>
-          <w:rFonts w:ascii="Courier" w:hAnsi="Courier"/>
-        </w:rPr>
-      </w:pPr>
-      <w:r>
-        <w:rPr>
-          <w:rFonts w:ascii="Courier" w:hAnsi="Courier"/>
-        </w:rPr>
-        <w:t xml:space="preserve">} else if (condition) </w:t>
-      </w:r>
-    </w:p>
-    <w:p>
-      <w:pPr>
-        <w:contextualSpacing/>
-        <w:rPr>
-          <w:rFonts w:ascii="Courier" w:hAnsi="Courier"/>
-        </w:rPr>
-      </w:pPr>
-      <w:r>
-        <w:rPr>
-          <w:rFonts w:ascii="Courier" w:hAnsi="Courier"/>
-        </w:rPr>
-        <w:t>{</w:t>
-      </w:r>
-    </w:p>
-    <w:p>
-      <w:pPr>
-        <w:ind w:firstLine="720"/>
-        <w:contextualSpacing/>
-        <w:rPr>
-          <w:rFonts w:ascii="Courier" w:hAnsi="Courier"/>
-        </w:rPr>
-      </w:pPr>
-      <w:r>
-        <w:rPr>
-          <w:rFonts w:ascii="Courier" w:hAnsi="Courier"/>
-        </w:rPr>
-        <w:t>statements;</w:t>
-      </w:r>
-    </w:p>
-    <w:p>
-      <w:pPr>
-        <w:contextualSpacing/>
-        <w:rPr>
-          <w:rFonts w:ascii="Courier" w:hAnsi="Courier"/>
-        </w:rPr>
-      </w:pPr>
-      <w:r>
-        <w:rPr>
-          <w:rFonts w:ascii="Courier" w:hAnsi="Courier"/>
-        </w:rPr>
-        <w:t xml:space="preserve">} else if (condition) </w:t>
-      </w:r>
-    </w:p>
-    <w:p>
-      <w:pPr>
-        <w:contextualSpacing/>
-        <w:rPr>
-          <w:rFonts w:ascii="Courier" w:hAnsi="Courier"/>
-        </w:rPr>
-      </w:pPr>
-      <w:r>
-        <w:rPr>
-          <w:rFonts w:ascii="Courier" w:hAnsi="Courier"/>
-        </w:rPr>
-        <w:lastRenderedPageBreak/>
-        <w:t>{</w:t>
-      </w:r>
-    </w:p>
-    <w:p>
-      <w:pPr>
-        <w:ind w:firstLine="720"/>
-        <w:contextualSpacing/>
-        <w:rPr>
-          <w:rFonts w:ascii="Courier" w:hAnsi="Courier"/>
-        </w:rPr>
-      </w:pPr>
-      <w:r>
-        <w:rPr>
-          <w:rFonts w:ascii="Courier" w:hAnsi="Courier"/>
-        </w:rPr>
-        <w:t>statements;</w:t>
-      </w:r>
-    </w:p>
-    <w:p>
-      <w:pPr>
-        <w:contextualSpacing/>
-        <w:rPr>
-          <w:rFonts w:ascii="Courier" w:hAnsi="Courier"/>
-        </w:rPr>
-      </w:pPr>
-      <w:r>
-        <w:rPr>
-          <w:rFonts w:ascii="Courier" w:hAnsi="Courier"/>
-        </w:rPr>
-        <w:t>}</w:t>
-      </w:r>
-    </w:p>
-    <w:p>
-      <w:r>
-        <w:t>An if statements always use braces, even if it only contains one line.</w:t>
-      </w:r>
-    </w:p>
-    <w:p>
-      <w:pPr>
-        <w:pStyle w:val="Heading2"/>
-      </w:pPr>
-      <w:r>
-        <w:t>7.4 for Statements</w:t>
-      </w:r>
-    </w:p>
-    <w:p>
-      <w:r>
-        <w:t>A for statement should have the following form:</w:t>
-      </w:r>
-    </w:p>
-    <w:p>
-      <w:r>
-        <w:t xml:space="preserve">for (initialization; condition; update) </w:t>
-      </w:r>
-    </w:p>
-    <w:p>
-      <w:r>
-        <w:t>{</w:t>
-      </w:r>
-    </w:p>
-    <w:p>
-      <w:pPr>
-        <w:ind w:firstLine="720"/>
-      </w:pPr>
-      <w:r>
-        <w:t>statements;</w:t>
-      </w:r>
-    </w:p>
-    <w:p>
-      <w:r>
-        <w:t>}</w:t>
-      </w:r>
-    </w:p>
-    <w:p>
-      <w:pPr>
-        <w:pStyle w:val="Heading2"/>
-      </w:pPr>
-      <w:r>
-        <w:t>7.5 while Statements</w:t>
-      </w:r>
-    </w:p>
-    <w:p>
-      <w:r>
-        <w:t>A while statement should have the following form:</w:t>
-      </w:r>
-    </w:p>
-    <w:p>
-      <w:r>
-        <w:t>while (condition)</w:t>
-      </w:r>
-    </w:p>
-    <w:p>
-      <w:r>
-        <w:t>{</w:t>
-      </w:r>
-    </w:p>
-    <w:p>
-      <w:pPr>
-        <w:ind w:firstLine="720"/>
-      </w:pPr>
-      <w:r>
-        <w:t>statements;</w:t>
-      </w:r>
-    </w:p>
-    <w:p>
-      <w:r>
-        <w:t>}</w:t>
-      </w:r>
-    </w:p>
-    <w:p>
-      <w:pPr>
-        <w:pStyle w:val="Heading2"/>
-      </w:pPr>
-      <w:r>
-        <w:t>7.6 do-while Statements</w:t>
-      </w:r>
-    </w:p>
-    <w:p>
-      <w:r>
-        <w:t>A do-while statement should have the following form:</w:t>
-      </w:r>
-    </w:p>
-    <w:p>
-      <w:r>
-        <w:t xml:space="preserve">do </w:t>
-      </w:r>
-    </w:p>
-    <w:p>
-      <w:r>
-        <w:t>{</w:t>
-      </w:r>
-    </w:p>
-    <w:p>
-      <w:pPr>
-        <w:ind w:firstLine="720"/>
-      </w:pPr>
-      <w:r>
-        <w:t>statements;</w:t>
-      </w:r>
-    </w:p>
-    <w:p>
-      <w:r>
-        <w:t>} while (condition);</w:t>
-      </w:r>
-    </w:p>
-    <w:p>
-      <w:r>
-        <w:t>Avoid empty loops.</w:t>
-      </w:r>
-    </w:p>
-    <w:p>
-      <w:pPr>
-        <w:pStyle w:val="Heading2"/>
-      </w:pPr>
-      <w:r>
-        <w:t>7.8 switch Statements</w:t>
-      </w:r>
-    </w:p>
-    <w:p>
-      <w:r>
-        <w:t>A switch statement should have the following form:</w:t>
-      </w:r>
-    </w:p>
-    <w:p>
-      <w:r>
-        <w:t xml:space="preserve">switch (condition) </w:t>
-      </w:r>
-    </w:p>
-    <w:p>
-      <w:r>
-        <w:t>{</w:t>
+        <w:ind w:left="1440"/>
+      </w:pPr>
+      <w:r>
+        <w:t xml:space="preserve"> </w:t>
+      </w:r>
+      <w:proofErr w:type="gramStart"/>
+      <w:r>
+        <w:t>n</w:t>
+      </w:r>
+      <w:proofErr w:type="gramEnd"/>
+      <w:r>
+        <w:t>++;</w:t>
+      </w:r>
+    </w:p>
+    <w:p>
+      <w:pPr>
+        <w:ind w:left="1440"/>
+      </w:pPr>
+      <w:r>
+        <w:t xml:space="preserve"> }</w:t>
+      </w:r>
+    </w:p>
+    <w:p>
+      <w:pPr>
+        <w:ind w:left="720" w:firstLine="720"/>
+      </w:pPr>
+      <w:r>
+        <w:t xml:space="preserve"> </w:t>
+      </w:r>
+      <w:proofErr w:type="spellStart"/>
+      <w:proofErr w:type="gramStart"/>
+      <w:r>
+        <w:t>println</w:t>
+      </w:r>
+      <w:proofErr w:type="spellEnd"/>
+      <w:r>
+        <w:t>(</w:t>
+      </w:r>
+      <w:proofErr w:type="gramEnd"/>
+      <w:r>
+        <w:t>"size is " + foo + "\n");</w:t>
       </w:r>
     </w:p>
     <w:p>
@@ -1472,7 +2705,41 @@
         <w:ind w:left="720"/>
       </w:pPr>
       <w:r>
-        <w:t>case ABC:</w:t>
+        <w:t xml:space="preserve">• The expressions in </w:t>
+      </w:r>
+      <w:proofErr w:type="gramStart"/>
+      <w:r>
+        <w:t xml:space="preserve">a </w:t>
+      </w:r>
+      <w:proofErr w:type="spellStart"/>
+      <w:r>
+        <w:t>for</w:t>
+      </w:r>
+      <w:proofErr w:type="spellEnd"/>
+      <w:proofErr w:type="gramEnd"/>
+      <w:r>
+        <w:t xml:space="preserve"> statement should be separated by blank spaces. Example:</w:t>
+      </w:r>
+    </w:p>
+    <w:p>
+      <w:pPr>
+        <w:ind w:left="720" w:firstLine="720"/>
+      </w:pPr>
+      <w:proofErr w:type="gramStart"/>
+      <w:r>
+        <w:t>for</w:t>
+      </w:r>
+      <w:proofErr w:type="gramEnd"/>
+      <w:r>
+        <w:t xml:space="preserve"> (expr1; expr2; expr3)</w:t>
+      </w:r>
+    </w:p>
+    <w:p>
+      <w:pPr>
+        <w:ind w:left="720"/>
+      </w:pPr>
+      <w:r>
+        <w:t>• Casts should be followed by a blank. Examples:</w:t>
       </w:r>
     </w:p>
     <w:p>
@@ -1480,8 +2747,28 @@
         <w:ind w:left="1440"/>
       </w:pPr>
       <w:r>
-        <w:lastRenderedPageBreak/>
-        <w:t>statements;</w:t>
+        <w:t xml:space="preserve"> </w:t>
+      </w:r>
+      <w:proofErr w:type="spellStart"/>
+      <w:proofErr w:type="gramStart"/>
+      <w:r>
+        <w:t>myMethod</w:t>
+      </w:r>
+      <w:proofErr w:type="spellEnd"/>
+      <w:r>
+        <w:t>(</w:t>
+      </w:r>
+      <w:proofErr w:type="gramEnd"/>
+      <w:r>
+        <w:t xml:space="preserve">(byte) </w:t>
+      </w:r>
+      <w:proofErr w:type="spellStart"/>
+      <w:r>
+        <w:t>aNum</w:t>
+      </w:r>
+      <w:proofErr w:type="spellEnd"/>
+      <w:r>
+        <w:t>, (Object) x);</w:t>
       </w:r>
     </w:p>
     <w:p>
@@ -1489,340 +2776,52 @@
         <w:ind w:left="1440"/>
       </w:pPr>
       <w:r>
-        <w:t xml:space="preserve"> /* falls through */</w:t>
-      </w:r>
-    </w:p>
-    <w:p>
-      <w:pPr>
-        <w:ind w:left="720"/>
-      </w:pPr>
-      <w:r>
-        <w:t>case DEF:</w:t>
-      </w:r>
-    </w:p>
-    <w:p>
-      <w:pPr>
-        <w:ind w:left="1440"/>
-      </w:pPr>
-      <w:r>
-        <w:t>statements;</w:t>
-      </w:r>
-    </w:p>
-    <w:p>
-      <w:pPr>
-        <w:ind w:left="1440"/>
-      </w:pPr>
-      <w:r>
-        <w:t xml:space="preserve"> break;</w:t>
-      </w:r>
-    </w:p>
-    <w:p>
-      <w:pPr>
-        <w:ind w:left="720"/>
-      </w:pPr>
-      <w:r>
-        <w:t>case XYZ:</w:t>
-      </w:r>
-    </w:p>
-    <w:p>
-      <w:pPr>
-        <w:ind w:left="1440"/>
-      </w:pPr>
-      <w:r>
-        <w:t>statements;</w:t>
-      </w:r>
-    </w:p>
-    <w:p>
-      <w:pPr>
-        <w:ind w:left="1440"/>
-      </w:pPr>
-      <w:r>
-        <w:t>break;</w:t>
-      </w:r>
-    </w:p>
-    <w:p>
-      <w:pPr>
-        <w:ind w:left="720"/>
-      </w:pPr>
-      <w:r>
-        <w:t>default:</w:t>
-      </w:r>
-    </w:p>
-    <w:p>
-      <w:pPr>
-        <w:ind w:left="1440"/>
-      </w:pPr>
-      <w:r>
-        <w:t>statements;</w:t>
-      </w:r>
-    </w:p>
-    <w:p>
-      <w:pPr>
-        <w:ind w:left="1440"/>
-      </w:pPr>
-      <w:r>
-        <w:t>break;</w:t>
-      </w:r>
-    </w:p>
-    <w:p>
-      <w:r>
-        <w:t>}</w:t>
-      </w:r>
-    </w:p>
-    <w:p>
-      <w:r>
-        <w:t>Every switch statement should include a default case.</w:t>
-      </w:r>
-    </w:p>
-    <w:p>
-      <w:pPr>
-        <w:pStyle w:val="Heading2"/>
-      </w:pPr>
-      <w:r>
-        <w:t>7.9 try-catch Statements</w:t>
-      </w:r>
-    </w:p>
-    <w:p>
-      <w:r>
-        <w:t>A try-catch statement should have the following format:</w:t>
-      </w:r>
-    </w:p>
-    <w:p>
-      <w:r>
-        <w:t xml:space="preserve">try </w:t>
-      </w:r>
-      <w:r>
-        <w:br/>
-        <w:t>{</w:t>
-      </w:r>
-    </w:p>
-    <w:p>
-      <w:pPr>
-        <w:ind w:firstLine="720"/>
-      </w:pPr>
-      <w:r>
-        <w:t>statements;</w:t>
-      </w:r>
-    </w:p>
-    <w:p>
-      <w:r>
-        <w:t xml:space="preserve">} catch (ExceptionClass e) </w:t>
-      </w:r>
-    </w:p>
-    <w:p>
-      <w:r>
-        <w:t>{</w:t>
-      </w:r>
-    </w:p>
-    <w:p>
-      <w:pPr>
-        <w:ind w:firstLine="720"/>
-      </w:pPr>
-      <w:r>
-        <w:t>statements;</w:t>
-      </w:r>
-    </w:p>
-    <w:p>
-      <w:r>
-        <w:t>}</w:t>
-      </w:r>
-    </w:p>
-    <w:p>
-      <w:pPr>
-        <w:pStyle w:val="Heading1"/>
-      </w:pPr>
-      <w:r>
-        <w:t>8. White Space</w:t>
-      </w:r>
-    </w:p>
-    <w:p>
-      <w:pPr>
-        <w:pStyle w:val="Heading2"/>
-      </w:pPr>
-      <w:r>
-        <w:t xml:space="preserve">8.1 Blank lines </w:t>
-      </w:r>
-    </w:p>
-    <w:p>
-      <w:r>
-        <w:t xml:space="preserve">Blank lines </w:t>
-      </w:r>
-      <w:r>
-        <w:t>will be included to group sections of code that are logically related.</w:t>
-      </w:r>
-    </w:p>
-    <w:p>
-      <w:pPr>
-        <w:pStyle w:val="Heading2"/>
-      </w:pPr>
-      <w:r>
-        <w:lastRenderedPageBreak/>
-        <w:t>8.2 Blank Spaces</w:t>
-      </w:r>
-    </w:p>
-    <w:p>
-      <w:r>
-        <w:t>Blank spaces should be used in the following circumstances:</w:t>
-      </w:r>
-    </w:p>
-    <w:p>
-      <w:pPr>
-        <w:ind w:left="720"/>
-      </w:pPr>
-      <w:r>
-        <w:t>• A keyword followed by a parenthesis should be separated by a space. Example:</w:t>
-      </w:r>
-    </w:p>
-    <w:p>
-      <w:pPr>
-        <w:ind w:left="720"/>
-      </w:pPr>
-      <w:r>
-        <w:t xml:space="preserve"> while (true) </w:t>
-      </w:r>
-    </w:p>
-    <w:p>
-      <w:pPr>
-        <w:ind w:left="720"/>
-      </w:pPr>
-      <w:r>
-        <w:t>{</w:t>
-      </w:r>
-    </w:p>
-    <w:p>
-      <w:pPr>
-        <w:ind w:left="720"/>
-      </w:pPr>
-      <w:r>
-        <w:t xml:space="preserve"> ...</w:t>
-      </w:r>
-    </w:p>
-    <w:p>
-      <w:pPr>
-        <w:ind w:left="720"/>
-      </w:pPr>
-      <w:r>
-        <w:t xml:space="preserve"> }</w:t>
-      </w:r>
-    </w:p>
-    <w:p>
-      <w:pPr>
-        <w:ind w:left="720"/>
-      </w:pPr>
-      <w:r>
-        <w:t>Note that a blank space should not be used between a method name and its opening parenthesis. This helps to distinguish keywords from method calls.</w:t>
-      </w:r>
-    </w:p>
-    <w:p>
-      <w:pPr>
-        <w:ind w:left="720"/>
-      </w:pPr>
-      <w:r>
-        <w:t>• A blank space should appear after commas in argument lists.</w:t>
-      </w:r>
-    </w:p>
-    <w:p>
-      <w:pPr>
-        <w:ind w:left="720"/>
-      </w:pPr>
-      <w:r>
-        <w:t>• All binary operators should be separated from their operands by spaces. Blank spaces should never separate unary operators such as unary minus, increment (“++”), and decrement (“--”) from their operands. Example:</w:t>
-      </w:r>
-    </w:p>
-    <w:p>
-      <w:pPr>
-        <w:ind w:left="1440"/>
-      </w:pPr>
-      <w:r>
-        <w:t xml:space="preserve"> a += c + d;</w:t>
-      </w:r>
-    </w:p>
-    <w:p>
-      <w:pPr>
-        <w:ind w:left="1440"/>
-      </w:pPr>
-      <w:r>
-        <w:t xml:space="preserve"> a = (a + b) / (c * d);</w:t>
-      </w:r>
-    </w:p>
-    <w:p>
-      <w:pPr>
-        <w:ind w:left="1440"/>
-      </w:pPr>
-      <w:r>
-        <w:t xml:space="preserve"> while (d++ = s++) </w:t>
-      </w:r>
-    </w:p>
-    <w:p>
-      <w:pPr>
-        <w:ind w:left="1440"/>
-      </w:pPr>
-      <w:r>
-        <w:t>{</w:t>
-      </w:r>
-    </w:p>
-    <w:p>
-      <w:pPr>
-        <w:ind w:left="1440"/>
-      </w:pPr>
-      <w:r>
-        <w:t xml:space="preserve"> n++;</w:t>
-      </w:r>
-    </w:p>
-    <w:p>
-      <w:pPr>
-        <w:ind w:left="1440"/>
-      </w:pPr>
-      <w:r>
-        <w:t xml:space="preserve"> }</w:t>
-      </w:r>
-    </w:p>
-    <w:p>
-      <w:pPr>
-        <w:ind w:left="720" w:firstLine="720"/>
-      </w:pPr>
-      <w:r>
-        <w:t xml:space="preserve"> println("size is " + foo + "\n");</w:t>
-      </w:r>
-    </w:p>
-    <w:p>
-      <w:pPr>
-        <w:ind w:left="720"/>
-      </w:pPr>
-      <w:r>
-        <w:t>• The expressions in a for statement should be separated by blank spaces. Example:</w:t>
-      </w:r>
-    </w:p>
-    <w:p>
-      <w:pPr>
-        <w:ind w:left="720" w:firstLine="720"/>
-      </w:pPr>
-      <w:r>
-        <w:t>for (expr1; expr2; expr3)</w:t>
-      </w:r>
-    </w:p>
-    <w:p>
-      <w:pPr>
-        <w:ind w:left="720"/>
-      </w:pPr>
-      <w:r>
-        <w:t>• Casts should be followed by a blank. Examples:</w:t>
-      </w:r>
-    </w:p>
-    <w:p>
-      <w:pPr>
-        <w:ind w:left="1440"/>
-      </w:pPr>
-      <w:r>
-        <w:t xml:space="preserve"> myMethod((byte) aNum, (Object) x);</w:t>
-      </w:r>
-    </w:p>
-    <w:p>
-      <w:pPr>
-        <w:ind w:left="1440"/>
-      </w:pPr>
-      <w:r>
-        <w:t xml:space="preserve"> myFunc((int) (cp + 5), ((int) (i + 3)) + 1);</w:t>
+        <w:t xml:space="preserve"> </w:t>
+      </w:r>
+      <w:proofErr w:type="spellStart"/>
+      <w:proofErr w:type="gramStart"/>
+      <w:r>
+        <w:t>myFunc</w:t>
+      </w:r>
+      <w:proofErr w:type="spellEnd"/>
+      <w:r>
+        <w:t>(</w:t>
+      </w:r>
+      <w:proofErr w:type="gramEnd"/>
+      <w:r>
+        <w:t>(</w:t>
+      </w:r>
+      <w:proofErr w:type="spellStart"/>
+      <w:r>
+        <w:t>int</w:t>
+      </w:r>
+      <w:proofErr w:type="spellEnd"/>
+      <w:r>
+        <w:t>) (</w:t>
+      </w:r>
+      <w:proofErr w:type="spellStart"/>
+      <w:r>
+        <w:t>cp</w:t>
+      </w:r>
+      <w:proofErr w:type="spellEnd"/>
+      <w:r>
+        <w:t xml:space="preserve"> + 5), ((</w:t>
+      </w:r>
+      <w:proofErr w:type="spellStart"/>
+      <w:r>
+        <w:t>int</w:t>
+      </w:r>
+      <w:proofErr w:type="spellEnd"/>
+      <w:r>
+        <w:t>) (</w:t>
+      </w:r>
+      <w:proofErr w:type="spellStart"/>
+      <w:r>
+        <w:t>i</w:t>
+      </w:r>
+      <w:proofErr w:type="spellEnd"/>
+      <w:r>
+        <w:t xml:space="preserve"> + 3)) + 1);</w:t>
       </w:r>
     </w:p>
     <w:p>
@@ -1833,7 +2832,6 @@
         </w:tabs>
       </w:pPr>
       <w:r>
-        <w:lastRenderedPageBreak/>
         <w:t>9. Naming Conventions</w:t>
       </w:r>
     </w:p>
@@ -1873,7 +2871,15 @@
         </w:numPr>
       </w:pPr>
       <w:r>
-        <w:t>Class MyClass;</w:t>
+        <w:t xml:space="preserve">Class </w:t>
+      </w:r>
+      <w:proofErr w:type="spellStart"/>
+      <w:r>
+        <w:t>MyClass</w:t>
+      </w:r>
+      <w:proofErr w:type="spellEnd"/>
+      <w:r>
+        <w:t>;</w:t>
       </w:r>
     </w:p>
     <w:p>
@@ -1908,8 +2914,13 @@
           <w:numId w:val="3"/>
         </w:numPr>
       </w:pPr>
-      <w:r>
-        <w:t>doSomething();</w:t>
+      <w:proofErr w:type="spellStart"/>
+      <w:r>
+        <w:t>doSomething</w:t>
+      </w:r>
+      <w:proofErr w:type="spellEnd"/>
+      <w:r>
+        <w:t>();</w:t>
       </w:r>
     </w:p>
     <w:p>
@@ -1920,8 +2931,21 @@
           <w:numId w:val="3"/>
         </w:numPr>
       </w:pPr>
-      <w:r>
-        <w:t>int myVariable;</w:t>
+      <w:proofErr w:type="spellStart"/>
+      <w:r>
+        <w:t>int</w:t>
+      </w:r>
+      <w:proofErr w:type="spellEnd"/>
+      <w:r>
+        <w:t xml:space="preserve"> </w:t>
+      </w:r>
+      <w:proofErr w:type="spellStart"/>
+      <w:r>
+        <w:t>myVariable</w:t>
+      </w:r>
+      <w:proofErr w:type="spellEnd"/>
+      <w:r>
+        <w:t>;</w:t>
       </w:r>
     </w:p>
     <w:p>
@@ -1933,6 +2957,7 @@
         </w:numPr>
       </w:pPr>
       <w:r>
+        <w:lastRenderedPageBreak/>
         <w:t>One character variable names should be avoided, except for temporary variables such as loop counters.</w:t>
       </w:r>
     </w:p>
@@ -1956,8 +2981,13 @@
           <w:numId w:val="3"/>
         </w:numPr>
       </w:pPr>
-      <w:r>
-        <w:t>int MAX_WIDTH = 1000;</w:t>
+      <w:proofErr w:type="spellStart"/>
+      <w:r>
+        <w:t>int</w:t>
+      </w:r>
+      <w:proofErr w:type="spellEnd"/>
+      <w:r>
+        <w:t xml:space="preserve"> MAX_WIDTH = 1000;</w:t>
       </w:r>
     </w:p>
     <w:p>
@@ -1989,7 +3019,15 @@
     </w:p>
     <w:p>
       <w:r>
-        <w:t>Numerical constants (literals) should not be coded directly, except for -1, 0, and 1, which can appear in a for loop as counter values.</w:t>
+        <w:t xml:space="preserve">Numerical constants (literals) should not be coded directly, except for -1, 0, and 1, which can appear in </w:t>
+      </w:r>
+      <w:proofErr w:type="gramStart"/>
+      <w:r>
+        <w:t>a for</w:t>
+      </w:r>
+      <w:proofErr w:type="gramEnd"/>
+      <w:r>
+        <w:t xml:space="preserve"> loop as counter values.</w:t>
       </w:r>
     </w:p>
     <w:p>
@@ -2020,8 +3058,8 @@
       </w:r>
     </w:p>
     <w:sectPr>
-      <w:headerReference w:type="default" r:id="rId7"/>
-      <w:footerReference w:type="default" r:id="rId8"/>
+      <w:headerReference w:type="default" r:id="rId8"/>
+      <w:footerReference w:type="default" r:id="rId9"/>
       <w:pgSz w:w="12240" w:h="15840"/>
       <w:pgMar w:top="1440" w:right="1440" w:bottom="1440" w:left="1440" w:header="720" w:footer="720" w:gutter="0"/>
       <w:cols w:space="720"/>
@@ -2033,7 +3071,7 @@
 </file>
 
 <file path=word/endnotes.xml><?xml version="1.0" encoding="utf-8"?>
-<w:endnotes xmlns:wpc="http://schemas.microsoft.com/office/word/2010/wordprocessingCanvas" xmlns:mc="http://schemas.openxmlformats.org/markup-compatibility/2006" xmlns:o="urn:schemas-microsoft-com:office:office" xmlns:r="http://schemas.openxmlformats.org/officeDocument/2006/relationships" xmlns:m="http://schemas.openxmlformats.org/officeDocument/2006/math" xmlns:v="urn:schemas-microsoft-com:vml" xmlns:wp14="http://schemas.microsoft.com/office/word/2010/wordprocessingDrawing" xmlns:wp="http://schemas.openxmlformats.org/drawingml/2006/wordprocessingDrawing" xmlns:w10="urn:schemas-microsoft-com:office:word" xmlns:w="http://schemas.openxmlformats.org/wordprocessingml/2006/main" xmlns:w14="http://schemas.microsoft.com/office/word/2010/wordml" xmlns:w15="http://schemas.microsoft.com/office/word/2012/wordml" xmlns:wpg="http://schemas.microsoft.com/office/word/2010/wordprocessingGroup" xmlns:wpi="http://schemas.microsoft.com/office/word/2010/wordprocessingInk" xmlns:wne="http://schemas.microsoft.com/office/word/2006/wordml" xmlns:wps="http://schemas.microsoft.com/office/word/2010/wordprocessingShape" mc:Ignorable="w14 w15 wp14">
+<w:endnotes xmlns:wpc="http://schemas.microsoft.com/office/word/2010/wordprocessingCanvas" xmlns:mc="http://schemas.openxmlformats.org/markup-compatibility/2006" xmlns:o="urn:schemas-microsoft-com:office:office" xmlns:r="http://schemas.openxmlformats.org/officeDocument/2006/relationships" xmlns:m="http://schemas.openxmlformats.org/officeDocument/2006/math" xmlns:v="urn:schemas-microsoft-com:vml" xmlns:wp14="http://schemas.microsoft.com/office/word/2010/wordprocessingDrawing" xmlns:wp="http://schemas.openxmlformats.org/drawingml/2006/wordprocessingDrawing" xmlns:w10="urn:schemas-microsoft-com:office:word" xmlns:w="http://schemas.openxmlformats.org/wordprocessingml/2006/main" xmlns:w14="http://schemas.microsoft.com/office/word/2010/wordml" xmlns:wpg="http://schemas.microsoft.com/office/word/2010/wordprocessingGroup" xmlns:wpi="http://schemas.microsoft.com/office/word/2010/wordprocessingInk" xmlns:wne="http://schemas.microsoft.com/office/word/2006/wordml" xmlns:wps="http://schemas.microsoft.com/office/word/2010/wordprocessingShape" mc:Ignorable="w14 wp14">
   <w:endnote w:type="separator" w:id="-1">
     <w:p>
       <w:pPr>
@@ -2058,7 +3096,7 @@
 </file>
 
 <file path=word/footer1.xml><?xml version="1.0" encoding="utf-8"?>
-<w:ftr xmlns:wpc="http://schemas.microsoft.com/office/word/2010/wordprocessingCanvas" xmlns:mc="http://schemas.openxmlformats.org/markup-compatibility/2006" xmlns:o="urn:schemas-microsoft-com:office:office" xmlns:r="http://schemas.openxmlformats.org/officeDocument/2006/relationships" xmlns:m="http://schemas.openxmlformats.org/officeDocument/2006/math" xmlns:v="urn:schemas-microsoft-com:vml" xmlns:wp14="http://schemas.microsoft.com/office/word/2010/wordprocessingDrawing" xmlns:wp="http://schemas.openxmlformats.org/drawingml/2006/wordprocessingDrawing" xmlns:w10="urn:schemas-microsoft-com:office:word" xmlns:w="http://schemas.openxmlformats.org/wordprocessingml/2006/main" xmlns:w14="http://schemas.microsoft.com/office/word/2010/wordml" xmlns:w15="http://schemas.microsoft.com/office/word/2012/wordml" xmlns:wpg="http://schemas.microsoft.com/office/word/2010/wordprocessingGroup" xmlns:wpi="http://schemas.microsoft.com/office/word/2010/wordprocessingInk" xmlns:wne="http://schemas.microsoft.com/office/word/2006/wordml" xmlns:wps="http://schemas.microsoft.com/office/word/2010/wordprocessingShape" mc:Ignorable="w14 w15 wp14">
+<w:ftr xmlns:wpc="http://schemas.microsoft.com/office/word/2010/wordprocessingCanvas" xmlns:mc="http://schemas.openxmlformats.org/markup-compatibility/2006" xmlns:o="urn:schemas-microsoft-com:office:office" xmlns:r="http://schemas.openxmlformats.org/officeDocument/2006/relationships" xmlns:m="http://schemas.openxmlformats.org/officeDocument/2006/math" xmlns:v="urn:schemas-microsoft-com:vml" xmlns:wp14="http://schemas.microsoft.com/office/word/2010/wordprocessingDrawing" xmlns:wp="http://schemas.openxmlformats.org/drawingml/2006/wordprocessingDrawing" xmlns:w10="urn:schemas-microsoft-com:office:word" xmlns:w="http://schemas.openxmlformats.org/wordprocessingml/2006/main" xmlns:w14="http://schemas.microsoft.com/office/word/2010/wordml" xmlns:wpg="http://schemas.microsoft.com/office/word/2010/wordprocessingGroup" xmlns:wpi="http://schemas.microsoft.com/office/word/2010/wordprocessingInk" xmlns:wne="http://schemas.microsoft.com/office/word/2006/wordml" xmlns:wps="http://schemas.microsoft.com/office/word/2010/wordprocessingShape" mc:Ignorable="w14 wp14">
   <w:sdt>
     <w:sdtPr>
       <w:id w:val="-2137631558"/>
@@ -2067,6 +3105,7 @@
         <w:docPartUnique/>
       </w:docPartObj>
     </w:sdtPr>
+    <w:sdtEndPr/>
     <w:sdtContent>
       <w:sdt>
         <w:sdtPr>
@@ -2076,6 +3115,7 @@
             <w:docPartUnique/>
           </w:docPartObj>
         </w:sdtPr>
+        <w:sdtEndPr/>
         <w:sdtContent>
           <w:p>
             <w:pPr>
@@ -2116,7 +3156,7 @@
                 <w:bCs/>
                 <w:noProof/>
               </w:rPr>
-              <w:t>3</w:t>
+              <w:t>2</w:t>
             </w:r>
             <w:r>
               <w:rPr>
@@ -2186,7 +3226,7 @@
 </file>
 
 <file path=word/footnotes.xml><?xml version="1.0" encoding="utf-8"?>
-<w:footnotes xmlns:wpc="http://schemas.microsoft.com/office/word/2010/wordprocessingCanvas" xmlns:mc="http://schemas.openxmlformats.org/markup-compatibility/2006" xmlns:o="urn:schemas-microsoft-com:office:office" xmlns:r="http://schemas.openxmlformats.org/officeDocument/2006/relationships" xmlns:m="http://schemas.openxmlformats.org/officeDocument/2006/math" xmlns:v="urn:schemas-microsoft-com:vml" xmlns:wp14="http://schemas.microsoft.com/office/word/2010/wordprocessingDrawing" xmlns:wp="http://schemas.openxmlformats.org/drawingml/2006/wordprocessingDrawing" xmlns:w10="urn:schemas-microsoft-com:office:word" xmlns:w="http://schemas.openxmlformats.org/wordprocessingml/2006/main" xmlns:w14="http://schemas.microsoft.com/office/word/2010/wordml" xmlns:w15="http://schemas.microsoft.com/office/word/2012/wordml" xmlns:wpg="http://schemas.microsoft.com/office/word/2010/wordprocessingGroup" xmlns:wpi="http://schemas.microsoft.com/office/word/2010/wordprocessingInk" xmlns:wne="http://schemas.microsoft.com/office/word/2006/wordml" xmlns:wps="http://schemas.microsoft.com/office/word/2010/wordprocessingShape" mc:Ignorable="w14 w15 wp14">
+<w:footnotes xmlns:wpc="http://schemas.microsoft.com/office/word/2010/wordprocessingCanvas" xmlns:mc="http://schemas.openxmlformats.org/markup-compatibility/2006" xmlns:o="urn:schemas-microsoft-com:office:office" xmlns:r="http://schemas.openxmlformats.org/officeDocument/2006/relationships" xmlns:m="http://schemas.openxmlformats.org/officeDocument/2006/math" xmlns:v="urn:schemas-microsoft-com:vml" xmlns:wp14="http://schemas.microsoft.com/office/word/2010/wordprocessingDrawing" xmlns:wp="http://schemas.openxmlformats.org/drawingml/2006/wordprocessingDrawing" xmlns:w10="urn:schemas-microsoft-com:office:word" xmlns:w="http://schemas.openxmlformats.org/wordprocessingml/2006/main" xmlns:w14="http://schemas.microsoft.com/office/word/2010/wordml" xmlns:wpg="http://schemas.microsoft.com/office/word/2010/wordprocessingGroup" xmlns:wpi="http://schemas.microsoft.com/office/word/2010/wordprocessingInk" xmlns:wne="http://schemas.microsoft.com/office/word/2006/wordml" xmlns:wps="http://schemas.microsoft.com/office/word/2010/wordprocessingShape" mc:Ignorable="w14 wp14">
   <w:footnote w:type="separator" w:id="-1">
     <w:p>
       <w:pPr>
@@ -2211,7 +3251,7 @@
 </file>
 
 <file path=word/header1.xml><?xml version="1.0" encoding="utf-8"?>
-<w:hdr xmlns:wpc="http://schemas.microsoft.com/office/word/2010/wordprocessingCanvas" xmlns:mc="http://schemas.openxmlformats.org/markup-compatibility/2006" xmlns:o="urn:schemas-microsoft-com:office:office" xmlns:r="http://schemas.openxmlformats.org/officeDocument/2006/relationships" xmlns:m="http://schemas.openxmlformats.org/officeDocument/2006/math" xmlns:v="urn:schemas-microsoft-com:vml" xmlns:wp14="http://schemas.microsoft.com/office/word/2010/wordprocessingDrawing" xmlns:wp="http://schemas.openxmlformats.org/drawingml/2006/wordprocessingDrawing" xmlns:w10="urn:schemas-microsoft-com:office:word" xmlns:w="http://schemas.openxmlformats.org/wordprocessingml/2006/main" xmlns:w14="http://schemas.microsoft.com/office/word/2010/wordml" xmlns:w15="http://schemas.microsoft.com/office/word/2012/wordml" xmlns:wpg="http://schemas.microsoft.com/office/word/2010/wordprocessingGroup" xmlns:wpi="http://schemas.microsoft.com/office/word/2010/wordprocessingInk" xmlns:wne="http://schemas.microsoft.com/office/word/2006/wordml" xmlns:wps="http://schemas.microsoft.com/office/word/2010/wordprocessingShape" mc:Ignorable="w14 w15 wp14">
+<w:hdr xmlns:wpc="http://schemas.microsoft.com/office/word/2010/wordprocessingCanvas" xmlns:mc="http://schemas.openxmlformats.org/markup-compatibility/2006" xmlns:o="urn:schemas-microsoft-com:office:office" xmlns:r="http://schemas.openxmlformats.org/officeDocument/2006/relationships" xmlns:m="http://schemas.openxmlformats.org/officeDocument/2006/math" xmlns:v="urn:schemas-microsoft-com:vml" xmlns:wp14="http://schemas.microsoft.com/office/word/2010/wordprocessingDrawing" xmlns:wp="http://schemas.openxmlformats.org/drawingml/2006/wordprocessingDrawing" xmlns:w10="urn:schemas-microsoft-com:office:word" xmlns:w="http://schemas.openxmlformats.org/wordprocessingml/2006/main" xmlns:w14="http://schemas.microsoft.com/office/word/2010/wordml" xmlns:wpg="http://schemas.microsoft.com/office/word/2010/wordprocessingGroup" xmlns:wpi="http://schemas.microsoft.com/office/word/2010/wordprocessingInk" xmlns:wne="http://schemas.microsoft.com/office/word/2006/wordml" xmlns:wps="http://schemas.microsoft.com/office/word/2010/wordprocessingShape" mc:Ignorable="w14 wp14">
   <w:p>
     <w:pPr>
       <w:pStyle w:val="Header"/>
@@ -2225,7 +3265,7 @@
 </file>
 
 <file path=word/numbering.xml><?xml version="1.0" encoding="utf-8"?>
-<w:numbering xmlns:wpc="http://schemas.microsoft.com/office/word/2010/wordprocessingCanvas" xmlns:mc="http://schemas.openxmlformats.org/markup-compatibility/2006" xmlns:o="urn:schemas-microsoft-com:office:office" xmlns:r="http://schemas.openxmlformats.org/officeDocument/2006/relationships" xmlns:m="http://schemas.openxmlformats.org/officeDocument/2006/math" xmlns:v="urn:schemas-microsoft-com:vml" xmlns:wp14="http://schemas.microsoft.com/office/word/2010/wordprocessingDrawing" xmlns:wp="http://schemas.openxmlformats.org/drawingml/2006/wordprocessingDrawing" xmlns:w10="urn:schemas-microsoft-com:office:word" xmlns:w="http://schemas.openxmlformats.org/wordprocessingml/2006/main" xmlns:w14="http://schemas.microsoft.com/office/word/2010/wordml" xmlns:w15="http://schemas.microsoft.com/office/word/2012/wordml" xmlns:wpg="http://schemas.microsoft.com/office/word/2010/wordprocessingGroup" xmlns:wpi="http://schemas.microsoft.com/office/word/2010/wordprocessingInk" xmlns:wne="http://schemas.microsoft.com/office/word/2006/wordml" xmlns:wps="http://schemas.microsoft.com/office/word/2010/wordprocessingShape" mc:Ignorable="w14 w15 wp14">
+<w:numbering xmlns:wpc="http://schemas.microsoft.com/office/word/2010/wordprocessingCanvas" xmlns:mc="http://schemas.openxmlformats.org/markup-compatibility/2006" xmlns:o="urn:schemas-microsoft-com:office:office" xmlns:r="http://schemas.openxmlformats.org/officeDocument/2006/relationships" xmlns:m="http://schemas.openxmlformats.org/officeDocument/2006/math" xmlns:v="urn:schemas-microsoft-com:vml" xmlns:wp14="http://schemas.microsoft.com/office/word/2010/wordprocessingDrawing" xmlns:wp="http://schemas.openxmlformats.org/drawingml/2006/wordprocessingDrawing" xmlns:w10="urn:schemas-microsoft-com:office:word" xmlns:w="http://schemas.openxmlformats.org/wordprocessingml/2006/main" xmlns:w14="http://schemas.microsoft.com/office/word/2010/wordml" xmlns:wpg="http://schemas.microsoft.com/office/word/2010/wordprocessingGroup" xmlns:wpi="http://schemas.microsoft.com/office/word/2010/wordprocessingInk" xmlns:wne="http://schemas.microsoft.com/office/word/2006/wordml" xmlns:wps="http://schemas.microsoft.com/office/word/2010/wordprocessingShape" mc:Ignorable="w14 wp14">
   <w:abstractNum w:abstractNumId="0">
     <w:nsid w:val="04491215"/>
     <w:multiLevelType w:val="hybridMultilevel"/>
@@ -2578,7 +3618,7 @@
 </file>
 
 <file path=word/styles.xml><?xml version="1.0" encoding="utf-8"?>
-<w:styles xmlns:mc="http://schemas.openxmlformats.org/markup-compatibility/2006" xmlns:r="http://schemas.openxmlformats.org/officeDocument/2006/relationships" xmlns:w="http://schemas.openxmlformats.org/wordprocessingml/2006/main" xmlns:w14="http://schemas.microsoft.com/office/word/2010/wordml" xmlns:w15="http://schemas.microsoft.com/office/word/2012/wordml" mc:Ignorable="w14 w15">
+<w:styles xmlns:mc="http://schemas.openxmlformats.org/markup-compatibility/2006" xmlns:r="http://schemas.openxmlformats.org/officeDocument/2006/relationships" xmlns:w="http://schemas.openxmlformats.org/wordprocessingml/2006/main" xmlns:w14="http://schemas.microsoft.com/office/word/2010/wordml" mc:Ignorable="w14">
   <w:docDefaults>
     <w:rPrDefault>
       <w:rPr>
@@ -2594,378 +3634,144 @@
       </w:pPr>
     </w:pPrDefault>
   </w:docDefaults>
-  <w:latentStyles w:defLockedState="0" w:defUIPriority="99" w:defSemiHidden="0" w:defUnhideWhenUsed="0" w:defQFormat="0" w:count="371">
-    <w:lsdException w:name="Normal" w:uiPriority="0" w:qFormat="1"/>
-    <w:lsdException w:name="heading 1" w:uiPriority="9" w:qFormat="1"/>
-    <w:lsdException w:name="heading 2" w:semiHidden="1" w:uiPriority="9" w:unhideWhenUsed="1" w:qFormat="1"/>
-    <w:lsdException w:name="heading 3" w:semiHidden="1" w:uiPriority="9" w:unhideWhenUsed="1" w:qFormat="1"/>
-    <w:lsdException w:name="heading 4" w:semiHidden="1" w:uiPriority="9" w:unhideWhenUsed="1" w:qFormat="1"/>
-    <w:lsdException w:name="heading 5" w:semiHidden="1" w:uiPriority="9" w:unhideWhenUsed="1" w:qFormat="1"/>
-    <w:lsdException w:name="heading 6" w:semiHidden="1" w:uiPriority="9" w:unhideWhenUsed="1" w:qFormat="1"/>
-    <w:lsdException w:name="heading 7" w:semiHidden="1" w:uiPriority="9" w:unhideWhenUsed="1" w:qFormat="1"/>
-    <w:lsdException w:name="heading 8" w:semiHidden="1" w:uiPriority="9" w:unhideWhenUsed="1" w:qFormat="1"/>
-    <w:lsdException w:name="heading 9" w:semiHidden="1" w:uiPriority="9" w:unhideWhenUsed="1" w:qFormat="1"/>
-    <w:lsdException w:name="index 1" w:semiHidden="1" w:unhideWhenUsed="1"/>
-    <w:lsdException w:name="index 2" w:semiHidden="1" w:unhideWhenUsed="1"/>
-    <w:lsdException w:name="index 3" w:semiHidden="1" w:unhideWhenUsed="1"/>
-    <w:lsdException w:name="index 4" w:semiHidden="1" w:unhideWhenUsed="1"/>
-    <w:lsdException w:name="index 5" w:semiHidden="1" w:unhideWhenUsed="1"/>
-    <w:lsdException w:name="index 6" w:semiHidden="1" w:unhideWhenUsed="1"/>
-    <w:lsdException w:name="index 7" w:semiHidden="1" w:unhideWhenUsed="1"/>
-    <w:lsdException w:name="index 8" w:semiHidden="1" w:unhideWhenUsed="1"/>
-    <w:lsdException w:name="index 9" w:semiHidden="1" w:unhideWhenUsed="1"/>
-    <w:lsdException w:name="toc 1" w:semiHidden="1" w:uiPriority="39" w:unhideWhenUsed="1"/>
-    <w:lsdException w:name="toc 2" w:semiHidden="1" w:uiPriority="39" w:unhideWhenUsed="1"/>
-    <w:lsdException w:name="toc 3" w:semiHidden="1" w:uiPriority="39" w:unhideWhenUsed="1"/>
-    <w:lsdException w:name="toc 4" w:semiHidden="1" w:uiPriority="39" w:unhideWhenUsed="1"/>
-    <w:lsdException w:name="toc 5" w:semiHidden="1" w:uiPriority="39" w:unhideWhenUsed="1"/>
-    <w:lsdException w:name="toc 6" w:semiHidden="1" w:uiPriority="39" w:unhideWhenUsed="1"/>
-    <w:lsdException w:name="toc 7" w:semiHidden="1" w:uiPriority="39" w:unhideWhenUsed="1"/>
-    <w:lsdException w:name="toc 8" w:semiHidden="1" w:uiPriority="39" w:unhideWhenUsed="1"/>
-    <w:lsdException w:name="toc 9" w:semiHidden="1" w:uiPriority="39" w:unhideWhenUsed="1"/>
-    <w:lsdException w:name="Normal Indent" w:semiHidden="1" w:unhideWhenUsed="1"/>
-    <w:lsdException w:name="footnote text" w:semiHidden="1" w:unhideWhenUsed="1"/>
-    <w:lsdException w:name="annotation text" w:semiHidden="1" w:unhideWhenUsed="1"/>
-    <w:lsdException w:name="header" w:semiHidden="1" w:unhideWhenUsed="1"/>
-    <w:lsdException w:name="footer" w:semiHidden="1" w:unhideWhenUsed="1"/>
-    <w:lsdException w:name="index heading" w:semiHidden="1" w:unhideWhenUsed="1"/>
-    <w:lsdException w:name="caption" w:semiHidden="1" w:uiPriority="35" w:unhideWhenUsed="1" w:qFormat="1"/>
-    <w:lsdException w:name="table of figures" w:semiHidden="1" w:unhideWhenUsed="1"/>
-    <w:lsdException w:name="envelope address" w:semiHidden="1" w:unhideWhenUsed="1"/>
-    <w:lsdException w:name="envelope return" w:semiHidden="1" w:unhideWhenUsed="1"/>
-    <w:lsdException w:name="footnote reference" w:semiHidden="1" w:unhideWhenUsed="1"/>
-    <w:lsdException w:name="annotation reference" w:semiHidden="1" w:unhideWhenUsed="1"/>
-    <w:lsdException w:name="line number" w:semiHidden="1" w:unhideWhenUsed="1"/>
-    <w:lsdException w:name="page number" w:semiHidden="1" w:unhideWhenUsed="1"/>
-    <w:lsdException w:name="endnote reference" w:semiHidden="1" w:unhideWhenUsed="1"/>
-    <w:lsdException w:name="endnote text" w:semiHidden="1" w:unhideWhenUsed="1"/>
-    <w:lsdException w:name="table of authorities" w:semiHidden="1" w:unhideWhenUsed="1"/>
-    <w:lsdException w:name="macro" w:semiHidden="1" w:unhideWhenUsed="1"/>
-    <w:lsdException w:name="toa heading" w:semiHidden="1" w:unhideWhenUsed="1"/>
-    <w:lsdException w:name="List" w:semiHidden="1" w:unhideWhenUsed="1"/>
-    <w:lsdException w:name="List Bullet" w:semiHidden="1" w:unhideWhenUsed="1"/>
-    <w:lsdException w:name="List Number" w:semiHidden="1" w:unhideWhenUsed="1"/>
-    <w:lsdException w:name="List 2" w:semiHidden="1" w:unhideWhenUsed="1"/>
-    <w:lsdException w:name="List 3" w:semiHidden="1" w:unhideWhenUsed="1"/>
-    <w:lsdException w:name="List 4" w:semiHidden="1" w:unhideWhenUsed="1"/>
-    <w:lsdException w:name="List 5" w:semiHidden="1" w:unhideWhenUsed="1"/>
-    <w:lsdException w:name="List Bullet 2" w:semiHidden="1" w:unhideWhenUsed="1"/>
-    <w:lsdException w:name="List Bullet 3" w:semiHidden="1" w:unhideWhenUsed="1"/>
-    <w:lsdException w:name="List Bullet 4" w:semiHidden="1" w:unhideWhenUsed="1"/>
-    <w:lsdException w:name="List Bullet 5" w:semiHidden="1" w:unhideWhenUsed="1"/>
-    <w:lsdException w:name="List Number 2" w:semiHidden="1" w:unhideWhenUsed="1"/>
-    <w:lsdException w:name="List Number 3" w:semiHidden="1" w:unhideWhenUsed="1"/>
-    <w:lsdException w:name="List Number 4" w:semiHidden="1" w:unhideWhenUsed="1"/>
-    <w:lsdException w:name="List Number 5" w:semiHidden="1" w:unhideWhenUsed="1"/>
-    <w:lsdException w:name="Title" w:uiPriority="10" w:qFormat="1"/>
-    <w:lsdException w:name="Closing" w:semiHidden="1" w:unhideWhenUsed="1"/>
-    <w:lsdException w:name="Signature" w:semiHidden="1" w:unhideWhenUsed="1"/>
-    <w:lsdException w:name="Default Paragraph Font" w:semiHidden="1" w:uiPriority="1" w:unhideWhenUsed="1"/>
-    <w:lsdException w:name="Body Text" w:semiHidden="1" w:unhideWhenUsed="1"/>
-    <w:lsdException w:name="Body Text Indent" w:semiHidden="1" w:unhideWhenUsed="1"/>
-    <w:lsdException w:name="List Continue" w:semiHidden="1" w:unhideWhenUsed="1"/>
-    <w:lsdException w:name="List Continue 2" w:semiHidden="1" w:unhideWhenUsed="1"/>
-    <w:lsdException w:name="List Continue 3" w:semiHidden="1" w:unhideWhenUsed="1"/>
-    <w:lsdException w:name="List Continue 4" w:semiHidden="1" w:unhideWhenUsed="1"/>
-    <w:lsdException w:name="List Continue 5" w:semiHidden="1" w:unhideWhenUsed="1"/>
-    <w:lsdException w:name="Message Header" w:semiHidden="1" w:unhideWhenUsed="1"/>
-    <w:lsdException w:name="Subtitle" w:uiPriority="11" w:qFormat="1"/>
-    <w:lsdException w:name="Salutation" w:semiHidden="1" w:unhideWhenUsed="1"/>
-    <w:lsdException w:name="Date" w:semiHidden="1" w:unhideWhenUsed="1"/>
-    <w:lsdException w:name="Body Text First Indent" w:semiHidden="1" w:unhideWhenUsed="1"/>
-    <w:lsdException w:name="Body Text First Indent 2" w:semiHidden="1" w:unhideWhenUsed="1"/>
-    <w:lsdException w:name="Note Heading" w:semiHidden="1" w:unhideWhenUsed="1"/>
-    <w:lsdException w:name="Body Text 2" w:semiHidden="1" w:unhideWhenUsed="1"/>
-    <w:lsdException w:name="Body Text 3" w:semiHidden="1" w:unhideWhenUsed="1"/>
-    <w:lsdException w:name="Body Text Indent 2" w:semiHidden="1" w:unhideWhenUsed="1"/>
-    <w:lsdException w:name="Body Text Indent 3" w:semiHidden="1" w:unhideWhenUsed="1"/>
-    <w:lsdException w:name="Block Text" w:semiHidden="1" w:unhideWhenUsed="1"/>
-    <w:lsdException w:name="Hyperlink" w:semiHidden="1" w:unhideWhenUsed="1"/>
-    <w:lsdException w:name="FollowedHyperlink" w:semiHidden="1" w:unhideWhenUsed="1"/>
-    <w:lsdException w:name="Strong" w:uiPriority="22" w:qFormat="1"/>
-    <w:lsdException w:name="Emphasis" w:uiPriority="20" w:qFormat="1"/>
-    <w:lsdException w:name="Document Map" w:semiHidden="1" w:unhideWhenUsed="1"/>
-    <w:lsdException w:name="Plain Text" w:semiHidden="1" w:unhideWhenUsed="1"/>
-    <w:lsdException w:name="E-mail Signature" w:semiHidden="1" w:unhideWhenUsed="1"/>
-    <w:lsdException w:name="HTML Top of Form" w:semiHidden="1" w:unhideWhenUsed="1"/>
-    <w:lsdException w:name="HTML Bottom of Form" w:semiHidden="1" w:unhideWhenUsed="1"/>
-    <w:lsdException w:name="Normal (Web)" w:semiHidden="1" w:unhideWhenUsed="1"/>
-    <w:lsdException w:name="HTML Acronym" w:semiHidden="1" w:unhideWhenUsed="1"/>
-    <w:lsdException w:name="HTML Address" w:semiHidden="1" w:unhideWhenUsed="1"/>
-    <w:lsdException w:name="HTML Cite" w:semiHidden="1" w:unhideWhenUsed="1"/>
-    <w:lsdException w:name="HTML Code" w:semiHidden="1" w:unhideWhenUsed="1"/>
-    <w:lsdException w:name="HTML Definition" w:semiHidden="1" w:unhideWhenUsed="1"/>
-    <w:lsdException w:name="HTML Keyboard" w:semiHidden="1" w:unhideWhenUsed="1"/>
-    <w:lsdException w:name="HTML Preformatted" w:semiHidden="1" w:unhideWhenUsed="1"/>
-    <w:lsdException w:name="HTML Sample" w:semiHidden="1" w:unhideWhenUsed="1"/>
-    <w:lsdException w:name="HTML Typewriter" w:semiHidden="1" w:unhideWhenUsed="1"/>
-    <w:lsdException w:name="HTML Variable" w:semiHidden="1" w:unhideWhenUsed="1"/>
-    <w:lsdException w:name="Normal Table" w:semiHidden="1" w:unhideWhenUsed="1"/>
-    <w:lsdException w:name="annotation subject" w:semiHidden="1" w:unhideWhenUsed="1"/>
-    <w:lsdException w:name="No List" w:semiHidden="1" w:unhideWhenUsed="1"/>
-    <w:lsdException w:name="Outline List 1" w:semiHidden="1" w:unhideWhenUsed="1"/>
-    <w:lsdException w:name="Outline List 2" w:semiHidden="1" w:unhideWhenUsed="1"/>
-    <w:lsdException w:name="Outline List 3" w:semiHidden="1" w:unhideWhenUsed="1"/>
-    <w:lsdException w:name="Table Simple 1" w:semiHidden="1" w:unhideWhenUsed="1"/>
-    <w:lsdException w:name="Table Simple 2" w:semiHidden="1" w:unhideWhenUsed="1"/>
-    <w:lsdException w:name="Table Simple 3" w:semiHidden="1" w:unhideWhenUsed="1"/>
-    <w:lsdException w:name="Table Classic 1" w:semiHidden="1" w:unhideWhenUsed="1"/>
-    <w:lsdException w:name="Table Classic 2" w:semiHidden="1" w:unhideWhenUsed="1"/>
-    <w:lsdException w:name="Table Classic 3" w:semiHidden="1" w:unhideWhenUsed="1"/>
-    <w:lsdException w:name="Table Classic 4" w:semiHidden="1" w:unhideWhenUsed="1"/>
-    <w:lsdException w:name="Table Colorful 1" w:semiHidden="1" w:unhideWhenUsed="1"/>
-    <w:lsdException w:name="Table Colorful 2" w:semiHidden="1" w:unhideWhenUsed="1"/>
-    <w:lsdException w:name="Table Colorful 3" w:semiHidden="1" w:unhideWhenUsed="1"/>
-    <w:lsdException w:name="Table Columns 1" w:semiHidden="1" w:unhideWhenUsed="1"/>
-    <w:lsdException w:name="Table Columns 2" w:semiHidden="1" w:unhideWhenUsed="1"/>
-    <w:lsdException w:name="Table Columns 3" w:semiHidden="1" w:unhideWhenUsed="1"/>
-    <w:lsdException w:name="Table Columns 4" w:semiHidden="1" w:unhideWhenUsed="1"/>
-    <w:lsdException w:name="Table Columns 5" w:semiHidden="1" w:unhideWhenUsed="1"/>
-    <w:lsdException w:name="Table Grid 1" w:semiHidden="1" w:unhideWhenUsed="1"/>
-    <w:lsdException w:name="Table Grid 2" w:semiHidden="1" w:unhideWhenUsed="1"/>
-    <w:lsdException w:name="Table Grid 3" w:semiHidden="1" w:unhideWhenUsed="1"/>
-    <w:lsdException w:name="Table Grid 4" w:semiHidden="1" w:unhideWhenUsed="1"/>
-    <w:lsdException w:name="Table Grid 5" w:semiHidden="1" w:unhideWhenUsed="1"/>
-    <w:lsdException w:name="Table Grid 6" w:semiHidden="1" w:unhideWhenUsed="1"/>
-    <w:lsdException w:name="Table Grid 7" w:semiHidden="1" w:unhideWhenUsed="1"/>
-    <w:lsdException w:name="Table Grid 8" w:semiHidden="1" w:unhideWhenUsed="1"/>
-    <w:lsdException w:name="Table List 1" w:semiHidden="1" w:unhideWhenUsed="1"/>
-    <w:lsdException w:name="Table List 2" w:semiHidden="1" w:unhideWhenUsed="1"/>
-    <w:lsdException w:name="Table List 3" w:semiHidden="1" w:unhideWhenUsed="1"/>
-    <w:lsdException w:name="Table List 4" w:semiHidden="1" w:unhideWhenUsed="1"/>
-    <w:lsdException w:name="Table List 5" w:semiHidden="1" w:unhideWhenUsed="1"/>
-    <w:lsdException w:name="Table List 6" w:semiHidden="1" w:unhideWhenUsed="1"/>
-    <w:lsdException w:name="Table List 7" w:semiHidden="1" w:unhideWhenUsed="1"/>
-    <w:lsdException w:name="Table List 8" w:semiHidden="1" w:unhideWhenUsed="1"/>
-    <w:lsdException w:name="Table 3D effects 1" w:semiHidden="1" w:unhideWhenUsed="1"/>
-    <w:lsdException w:name="Table 3D effects 2" w:semiHidden="1" w:unhideWhenUsed="1"/>
-    <w:lsdException w:name="Table 3D effects 3" w:semiHidden="1" w:unhideWhenUsed="1"/>
-    <w:lsdException w:name="Table Contemporary" w:semiHidden="1" w:unhideWhenUsed="1"/>
-    <w:lsdException w:name="Table Elegant" w:semiHidden="1" w:unhideWhenUsed="1"/>
-    <w:lsdException w:name="Table Professional" w:semiHidden="1" w:unhideWhenUsed="1"/>
-    <w:lsdException w:name="Table Subtle 1" w:semiHidden="1" w:unhideWhenUsed="1"/>
-    <w:lsdException w:name="Table Subtle 2" w:semiHidden="1" w:unhideWhenUsed="1"/>
-    <w:lsdException w:name="Table Web 1" w:semiHidden="1" w:unhideWhenUsed="1"/>
-    <w:lsdException w:name="Table Web 2" w:semiHidden="1" w:unhideWhenUsed="1"/>
-    <w:lsdException w:name="Table Web 3" w:semiHidden="1" w:unhideWhenUsed="1"/>
-    <w:lsdException w:name="Balloon Text" w:semiHidden="1" w:unhideWhenUsed="1"/>
-    <w:lsdException w:name="Table Grid" w:uiPriority="59"/>
-    <w:lsdException w:name="Table Theme" w:semiHidden="1" w:unhideWhenUsed="1"/>
-    <w:lsdException w:name="Placeholder Text" w:semiHidden="1"/>
-    <w:lsdException w:name="No Spacing" w:uiPriority="1" w:qFormat="1"/>
-    <w:lsdException w:name="Light Shading" w:uiPriority="60"/>
-    <w:lsdException w:name="Light List" w:uiPriority="61"/>
-    <w:lsdException w:name="Light Grid" w:uiPriority="62"/>
-    <w:lsdException w:name="Medium Shading 1" w:uiPriority="63"/>
-    <w:lsdException w:name="Medium Shading 2" w:uiPriority="64"/>
-    <w:lsdException w:name="Medium List 1" w:uiPriority="65"/>
-    <w:lsdException w:name="Medium List 2" w:uiPriority="66"/>
-    <w:lsdException w:name="Medium Grid 1" w:uiPriority="67"/>
-    <w:lsdException w:name="Medium Grid 2" w:uiPriority="68"/>
-    <w:lsdException w:name="Medium Grid 3" w:uiPriority="69"/>
-    <w:lsdException w:name="Dark List" w:uiPriority="70"/>
-    <w:lsdException w:name="Colorful Shading" w:uiPriority="71"/>
-    <w:lsdException w:name="Colorful List" w:uiPriority="72"/>
-    <w:lsdException w:name="Colorful Grid" w:uiPriority="73"/>
-    <w:lsdException w:name="Light Shading Accent 1" w:uiPriority="60"/>
-    <w:lsdException w:name="Light List Accent 1" w:uiPriority="61"/>
-    <w:lsdException w:name="Light Grid Accent 1" w:uiPriority="62"/>
-    <w:lsdException w:name="Medium Shading 1 Accent 1" w:uiPriority="63"/>
-    <w:lsdException w:name="Medium Shading 2 Accent 1" w:uiPriority="64"/>
-    <w:lsdException w:name="Medium List 1 Accent 1" w:uiPriority="65"/>
-    <w:lsdException w:name="Revision" w:semiHidden="1"/>
-    <w:lsdException w:name="List Paragraph" w:uiPriority="34" w:qFormat="1"/>
-    <w:lsdException w:name="Quote" w:uiPriority="29" w:qFormat="1"/>
-    <w:lsdException w:name="Intense Quote" w:uiPriority="30" w:qFormat="1"/>
-    <w:lsdException w:name="Medium List 2 Accent 1" w:uiPriority="66"/>
-    <w:lsdException w:name="Medium Grid 1 Accent 1" w:uiPriority="67"/>
-    <w:lsdException w:name="Medium Grid 2 Accent 1" w:uiPriority="68"/>
-    <w:lsdException w:name="Medium Grid 3 Accent 1" w:uiPriority="69"/>
-    <w:lsdException w:name="Dark List Accent 1" w:uiPriority="70"/>
-    <w:lsdException w:name="Colorful Shading Accent 1" w:uiPriority="71"/>
-    <w:lsdException w:name="Colorful List Accent 1" w:uiPriority="72"/>
-    <w:lsdException w:name="Colorful Grid Accent 1" w:uiPriority="73"/>
-    <w:lsdException w:name="Light Shading Accent 2" w:uiPriority="60"/>
-    <w:lsdException w:name="Light List Accent 2" w:uiPriority="61"/>
-    <w:lsdException w:name="Light Grid Accent 2" w:uiPriority="62"/>
-    <w:lsdException w:name="Medium Shading 1 Accent 2" w:uiPriority="63"/>
-    <w:lsdException w:name="Medium Shading 2 Accent 2" w:uiPriority="64"/>
-    <w:lsdException w:name="Medium List 1 Accent 2" w:uiPriority="65"/>
-    <w:lsdException w:name="Medium List 2 Accent 2" w:uiPriority="66"/>
-    <w:lsdException w:name="Medium Grid 1 Accent 2" w:uiPriority="67"/>
-    <w:lsdException w:name="Medium Grid 2 Accent 2" w:uiPriority="68"/>
-    <w:lsdException w:name="Medium Grid 3 Accent 2" w:uiPriority="69"/>
-    <w:lsdException w:name="Dark List Accent 2" w:uiPriority="70"/>
-    <w:lsdException w:name="Colorful Shading Accent 2" w:uiPriority="71"/>
-    <w:lsdException w:name="Colorful List Accent 2" w:uiPriority="72"/>
-    <w:lsdException w:name="Colorful Grid Accent 2" w:uiPriority="73"/>
-    <w:lsdException w:name="Light Shading Accent 3" w:uiPriority="60"/>
-    <w:lsdException w:name="Light List Accent 3" w:uiPriority="61"/>
-    <w:lsdException w:name="Light Grid Accent 3" w:uiPriority="62"/>
-    <w:lsdException w:name="Medium Shading 1 Accent 3" w:uiPriority="63"/>
-    <w:lsdException w:name="Medium Shading 2 Accent 3" w:uiPriority="64"/>
-    <w:lsdException w:name="Medium List 1 Accent 3" w:uiPriority="65"/>
-    <w:lsdException w:name="Medium List 2 Accent 3" w:uiPriority="66"/>
-    <w:lsdException w:name="Medium Grid 1 Accent 3" w:uiPriority="67"/>
-    <w:lsdException w:name="Medium Grid 2 Accent 3" w:uiPriority="68"/>
-    <w:lsdException w:name="Medium Grid 3 Accent 3" w:uiPriority="69"/>
-    <w:lsdException w:name="Dark List Accent 3" w:uiPriority="70"/>
-    <w:lsdException w:name="Colorful Shading Accent 3" w:uiPriority="71"/>
-    <w:lsdException w:name="Colorful List Accent 3" w:uiPriority="72"/>
-    <w:lsdException w:name="Colorful Grid Accent 3" w:uiPriority="73"/>
-    <w:lsdException w:name="Light Shading Accent 4" w:uiPriority="60"/>
-    <w:lsdException w:name="Light List Accent 4" w:uiPriority="61"/>
-    <w:lsdException w:name="Light Grid Accent 4" w:uiPriority="62"/>
-    <w:lsdException w:name="Medium Shading 1 Accent 4" w:uiPriority="63"/>
-    <w:lsdException w:name="Medium Shading 2 Accent 4" w:uiPriority="64"/>
-    <w:lsdException w:name="Medium List 1 Accent 4" w:uiPriority="65"/>
-    <w:lsdException w:name="Medium List 2 Accent 4" w:uiPriority="66"/>
-    <w:lsdException w:name="Medium Grid 1 Accent 4" w:uiPriority="67"/>
-    <w:lsdException w:name="Medium Grid 2 Accent 4" w:uiPriority="68"/>
-    <w:lsdException w:name="Medium Grid 3 Accent 4" w:uiPriority="69"/>
-    <w:lsdException w:name="Dark List Accent 4" w:uiPriority="70"/>
-    <w:lsdException w:name="Colorful Shading Accent 4" w:uiPriority="71"/>
-    <w:lsdException w:name="Colorful List Accent 4" w:uiPriority="72"/>
-    <w:lsdException w:name="Colorful Grid Accent 4" w:uiPriority="73"/>
-    <w:lsdException w:name="Light Shading Accent 5" w:uiPriority="60"/>
-    <w:lsdException w:name="Light List Accent 5" w:uiPriority="61"/>
-    <w:lsdException w:name="Light Grid Accent 5" w:uiPriority="62"/>
-    <w:lsdException w:name="Medium Shading 1 Accent 5" w:uiPriority="63"/>
-    <w:lsdException w:name="Medium Shading 2 Accent 5" w:uiPriority="64"/>
-    <w:lsdException w:name="Medium List 1 Accent 5" w:uiPriority="65"/>
-    <w:lsdException w:name="Medium List 2 Accent 5" w:uiPriority="66"/>
-    <w:lsdException w:name="Medium Grid 1 Accent 5" w:uiPriority="67"/>
-    <w:lsdException w:name="Medium Grid 2 Accent 5" w:uiPriority="68"/>
-    <w:lsdException w:name="Medium Grid 3 Accent 5" w:uiPriority="69"/>
-    <w:lsdException w:name="Dark List Accent 5" w:uiPriority="70"/>
-    <w:lsdException w:name="Colorful Shading Accent 5" w:uiPriority="71"/>
-    <w:lsdException w:name="Colorful List Accent 5" w:uiPriority="72"/>
-    <w:lsdException w:name="Colorful Grid Accent 5" w:uiPriority="73"/>
-    <w:lsdException w:name="Light Shading Accent 6" w:uiPriority="60"/>
-    <w:lsdException w:name="Light List Accent 6" w:uiPriority="61"/>
-    <w:lsdException w:name="Light Grid Accent 6" w:uiPriority="62"/>
-    <w:lsdException w:name="Medium Shading 1 Accent 6" w:uiPriority="63"/>
-    <w:lsdException w:name="Medium Shading 2 Accent 6" w:uiPriority="64"/>
-    <w:lsdException w:name="Medium List 1 Accent 6" w:uiPriority="65"/>
-    <w:lsdException w:name="Medium List 2 Accent 6" w:uiPriority="66"/>
-    <w:lsdException w:name="Medium Grid 1 Accent 6" w:uiPriority="67"/>
-    <w:lsdException w:name="Medium Grid 2 Accent 6" w:uiPriority="68"/>
-    <w:lsdException w:name="Medium Grid 3 Accent 6" w:uiPriority="69"/>
-    <w:lsdException w:name="Dark List Accent 6" w:uiPriority="70"/>
-    <w:lsdException w:name="Colorful Shading Accent 6" w:uiPriority="71"/>
-    <w:lsdException w:name="Colorful List Accent 6" w:uiPriority="72"/>
-    <w:lsdException w:name="Colorful Grid Accent 6" w:uiPriority="73"/>
-    <w:lsdException w:name="Subtle Emphasis" w:uiPriority="19" w:qFormat="1"/>
-    <w:lsdException w:name="Intense Emphasis" w:uiPriority="21" w:qFormat="1"/>
-    <w:lsdException w:name="Subtle Reference" w:uiPriority="31" w:qFormat="1"/>
-    <w:lsdException w:name="Intense Reference" w:uiPriority="32" w:qFormat="1"/>
-    <w:lsdException w:name="Book Title" w:uiPriority="33" w:qFormat="1"/>
-    <w:lsdException w:name="Bibliography" w:semiHidden="1" w:uiPriority="37" w:unhideWhenUsed="1"/>
-    <w:lsdException w:name="TOC Heading" w:semiHidden="1" w:uiPriority="39" w:unhideWhenUsed="1" w:qFormat="1"/>
-    <w:lsdException w:name="Plain Table 1" w:uiPriority="41"/>
-    <w:lsdException w:name="Plain Table 2" w:uiPriority="42"/>
-    <w:lsdException w:name="Plain Table 3" w:uiPriority="43"/>
-    <w:lsdException w:name="Plain Table 4" w:uiPriority="44"/>
-    <w:lsdException w:name="Plain Table 5" w:uiPriority="45"/>
-    <w:lsdException w:name="Grid Table Light" w:uiPriority="40"/>
-    <w:lsdException w:name="Grid Table 1 Light" w:uiPriority="46"/>
-    <w:lsdException w:name="Grid Table 2" w:uiPriority="47"/>
-    <w:lsdException w:name="Grid Table 3" w:uiPriority="48"/>
-    <w:lsdException w:name="Grid Table 4" w:uiPriority="49"/>
-    <w:lsdException w:name="Grid Table 5 Dark" w:uiPriority="50"/>
-    <w:lsdException w:name="Grid Table 6 Colorful" w:uiPriority="51"/>
-    <w:lsdException w:name="Grid Table 7 Colorful" w:uiPriority="52"/>
-    <w:lsdException w:name="Grid Table 1 Light Accent 1" w:uiPriority="46"/>
-    <w:lsdException w:name="Grid Table 2 Accent 1" w:uiPriority="47"/>
-    <w:lsdException w:name="Grid Table 3 Accent 1" w:uiPriority="48"/>
-    <w:lsdException w:name="Grid Table 4 Accent 1" w:uiPriority="49"/>
-    <w:lsdException w:name="Grid Table 5 Dark Accent 1" w:uiPriority="50"/>
-    <w:lsdException w:name="Grid Table 6 Colorful Accent 1" w:uiPriority="51"/>
-    <w:lsdException w:name="Grid Table 7 Colorful Accent 1" w:uiPriority="52"/>
-    <w:lsdException w:name="Grid Table 1 Light Accent 2" w:uiPriority="46"/>
-    <w:lsdException w:name="Grid Table 2 Accent 2" w:uiPriority="47"/>
-    <w:lsdException w:name="Grid Table 3 Accent 2" w:uiPriority="48"/>
-    <w:lsdException w:name="Grid Table 4 Accent 2" w:uiPriority="49"/>
-    <w:lsdException w:name="Grid Table 5 Dark Accent 2" w:uiPriority="50"/>
-    <w:lsdException w:name="Grid Table 6 Colorful Accent 2" w:uiPriority="51"/>
-    <w:lsdException w:name="Grid Table 7 Colorful Accent 2" w:uiPriority="52"/>
-    <w:lsdException w:name="Grid Table 1 Light Accent 3" w:uiPriority="46"/>
-    <w:lsdException w:name="Grid Table 2 Accent 3" w:uiPriority="47"/>
-    <w:lsdException w:name="Grid Table 3 Accent 3" w:uiPriority="48"/>
-    <w:lsdException w:name="Grid Table 4 Accent 3" w:uiPriority="49"/>
-    <w:lsdException w:name="Grid Table 5 Dark Accent 3" w:uiPriority="50"/>
-    <w:lsdException w:name="Grid Table 6 Colorful Accent 3" w:uiPriority="51"/>
-    <w:lsdException w:name="Grid Table 7 Colorful Accent 3" w:uiPriority="52"/>
-    <w:lsdException w:name="Grid Table 1 Light Accent 4" w:uiPriority="46"/>
-    <w:lsdException w:name="Grid Table 2 Accent 4" w:uiPriority="47"/>
-    <w:lsdException w:name="Grid Table 3 Accent 4" w:uiPriority="48"/>
-    <w:lsdException w:name="Grid Table 4 Accent 4" w:uiPriority="49"/>
-    <w:lsdException w:name="Grid Table 5 Dark Accent 4" w:uiPriority="50"/>
-    <w:lsdException w:name="Grid Table 6 Colorful Accent 4" w:uiPriority="51"/>
-    <w:lsdException w:name="Grid Table 7 Colorful Accent 4" w:uiPriority="52"/>
-    <w:lsdException w:name="Grid Table 1 Light Accent 5" w:uiPriority="46"/>
-    <w:lsdException w:name="Grid Table 2 Accent 5" w:uiPriority="47"/>
-    <w:lsdException w:name="Grid Table 3 Accent 5" w:uiPriority="48"/>
-    <w:lsdException w:name="Grid Table 4 Accent 5" w:uiPriority="49"/>
-    <w:lsdException w:name="Grid Table 5 Dark Accent 5" w:uiPriority="50"/>
-    <w:lsdException w:name="Grid Table 6 Colorful Accent 5" w:uiPriority="51"/>
-    <w:lsdException w:name="Grid Table 7 Colorful Accent 5" w:uiPriority="52"/>
-    <w:lsdException w:name="Grid Table 1 Light Accent 6" w:uiPriority="46"/>
-    <w:lsdException w:name="Grid Table 2 Accent 6" w:uiPriority="47"/>
-    <w:lsdException w:name="Grid Table 3 Accent 6" w:uiPriority="48"/>
-    <w:lsdException w:name="Grid Table 4 Accent 6" w:uiPriority="49"/>
-    <w:lsdException w:name="Grid Table 5 Dark Accent 6" w:uiPriority="50"/>
-    <w:lsdException w:name="Grid Table 6 Colorful Accent 6" w:uiPriority="51"/>
-    <w:lsdException w:name="Grid Table 7 Colorful Accent 6" w:uiPriority="52"/>
-    <w:lsdException w:name="List Table 1 Light" w:uiPriority="46"/>
-    <w:lsdException w:name="List Table 2" w:uiPriority="47"/>
-    <w:lsdException w:name="List Table 3" w:uiPriority="48"/>
-    <w:lsdException w:name="List Table 4" w:uiPriority="49"/>
-    <w:lsdException w:name="List Table 5 Dark" w:uiPriority="50"/>
-    <w:lsdException w:name="List Table 6 Colorful" w:uiPriority="51"/>
-    <w:lsdException w:name="List Table 7 Colorful" w:uiPriority="52"/>
-    <w:lsdException w:name="List Table 1 Light Accent 1" w:uiPriority="46"/>
-    <w:lsdException w:name="List Table 2 Accent 1" w:uiPriority="47"/>
-    <w:lsdException w:name="List Table 3 Accent 1" w:uiPriority="48"/>
-    <w:lsdException w:name="List Table 4 Accent 1" w:uiPriority="49"/>
-    <w:lsdException w:name="List Table 5 Dark Accent 1" w:uiPriority="50"/>
-    <w:lsdException w:name="List Table 6 Colorful Accent 1" w:uiPriority="51"/>
-    <w:lsdException w:name="List Table 7 Colorful Accent 1" w:uiPriority="52"/>
-    <w:lsdException w:name="List Table 1 Light Accent 2" w:uiPriority="46"/>
-    <w:lsdException w:name="List Table 2 Accent 2" w:uiPriority="47"/>
-    <w:lsdException w:name="List Table 3 Accent 2" w:uiPriority="48"/>
-    <w:lsdException w:name="List Table 4 Accent 2" w:uiPriority="49"/>
-    <w:lsdException w:name="List Table 5 Dark Accent 2" w:uiPriority="50"/>
-    <w:lsdException w:name="List Table 6 Colorful Accent 2" w:uiPriority="51"/>
-    <w:lsdException w:name="List Table 7 Colorful Accent 2" w:uiPriority="52"/>
-    <w:lsdException w:name="List Table 1 Light Accent 3" w:uiPriority="46"/>
-    <w:lsdException w:name="List Table 2 Accent 3" w:uiPriority="47"/>
-    <w:lsdException w:name="List Table 3 Accent 3" w:uiPriority="48"/>
-    <w:lsdException w:name="List Table 4 Accent 3" w:uiPriority="49"/>
-    <w:lsdException w:name="List Table 5 Dark Accent 3" w:uiPriority="50"/>
-    <w:lsdException w:name="List Table 6 Colorful Accent 3" w:uiPriority="51"/>
-    <w:lsdException w:name="List Table 7 Colorful Accent 3" w:uiPriority="52"/>
-    <w:lsdException w:name="List Table 1 Light Accent 4" w:uiPriority="46"/>
-    <w:lsdException w:name="List Table 2 Accent 4" w:uiPriority="47"/>
-    <w:lsdException w:name="List Table 3 Accent 4" w:uiPriority="48"/>
-    <w:lsdException w:name="List Table 4 Accent 4" w:uiPriority="49"/>
-    <w:lsdException w:name="List Table 5 Dark Accent 4" w:uiPriority="50"/>
-    <w:lsdException w:name="List Table 6 Colorful Accent 4" w:uiPriority="51"/>
-    <w:lsdException w:name="List Table 7 Colorful Accent 4" w:uiPriority="52"/>
-    <w:lsdException w:name="List Table 1 Light Accent 5" w:uiPriority="46"/>
-    <w:lsdException w:name="List Table 2 Accent 5" w:uiPriority="47"/>
-    <w:lsdException w:name="List Table 3 Accent 5" w:uiPriority="48"/>
-    <w:lsdException w:name="List Table 4 Accent 5" w:uiPriority="49"/>
-    <w:lsdException w:name="List Table 5 Dark Accent 5" w:uiPriority="50"/>
-    <w:lsdException w:name="List Table 6 Colorful Accent 5" w:uiPriority="51"/>
-    <w:lsdException w:name="List Table 7 Colorful Accent 5" w:uiPriority="52"/>
-    <w:lsdException w:name="List Table 1 Light Accent 6" w:uiPriority="46"/>
-    <w:lsdException w:name="List Table 2 Accent 6" w:uiPriority="47"/>
-    <w:lsdException w:name="List Table 3 Accent 6" w:uiPriority="48"/>
-    <w:lsdException w:name="List Table 4 Accent 6" w:uiPriority="49"/>
-    <w:lsdException w:name="List Table 5 Dark Accent 6" w:uiPriority="50"/>
-    <w:lsdException w:name="List Table 6 Colorful Accent 6" w:uiPriority="51"/>
-    <w:lsdException w:name="List Table 7 Colorful Accent 6" w:uiPriority="52"/>
+  <w:latentStyles w:defLockedState="0" w:defUIPriority="99" w:defSemiHidden="1" w:defUnhideWhenUsed="1" w:defQFormat="0" w:count="267">
+    <w:lsdException w:name="Normal" w:semiHidden="0" w:uiPriority="0" w:unhideWhenUsed="0" w:qFormat="1"/>
+    <w:lsdException w:name="heading 1" w:semiHidden="0" w:uiPriority="9" w:unhideWhenUsed="0" w:qFormat="1"/>
+    <w:lsdException w:name="heading 2" w:uiPriority="9" w:qFormat="1"/>
+    <w:lsdException w:name="heading 3" w:uiPriority="9" w:qFormat="1"/>
+    <w:lsdException w:name="heading 4" w:uiPriority="9" w:qFormat="1"/>
+    <w:lsdException w:name="heading 5" w:uiPriority="9" w:qFormat="1"/>
+    <w:lsdException w:name="heading 6" w:uiPriority="9" w:qFormat="1"/>
+    <w:lsdException w:name="heading 7" w:uiPriority="9" w:qFormat="1"/>
+    <w:lsdException w:name="heading 8" w:uiPriority="9" w:qFormat="1"/>
+    <w:lsdException w:name="heading 9" w:uiPriority="9" w:qFormat="1"/>
+    <w:lsdException w:name="toc 1" w:uiPriority="39"/>
+    <w:lsdException w:name="toc 2" w:uiPriority="39"/>
+    <w:lsdException w:name="toc 3" w:uiPriority="39"/>
+    <w:lsdException w:name="toc 4" w:uiPriority="39"/>
+    <w:lsdException w:name="toc 5" w:uiPriority="39"/>
+    <w:lsdException w:name="toc 6" w:uiPriority="39"/>
+    <w:lsdException w:name="toc 7" w:uiPriority="39"/>
+    <w:lsdException w:name="toc 8" w:uiPriority="39"/>
+    <w:lsdException w:name="toc 9" w:uiPriority="39"/>
+    <w:lsdException w:name="caption" w:uiPriority="35" w:qFormat="1"/>
+    <w:lsdException w:name="Title" w:semiHidden="0" w:uiPriority="10" w:unhideWhenUsed="0" w:qFormat="1"/>
+    <w:lsdException w:name="Default Paragraph Font" w:uiPriority="1"/>
+    <w:lsdException w:name="Subtitle" w:semiHidden="0" w:uiPriority="11" w:unhideWhenUsed="0" w:qFormat="1"/>
+    <w:lsdException w:name="Strong" w:semiHidden="0" w:uiPriority="22" w:unhideWhenUsed="0" w:qFormat="1"/>
+    <w:lsdException w:name="Emphasis" w:semiHidden="0" w:uiPriority="20" w:unhideWhenUsed="0" w:qFormat="1"/>
+    <w:lsdException w:name="Table Grid" w:semiHidden="0" w:uiPriority="59" w:unhideWhenUsed="0"/>
+    <w:lsdException w:name="Placeholder Text" w:unhideWhenUsed="0"/>
+    <w:lsdException w:name="No Spacing" w:semiHidden="0" w:uiPriority="1" w:unhideWhenUsed="0" w:qFormat="1"/>
+    <w:lsdException w:name="Light Shading" w:semiHidden="0" w:uiPriority="60" w:unhideWhenUsed="0"/>
+    <w:lsdException w:name="Light List" w:semiHidden="0" w:uiPriority="61" w:unhideWhenUsed="0"/>
+    <w:lsdException w:name="Light Grid" w:semiHidden="0" w:uiPriority="62" w:unhideWhenUsed="0"/>
+    <w:lsdException w:name="Medium Shading 1" w:semiHidden="0" w:uiPriority="63" w:unhideWhenUsed="0"/>
+    <w:lsdException w:name="Medium Shading 2" w:semiHidden="0" w:uiPriority="64" w:unhideWhenUsed="0"/>
+    <w:lsdException w:name="Medium List 1" w:semiHidden="0" w:uiPriority="65" w:unhideWhenUsed="0"/>
+    <w:lsdException w:name="Medium List 2" w:semiHidden="0" w:uiPriority="66" w:unhideWhenUsed="0"/>
+    <w:lsdException w:name="Medium Grid 1" w:semiHidden="0" w:uiPriority="67" w:unhideWhenUsed="0"/>
+    <w:lsdException w:name="Medium Grid 2" w:semiHidden="0" w:uiPriority="68" w:unhideWhenUsed="0"/>
+    <w:lsdException w:name="Medium Grid 3" w:semiHidden="0" w:uiPriority="69" w:unhideWhenUsed="0"/>
+    <w:lsdException w:name="Dark List" w:semiHidden="0" w:uiPriority="70" w:unhideWhenUsed="0"/>
+    <w:lsdException w:name="Colorful Shading" w:semiHidden="0" w:uiPriority="71" w:unhideWhenUsed="0"/>
+    <w:lsdException w:name="Colorful List" w:semiHidden="0" w:uiPriority="72" w:unhideWhenUsed="0"/>
+    <w:lsdException w:name="Colorful Grid" w:semiHidden="0" w:uiPriority="73" w:unhideWhenUsed="0"/>
+    <w:lsdException w:name="Light Shading Accent 1" w:semiHidden="0" w:uiPriority="60" w:unhideWhenUsed="0"/>
+    <w:lsdException w:name="Light List Accent 1" w:semiHidden="0" w:uiPriority="61" w:unhideWhenUsed="0"/>
+    <w:lsdException w:name="Light Grid Accent 1" w:semiHidden="0" w:uiPriority="62" w:unhideWhenUsed="0"/>
+    <w:lsdException w:name="Medium Shading 1 Accent 1" w:semiHidden="0" w:uiPriority="63" w:unhideWhenUsed="0"/>
+    <w:lsdException w:name="Medium Shading 2 Accent 1" w:semiHidden="0" w:uiPriority="64" w:unhideWhenUsed="0"/>
+    <w:lsdException w:name="Medium List 1 Accent 1" w:semiHidden="0" w:uiPriority="65" w:unhideWhenUsed="0"/>
+    <w:lsdException w:name="Revision" w:unhideWhenUsed="0"/>
+    <w:lsdException w:name="List Paragraph" w:semiHidden="0" w:uiPriority="34" w:unhideWhenUsed="0" w:qFormat="1"/>
+    <w:lsdException w:name="Quote" w:semiHidden="0" w:uiPriority="29" w:unhideWhenUsed="0" w:qFormat="1"/>
+    <w:lsdException w:name="Intense Quote" w:semiHidden="0" w:uiPriority="30" w:unhideWhenUsed="0" w:qFormat="1"/>
+    <w:lsdException w:name="Medium List 2 Accent 1" w:semiHidden="0" w:uiPriority="66" w:unhideWhenUsed="0"/>
+    <w:lsdException w:name="Medium Grid 1 Accent 1" w:semiHidden="0" w:uiPriority="67" w:unhideWhenUsed="0"/>
+    <w:lsdException w:name="Medium Grid 2 Accent 1" w:semiHidden="0" w:uiPriority="68" w:unhideWhenUsed="0"/>
+    <w:lsdException w:name="Medium Grid 3 Accent 1" w:semiHidden="0" w:uiPriority="69" w:unhideWhenUsed="0"/>
+    <w:lsdException w:name="Dark List Accent 1" w:semiHidden="0" w:uiPriority="70" w:unhideWhenUsed="0"/>
+    <w:lsdException w:name="Colorful Shading Accent 1" w:semiHidden="0" w:uiPriority="71" w:unhideWhenUsed="0"/>
+    <w:lsdException w:name="Colorful List Accent 1" w:semiHidden="0" w:uiPriority="72" w:unhideWhenUsed="0"/>
+    <w:lsdException w:name="Colorful Grid Accent 1" w:semiHidden="0" w:uiPriority="73" w:unhideWhenUsed="0"/>
+    <w:lsdException w:name="Light Shading Accent 2" w:semiHidden="0" w:uiPriority="60" w:unhideWhenUsed="0"/>
+    <w:lsdException w:name="Light List Accent 2" w:semiHidden="0" w:uiPriority="61" w:unhideWhenUsed="0"/>
+    <w:lsdException w:name="Light Grid Accent 2" w:semiHidden="0" w:uiPriority="62" w:unhideWhenUsed="0"/>
+    <w:lsdException w:name="Medium Shading 1 Accent 2" w:semiHidden="0" w:uiPriority="63" w:unhideWhenUsed="0"/>
+    <w:lsdException w:name="Medium Shading 2 Accent 2" w:semiHidden="0" w:uiPriority="64" w:unhideWhenUsed="0"/>
+    <w:lsdException w:name="Medium List 1 Accent 2" w:semiHidden="0" w:uiPriority="65" w:unhideWhenUsed="0"/>
+    <w:lsdException w:name="Medium List 2 Accent 2" w:semiHidden="0" w:uiPriority="66" w:unhideWhenUsed="0"/>
+    <w:lsdException w:name="Medium Grid 1 Accent 2" w:semiHidden="0" w:uiPriority="67" w:unhideWhenUsed="0"/>
+    <w:lsdException w:name="Medium Grid 2 Accent 2" w:semiHidden="0" w:uiPriority="68" w:unhideWhenUsed="0"/>
+    <w:lsdException w:name="Medium Grid 3 Accent 2" w:semiHidden="0" w:uiPriority="69" w:unhideWhenUsed="0"/>
+    <w:lsdException w:name="Dark List Accent 2" w:semiHidden="0" w:uiPriority="70" w:unhideWhenUsed="0"/>
+    <w:lsdException w:name="Colorful Shading Accent 2" w:semiHidden="0" w:uiPriority="71" w:unhideWhenUsed="0"/>
+    <w:lsdException w:name="Colorful List Accent 2" w:semiHidden="0" w:uiPriority="72" w:unhideWhenUsed="0"/>
+    <w:lsdException w:name="Colorful Grid Accent 2" w:semiHidden="0" w:uiPriority="73" w:unhideWhenUsed="0"/>
+    <w:lsdException w:name="Light Shading Accent 3" w:semiHidden="0" w:uiPriority="60" w:unhideWhenUsed="0"/>
+    <w:lsdException w:name="Light List Accent 3" w:semiHidden="0" w:uiPriority="61" w:unhideWhenUsed="0"/>
+    <w:lsdException w:name="Light Grid Accent 3" w:semiHidden="0" w:uiPriority="62" w:unhideWhenUsed="0"/>
+    <w:lsdException w:name="Medium Shading 1 Accent 3" w:semiHidden="0" w:uiPriority="63" w:unhideWhenUsed="0"/>
+    <w:lsdException w:name="Medium Shading 2 Accent 3" w:semiHidden="0" w:uiPriority="64" w:unhideWhenUsed="0"/>
+    <w:lsdException w:name="Medium List 1 Accent 3" w:semiHidden="0" w:uiPriority="65" w:unhideWhenUsed="0"/>
+    <w:lsdException w:name="Medium List 2 Accent 3" w:semiHidden="0" w:uiPriority="66" w:unhideWhenUsed="0"/>
+    <w:lsdException w:name="Medium Grid 1 Accent 3" w:semiHidden="0" w:uiPriority="67" w:unhideWhenUsed="0"/>
+    <w:lsdException w:name="Medium Grid 2 Accent 3" w:semiHidden="0" w:uiPriority="68" w:unhideWhenUsed="0"/>
+    <w:lsdException w:name="Medium Grid 3 Accent 3" w:semiHidden="0" w:uiPriority="69" w:unhideWhenUsed="0"/>
+    <w:lsdException w:name="Dark List Accent 3" w:semiHidden="0" w:uiPriority="70" w:unhideWhenUsed="0"/>
+    <w:lsdException w:name="Colorful Shading Accent 3" w:semiHidden="0" w:uiPriority="71" w:unhideWhenUsed="0"/>
+    <w:lsdException w:name="Colorful List Accent 3" w:semiHidden="0" w:uiPriority="72" w:unhideWhenUsed="0"/>
+    <w:lsdException w:name="Colorful Grid Accent 3" w:semiHidden="0" w:uiPriority="73" w:unhideWhenUsed="0"/>
+    <w:lsdException w:name="Light Shading Accent 4" w:semiHidden="0" w:uiPriority="60" w:unhideWhenUsed="0"/>
+    <w:lsdException w:name="Light List Accent 4" w:semiHidden="0" w:uiPriority="61" w:unhideWhenUsed="0"/>
+    <w:lsdException w:name="Light Grid Accent 4" w:semiHidden="0" w:uiPriority="62" w:unhideWhenUsed="0"/>
+    <w:lsdException w:name="Medium Shading 1 Accent 4" w:semiHidden="0" w:uiPriority="63" w:unhideWhenUsed="0"/>
+    <w:lsdException w:name="Medium Shading 2 Accent 4" w:semiHidden="0" w:uiPriority="64" w:unhideWhenUsed="0"/>
+    <w:lsdException w:name="Medium List 1 Accent 4" w:semiHidden="0" w:uiPriority="65" w:unhideWhenUsed="0"/>
+    <w:lsdException w:name="Medium List 2 Accent 4" w:semiHidden="0" w:uiPriority="66" w:unhideWhenUsed="0"/>
+    <w:lsdException w:name="Medium Grid 1 Accent 4" w:semiHidden="0" w:uiPriority="67" w:unhideWhenUsed="0"/>
+    <w:lsdException w:name="Medium Grid 2 Accent 4" w:semiHidden="0" w:uiPriority="68" w:unhideWhenUsed="0"/>
+    <w:lsdException w:name="Medium Grid 3 Accent 4" w:semiHidden="0" w:uiPriority="69" w:unhideWhenUsed="0"/>
+    <w:lsdException w:name="Dark List Accent 4" w:semiHidden="0" w:uiPriority="70" w:unhideWhenUsed="0"/>
+    <w:lsdException w:name="Colorful Shading Accent 4" w:semiHidden="0" w:uiPriority="71" w:unhideWhenUsed="0"/>
+    <w:lsdException w:name="Colorful List Accent 4" w:semiHidden="0" w:uiPriority="72" w:unhideWhenUsed="0"/>
+    <w:lsdException w:name="Colorful Grid Accent 4" w:semiHidden="0" w:uiPriority="73" w:unhideWhenUsed="0"/>
+    <w:lsdException w:name="Light Shading Accent 5" w:semiHidden="0" w:uiPriority="60" w:unhideWhenUsed="0"/>
+    <w:lsdException w:name="Light List Accent 5" w:semiHidden="0" w:uiPriority="61" w:unhideWhenUsed="0"/>
+    <w:lsdException w:name="Light Grid Accent 5" w:semiHidden="0" w:uiPriority="62" w:unhideWhenUsed="0"/>
+    <w:lsdException w:name="Medium Shading 1 Accent 5" w:semiHidden="0" w:uiPriority="63" w:unhideWhenUsed="0"/>
+    <w:lsdException w:name="Medium Shading 2 Accent 5" w:semiHidden="0" w:uiPriority="64" w:unhideWhenUsed="0"/>
+    <w:lsdException w:name="Medium List 1 Accent 5" w:semiHidden="0" w:uiPriority="65" w:unhideWhenUsed="0"/>
+    <w:lsdException w:name="Medium List 2 Accent 5" w:semiHidden="0" w:uiPriority="66" w:unhideWhenUsed="0"/>
+    <w:lsdException w:name="Medium Grid 1 Accent 5" w:semiHidden="0" w:uiPriority="67" w:unhideWhenUsed="0"/>
+    <w:lsdException w:name="Medium Grid 2 Accent 5" w:semiHidden="0" w:uiPriority="68" w:unhideWhenUsed="0"/>
+    <w:lsdException w:name="Medium Grid 3 Accent 5" w:semiHidden="0" w:uiPriority="69" w:unhideWhenUsed="0"/>
+    <w:lsdException w:name="Dark List Accent 5" w:semiHidden="0" w:uiPriority="70" w:unhideWhenUsed="0"/>
+    <w:lsdException w:name="Colorful Shading Accent 5" w:semiHidden="0" w:uiPriority="71" w:unhideWhenUsed="0"/>
+    <w:lsdException w:name="Colorful List Accent 5" w:semiHidden="0" w:uiPriority="72" w:unhideWhenUsed="0"/>
+    <w:lsdException w:name="Colorful Grid Accent 5" w:semiHidden="0" w:uiPriority="73" w:unhideWhenUsed="0"/>
+    <w:lsdException w:name="Light Shading Accent 6" w:semiHidden="0" w:uiPriority="60" w:unhideWhenUsed="0"/>
+    <w:lsdException w:name="Light List Accent 6" w:semiHidden="0" w:uiPriority="61" w:unhideWhenUsed="0"/>
+    <w:lsdException w:name="Light Grid Accent 6" w:semiHidden="0" w:uiPriority="62" w:unhideWhenUsed="0"/>
+    <w:lsdException w:name="Medium Shading 1 Accent 6" w:semiHidden="0" w:uiPriority="63" w:unhideWhenUsed="0"/>
+    <w:lsdException w:name="Medium Shading 2 Accent 6" w:semiHidden="0" w:uiPriority="64" w:unhideWhenUsed="0"/>
+    <w:lsdException w:name="Medium List 1 Accent 6" w:semiHidden="0" w:uiPriority="65" w:unhideWhenUsed="0"/>
+    <w:lsdException w:name="Medium List 2 Accent 6" w:semiHidden="0" w:uiPriority="66" w:unhideWhenUsed="0"/>
+    <w:lsdException w:name="Medium Grid 1 Accent 6" w:semiHidden="0" w:uiPriority="67" w:unhideWhenUsed="0"/>
+    <w:lsdException w:name="Medium Grid 2 Accent 6" w:semiHidden="0" w:uiPriority="68" w:unhideWhenUsed="0"/>
+    <w:lsdException w:name="Medium Grid 3 Accent 6" w:semiHidden="0" w:uiPriority="69" w:unhideWhenUsed="0"/>
+    <w:lsdException w:name="Dark List Accent 6" w:semiHidden="0" w:uiPriority="70" w:unhideWhenUsed="0"/>
+    <w:lsdException w:name="Colorful Shading Accent 6" w:semiHidden="0" w:uiPriority="71" w:unhideWhenUsed="0"/>
+    <w:lsdException w:name="Colorful List Accent 6" w:semiHidden="0" w:uiPriority="72" w:unhideWhenUsed="0"/>
+    <w:lsdException w:name="Colorful Grid Accent 6" w:semiHidden="0" w:uiPriority="73" w:unhideWhenUsed="0"/>
+    <w:lsdException w:name="Subtle Emphasis" w:semiHidden="0" w:uiPriority="19" w:unhideWhenUsed="0" w:qFormat="1"/>
+    <w:lsdException w:name="Intense Emphasis" w:semiHidden="0" w:uiPriority="21" w:unhideWhenUsed="0" w:qFormat="1"/>
+    <w:lsdException w:name="Subtle Reference" w:semiHidden="0" w:uiPriority="31" w:unhideWhenUsed="0" w:qFormat="1"/>
+    <w:lsdException w:name="Intense Reference" w:semiHidden="0" w:uiPriority="32" w:unhideWhenUsed="0" w:qFormat="1"/>
+    <w:lsdException w:name="Book Title" w:semiHidden="0" w:uiPriority="33" w:unhideWhenUsed="0" w:qFormat="1"/>
+    <w:lsdException w:name="Bibliography" w:uiPriority="37"/>
+    <w:lsdException w:name="TOC Heading" w:uiPriority="39" w:qFormat="1"/>
   </w:latentStyles>
   <w:style w:type="paragraph" w:default="1" w:styleId="Normal">
     <w:name w:val="Normal"/>
@@ -3200,6 +4006,460 @@
       <w:rFonts w:asciiTheme="majorHAnsi" w:eastAsiaTheme="majorEastAsia" w:hAnsiTheme="majorHAnsi" w:cstheme="majorBidi"/>
       <w:sz w:val="24"/>
       <w:szCs w:val="24"/>
+    </w:rPr>
+  </w:style>
+  <w:style w:type="paragraph" w:styleId="BalloonText">
+    <w:name w:val="Balloon Text"/>
+    <w:basedOn w:val="Normal"/>
+    <w:link w:val="BalloonTextChar"/>
+    <w:uiPriority w:val="99"/>
+    <w:semiHidden/>
+    <w:unhideWhenUsed/>
+    <w:rsid w:val="00B452BB"/>
+    <w:pPr>
+      <w:spacing w:after="0" w:line="240" w:lineRule="auto"/>
+    </w:pPr>
+    <w:rPr>
+      <w:rFonts w:ascii="Tahoma" w:hAnsi="Tahoma" w:cs="Tahoma"/>
+      <w:sz w:val="16"/>
+      <w:szCs w:val="16"/>
+    </w:rPr>
+  </w:style>
+  <w:style w:type="character" w:customStyle="1" w:styleId="BalloonTextChar">
+    <w:name w:val="Balloon Text Char"/>
+    <w:basedOn w:val="DefaultParagraphFont"/>
+    <w:link w:val="BalloonText"/>
+    <w:uiPriority w:val="99"/>
+    <w:semiHidden/>
+    <w:rsid w:val="00B452BB"/>
+    <w:rPr>
+      <w:rFonts w:ascii="Tahoma" w:hAnsi="Tahoma" w:cs="Tahoma"/>
+      <w:sz w:val="16"/>
+      <w:szCs w:val="16"/>
+    </w:rPr>
+  </w:style>
+</w:styles>
+</file>
+
+<file path=word/stylesWithEffects.xml><?xml version="1.0" encoding="utf-8"?>
+<w:styles xmlns:wpc="http://schemas.microsoft.com/office/word/2010/wordprocessingCanvas" xmlns:mc="http://schemas.openxmlformats.org/markup-compatibility/2006" xmlns:o="urn:schemas-microsoft-com:office:office" xmlns:r="http://schemas.openxmlformats.org/officeDocument/2006/relationships" xmlns:m="http://schemas.openxmlformats.org/officeDocument/2006/math" xmlns:v="urn:schemas-microsoft-com:vml" xmlns:wp14="http://schemas.microsoft.com/office/word/2010/wordprocessingDrawing" xmlns:wp="http://schemas.openxmlformats.org/drawingml/2006/wordprocessingDrawing" xmlns:w10="urn:schemas-microsoft-com:office:word" xmlns:w="http://schemas.openxmlformats.org/wordprocessingml/2006/main" xmlns:w14="http://schemas.microsoft.com/office/word/2010/wordml" xmlns:wpg="http://schemas.microsoft.com/office/word/2010/wordprocessingGroup" xmlns:wpi="http://schemas.microsoft.com/office/word/2010/wordprocessingInk" xmlns:wne="http://schemas.microsoft.com/office/word/2006/wordml" xmlns:wps="http://schemas.microsoft.com/office/word/2010/wordprocessingShape" mc:Ignorable="w14 wp14">
+  <w:docDefaults>
+    <w:rPrDefault>
+      <w:rPr>
+        <w:rFonts w:asciiTheme="minorHAnsi" w:eastAsiaTheme="minorHAnsi" w:hAnsiTheme="minorHAnsi" w:cstheme="minorBidi"/>
+        <w:sz w:val="22"/>
+        <w:szCs w:val="22"/>
+        <w:lang w:val="en-US" w:eastAsia="en-US" w:bidi="ar-SA"/>
+      </w:rPr>
+    </w:rPrDefault>
+    <w:pPrDefault>
+      <w:pPr>
+        <w:spacing w:after="200" w:line="276" w:lineRule="auto"/>
+      </w:pPr>
+    </w:pPrDefault>
+  </w:docDefaults>
+  <w:latentStyles w:defLockedState="0" w:defUIPriority="99" w:defSemiHidden="1" w:defUnhideWhenUsed="1" w:defQFormat="0" w:count="267">
+    <w:lsdException w:name="Normal" w:semiHidden="0" w:uiPriority="0" w:unhideWhenUsed="0" w:qFormat="1"/>
+    <w:lsdException w:name="heading 1" w:semiHidden="0" w:uiPriority="9" w:unhideWhenUsed="0" w:qFormat="1"/>
+    <w:lsdException w:name="heading 2" w:uiPriority="9" w:qFormat="1"/>
+    <w:lsdException w:name="heading 3" w:uiPriority="9" w:qFormat="1"/>
+    <w:lsdException w:name="heading 4" w:uiPriority="9" w:qFormat="1"/>
+    <w:lsdException w:name="heading 5" w:uiPriority="9" w:qFormat="1"/>
+    <w:lsdException w:name="heading 6" w:uiPriority="9" w:qFormat="1"/>
+    <w:lsdException w:name="heading 7" w:uiPriority="9" w:qFormat="1"/>
+    <w:lsdException w:name="heading 8" w:uiPriority="9" w:qFormat="1"/>
+    <w:lsdException w:name="heading 9" w:uiPriority="9" w:qFormat="1"/>
+    <w:lsdException w:name="toc 1" w:uiPriority="39"/>
+    <w:lsdException w:name="toc 2" w:uiPriority="39"/>
+    <w:lsdException w:name="toc 3" w:uiPriority="39"/>
+    <w:lsdException w:name="toc 4" w:uiPriority="39"/>
+    <w:lsdException w:name="toc 5" w:uiPriority="39"/>
+    <w:lsdException w:name="toc 6" w:uiPriority="39"/>
+    <w:lsdException w:name="toc 7" w:uiPriority="39"/>
+    <w:lsdException w:name="toc 8" w:uiPriority="39"/>
+    <w:lsdException w:name="toc 9" w:uiPriority="39"/>
+    <w:lsdException w:name="caption" w:uiPriority="35" w:qFormat="1"/>
+    <w:lsdException w:name="Title" w:semiHidden="0" w:uiPriority="10" w:unhideWhenUsed="0" w:qFormat="1"/>
+    <w:lsdException w:name="Default Paragraph Font" w:uiPriority="1"/>
+    <w:lsdException w:name="Subtitle" w:semiHidden="0" w:uiPriority="11" w:unhideWhenUsed="0" w:qFormat="1"/>
+    <w:lsdException w:name="Strong" w:semiHidden="0" w:uiPriority="22" w:unhideWhenUsed="0" w:qFormat="1"/>
+    <w:lsdException w:name="Emphasis" w:semiHidden="0" w:uiPriority="20" w:unhideWhenUsed="0" w:qFormat="1"/>
+    <w:lsdException w:name="Table Grid" w:semiHidden="0" w:uiPriority="59" w:unhideWhenUsed="0"/>
+    <w:lsdException w:name="Placeholder Text" w:unhideWhenUsed="0"/>
+    <w:lsdException w:name="No Spacing" w:semiHidden="0" w:uiPriority="1" w:unhideWhenUsed="0" w:qFormat="1"/>
+    <w:lsdException w:name="Light Shading" w:semiHidden="0" w:uiPriority="60" w:unhideWhenUsed="0"/>
+    <w:lsdException w:name="Light List" w:semiHidden="0" w:uiPriority="61" w:unhideWhenUsed="0"/>
+    <w:lsdException w:name="Light Grid" w:semiHidden="0" w:uiPriority="62" w:unhideWhenUsed="0"/>
+    <w:lsdException w:name="Medium Shading 1" w:semiHidden="0" w:uiPriority="63" w:unhideWhenUsed="0"/>
+    <w:lsdException w:name="Medium Shading 2" w:semiHidden="0" w:uiPriority="64" w:unhideWhenUsed="0"/>
+    <w:lsdException w:name="Medium List 1" w:semiHidden="0" w:uiPriority="65" w:unhideWhenUsed="0"/>
+    <w:lsdException w:name="Medium List 2" w:semiHidden="0" w:uiPriority="66" w:unhideWhenUsed="0"/>
+    <w:lsdException w:name="Medium Grid 1" w:semiHidden="0" w:uiPriority="67" w:unhideWhenUsed="0"/>
+    <w:lsdException w:name="Medium Grid 2" w:semiHidden="0" w:uiPriority="68" w:unhideWhenUsed="0"/>
+    <w:lsdException w:name="Medium Grid 3" w:semiHidden="0" w:uiPriority="69" w:unhideWhenUsed="0"/>
+    <w:lsdException w:name="Dark List" w:semiHidden="0" w:uiPriority="70" w:unhideWhenUsed="0"/>
+    <w:lsdException w:name="Colorful Shading" w:semiHidden="0" w:uiPriority="71" w:unhideWhenUsed="0"/>
+    <w:lsdException w:name="Colorful List" w:semiHidden="0" w:uiPriority="72" w:unhideWhenUsed="0"/>
+    <w:lsdException w:name="Colorful Grid" w:semiHidden="0" w:uiPriority="73" w:unhideWhenUsed="0"/>
+    <w:lsdException w:name="Light Shading Accent 1" w:semiHidden="0" w:uiPriority="60" w:unhideWhenUsed="0"/>
+    <w:lsdException w:name="Light List Accent 1" w:semiHidden="0" w:uiPriority="61" w:unhideWhenUsed="0"/>
+    <w:lsdException w:name="Light Grid Accent 1" w:semiHidden="0" w:uiPriority="62" w:unhideWhenUsed="0"/>
+    <w:lsdException w:name="Medium Shading 1 Accent 1" w:semiHidden="0" w:uiPriority="63" w:unhideWhenUsed="0"/>
+    <w:lsdException w:name="Medium Shading 2 Accent 1" w:semiHidden="0" w:uiPriority="64" w:unhideWhenUsed="0"/>
+    <w:lsdException w:name="Medium List 1 Accent 1" w:semiHidden="0" w:uiPriority="65" w:unhideWhenUsed="0"/>
+    <w:lsdException w:name="Revision" w:unhideWhenUsed="0"/>
+    <w:lsdException w:name="List Paragraph" w:semiHidden="0" w:uiPriority="34" w:unhideWhenUsed="0" w:qFormat="1"/>
+    <w:lsdException w:name="Quote" w:semiHidden="0" w:uiPriority="29" w:unhideWhenUsed="0" w:qFormat="1"/>
+    <w:lsdException w:name="Intense Quote" w:semiHidden="0" w:uiPriority="30" w:unhideWhenUsed="0" w:qFormat="1"/>
+    <w:lsdException w:name="Medium List 2 Accent 1" w:semiHidden="0" w:uiPriority="66" w:unhideWhenUsed="0"/>
+    <w:lsdException w:name="Medium Grid 1 Accent 1" w:semiHidden="0" w:uiPriority="67" w:unhideWhenUsed="0"/>
+    <w:lsdException w:name="Medium Grid 2 Accent 1" w:semiHidden="0" w:uiPriority="68" w:unhideWhenUsed="0"/>
+    <w:lsdException w:name="Medium Grid 3 Accent 1" w:semiHidden="0" w:uiPriority="69" w:unhideWhenUsed="0"/>
+    <w:lsdException w:name="Dark List Accent 1" w:semiHidden="0" w:uiPriority="70" w:unhideWhenUsed="0"/>
+    <w:lsdException w:name="Colorful Shading Accent 1" w:semiHidden="0" w:uiPriority="71" w:unhideWhenUsed="0"/>
+    <w:lsdException w:name="Colorful List Accent 1" w:semiHidden="0" w:uiPriority="72" w:unhideWhenUsed="0"/>
+    <w:lsdException w:name="Colorful Grid Accent 1" w:semiHidden="0" w:uiPriority="73" w:unhideWhenUsed="0"/>
+    <w:lsdException w:name="Light Shading Accent 2" w:semiHidden="0" w:uiPriority="60" w:unhideWhenUsed="0"/>
+    <w:lsdException w:name="Light List Accent 2" w:semiHidden="0" w:uiPriority="61" w:unhideWhenUsed="0"/>
+    <w:lsdException w:name="Light Grid Accent 2" w:semiHidden="0" w:uiPriority="62" w:unhideWhenUsed="0"/>
+    <w:lsdException w:name="Medium Shading 1 Accent 2" w:semiHidden="0" w:uiPriority="63" w:unhideWhenUsed="0"/>
+    <w:lsdException w:name="Medium Shading 2 Accent 2" w:semiHidden="0" w:uiPriority="64" w:unhideWhenUsed="0"/>
+    <w:lsdException w:name="Medium List 1 Accent 2" w:semiHidden="0" w:uiPriority="65" w:unhideWhenUsed="0"/>
+    <w:lsdException w:name="Medium List 2 Accent 2" w:semiHidden="0" w:uiPriority="66" w:unhideWhenUsed="0"/>
+    <w:lsdException w:name="Medium Grid 1 Accent 2" w:semiHidden="0" w:uiPriority="67" w:unhideWhenUsed="0"/>
+    <w:lsdException w:name="Medium Grid 2 Accent 2" w:semiHidden="0" w:uiPriority="68" w:unhideWhenUsed="0"/>
+    <w:lsdException w:name="Medium Grid 3 Accent 2" w:semiHidden="0" w:uiPriority="69" w:unhideWhenUsed="0"/>
+    <w:lsdException w:name="Dark List Accent 2" w:semiHidden="0" w:uiPriority="70" w:unhideWhenUsed="0"/>
+    <w:lsdException w:name="Colorful Shading Accent 2" w:semiHidden="0" w:uiPriority="71" w:unhideWhenUsed="0"/>
+    <w:lsdException w:name="Colorful List Accent 2" w:semiHidden="0" w:uiPriority="72" w:unhideWhenUsed="0"/>
+    <w:lsdException w:name="Colorful Grid Accent 2" w:semiHidden="0" w:uiPriority="73" w:unhideWhenUsed="0"/>
+    <w:lsdException w:name="Light Shading Accent 3" w:semiHidden="0" w:uiPriority="60" w:unhideWhenUsed="0"/>
+    <w:lsdException w:name="Light List Accent 3" w:semiHidden="0" w:uiPriority="61" w:unhideWhenUsed="0"/>
+    <w:lsdException w:name="Light Grid Accent 3" w:semiHidden="0" w:uiPriority="62" w:unhideWhenUsed="0"/>
+    <w:lsdException w:name="Medium Shading 1 Accent 3" w:semiHidden="0" w:uiPriority="63" w:unhideWhenUsed="0"/>
+    <w:lsdException w:name="Medium Shading 2 Accent 3" w:semiHidden="0" w:uiPriority="64" w:unhideWhenUsed="0"/>
+    <w:lsdException w:name="Medium List 1 Accent 3" w:semiHidden="0" w:uiPriority="65" w:unhideWhenUsed="0"/>
+    <w:lsdException w:name="Medium List 2 Accent 3" w:semiHidden="0" w:uiPriority="66" w:unhideWhenUsed="0"/>
+    <w:lsdException w:name="Medium Grid 1 Accent 3" w:semiHidden="0" w:uiPriority="67" w:unhideWhenUsed="0"/>
+    <w:lsdException w:name="Medium Grid 2 Accent 3" w:semiHidden="0" w:uiPriority="68" w:unhideWhenUsed="0"/>
+    <w:lsdException w:name="Medium Grid 3 Accent 3" w:semiHidden="0" w:uiPriority="69" w:unhideWhenUsed="0"/>
+    <w:lsdException w:name="Dark List Accent 3" w:semiHidden="0" w:uiPriority="70" w:unhideWhenUsed="0"/>
+    <w:lsdException w:name="Colorful Shading Accent 3" w:semiHidden="0" w:uiPriority="71" w:unhideWhenUsed="0"/>
+    <w:lsdException w:name="Colorful List Accent 3" w:semiHidden="0" w:uiPriority="72" w:unhideWhenUsed="0"/>
+    <w:lsdException w:name="Colorful Grid Accent 3" w:semiHidden="0" w:uiPriority="73" w:unhideWhenUsed="0"/>
+    <w:lsdException w:name="Light Shading Accent 4" w:semiHidden="0" w:uiPriority="60" w:unhideWhenUsed="0"/>
+    <w:lsdException w:name="Light List Accent 4" w:semiHidden="0" w:uiPriority="61" w:unhideWhenUsed="0"/>
+    <w:lsdException w:name="Light Grid Accent 4" w:semiHidden="0" w:uiPriority="62" w:unhideWhenUsed="0"/>
+    <w:lsdException w:name="Medium Shading 1 Accent 4" w:semiHidden="0" w:uiPriority="63" w:unhideWhenUsed="0"/>
+    <w:lsdException w:name="Medium Shading 2 Accent 4" w:semiHidden="0" w:uiPriority="64" w:unhideWhenUsed="0"/>
+    <w:lsdException w:name="Medium List 1 Accent 4" w:semiHidden="0" w:uiPriority="65" w:unhideWhenUsed="0"/>
+    <w:lsdException w:name="Medium List 2 Accent 4" w:semiHidden="0" w:uiPriority="66" w:unhideWhenUsed="0"/>
+    <w:lsdException w:name="Medium Grid 1 Accent 4" w:semiHidden="0" w:uiPriority="67" w:unhideWhenUsed="0"/>
+    <w:lsdException w:name="Medium Grid 2 Accent 4" w:semiHidden="0" w:uiPriority="68" w:unhideWhenUsed="0"/>
+    <w:lsdException w:name="Medium Grid 3 Accent 4" w:semiHidden="0" w:uiPriority="69" w:unhideWhenUsed="0"/>
+    <w:lsdException w:name="Dark List Accent 4" w:semiHidden="0" w:uiPriority="70" w:unhideWhenUsed="0"/>
+    <w:lsdException w:name="Colorful Shading Accent 4" w:semiHidden="0" w:uiPriority="71" w:unhideWhenUsed="0"/>
+    <w:lsdException w:name="Colorful List Accent 4" w:semiHidden="0" w:uiPriority="72" w:unhideWhenUsed="0"/>
+    <w:lsdException w:name="Colorful Grid Accent 4" w:semiHidden="0" w:uiPriority="73" w:unhideWhenUsed="0"/>
+    <w:lsdException w:name="Light Shading Accent 5" w:semiHidden="0" w:uiPriority="60" w:unhideWhenUsed="0"/>
+    <w:lsdException w:name="Light List Accent 5" w:semiHidden="0" w:uiPriority="61" w:unhideWhenUsed="0"/>
+    <w:lsdException w:name="Light Grid Accent 5" w:semiHidden="0" w:uiPriority="62" w:unhideWhenUsed="0"/>
+    <w:lsdException w:name="Medium Shading 1 Accent 5" w:semiHidden="0" w:uiPriority="63" w:unhideWhenUsed="0"/>
+    <w:lsdException w:name="Medium Shading 2 Accent 5" w:semiHidden="0" w:uiPriority="64" w:unhideWhenUsed="0"/>
+    <w:lsdException w:name="Medium List 1 Accent 5" w:semiHidden="0" w:uiPriority="65" w:unhideWhenUsed="0"/>
+    <w:lsdException w:name="Medium List 2 Accent 5" w:semiHidden="0" w:uiPriority="66" w:unhideWhenUsed="0"/>
+    <w:lsdException w:name="Medium Grid 1 Accent 5" w:semiHidden="0" w:uiPriority="67" w:unhideWhenUsed="0"/>
+    <w:lsdException w:name="Medium Grid 2 Accent 5" w:semiHidden="0" w:uiPriority="68" w:unhideWhenUsed="0"/>
+    <w:lsdException w:name="Medium Grid 3 Accent 5" w:semiHidden="0" w:uiPriority="69" w:unhideWhenUsed="0"/>
+    <w:lsdException w:name="Dark List Accent 5" w:semiHidden="0" w:uiPriority="70" w:unhideWhenUsed="0"/>
+    <w:lsdException w:name="Colorful Shading Accent 5" w:semiHidden="0" w:uiPriority="71" w:unhideWhenUsed="0"/>
+    <w:lsdException w:name="Colorful List Accent 5" w:semiHidden="0" w:uiPriority="72" w:unhideWhenUsed="0"/>
+    <w:lsdException w:name="Colorful Grid Accent 5" w:semiHidden="0" w:uiPriority="73" w:unhideWhenUsed="0"/>
+    <w:lsdException w:name="Light Shading Accent 6" w:semiHidden="0" w:uiPriority="60" w:unhideWhenUsed="0"/>
+    <w:lsdException w:name="Light List Accent 6" w:semiHidden="0" w:uiPriority="61" w:unhideWhenUsed="0"/>
+    <w:lsdException w:name="Light Grid Accent 6" w:semiHidden="0" w:uiPriority="62" w:unhideWhenUsed="0"/>
+    <w:lsdException w:name="Medium Shading 1 Accent 6" w:semiHidden="0" w:uiPriority="63" w:unhideWhenUsed="0"/>
+    <w:lsdException w:name="Medium Shading 2 Accent 6" w:semiHidden="0" w:uiPriority="64" w:unhideWhenUsed="0"/>
+    <w:lsdException w:name="Medium List 1 Accent 6" w:semiHidden="0" w:uiPriority="65" w:unhideWhenUsed="0"/>
+    <w:lsdException w:name="Medium List 2 Accent 6" w:semiHidden="0" w:uiPriority="66" w:unhideWhenUsed="0"/>
+    <w:lsdException w:name="Medium Grid 1 Accent 6" w:semiHidden="0" w:uiPriority="67" w:unhideWhenUsed="0"/>
+    <w:lsdException w:name="Medium Grid 2 Accent 6" w:semiHidden="0" w:uiPriority="68" w:unhideWhenUsed="0"/>
+    <w:lsdException w:name="Medium Grid 3 Accent 6" w:semiHidden="0" w:uiPriority="69" w:unhideWhenUsed="0"/>
+    <w:lsdException w:name="Dark List Accent 6" w:semiHidden="0" w:uiPriority="70" w:unhideWhenUsed="0"/>
+    <w:lsdException w:name="Colorful Shading Accent 6" w:semiHidden="0" w:uiPriority="71" w:unhideWhenUsed="0"/>
+    <w:lsdException w:name="Colorful List Accent 6" w:semiHidden="0" w:uiPriority="72" w:unhideWhenUsed="0"/>
+    <w:lsdException w:name="Colorful Grid Accent 6" w:semiHidden="0" w:uiPriority="73" w:unhideWhenUsed="0"/>
+    <w:lsdException w:name="Subtle Emphasis" w:semiHidden="0" w:uiPriority="19" w:unhideWhenUsed="0" w:qFormat="1"/>
+    <w:lsdException w:name="Intense Emphasis" w:semiHidden="0" w:uiPriority="21" w:unhideWhenUsed="0" w:qFormat="1"/>
+    <w:lsdException w:name="Subtle Reference" w:semiHidden="0" w:uiPriority="31" w:unhideWhenUsed="0" w:qFormat="1"/>
+    <w:lsdException w:name="Intense Reference" w:semiHidden="0" w:uiPriority="32" w:unhideWhenUsed="0" w:qFormat="1"/>
+    <w:lsdException w:name="Book Title" w:semiHidden="0" w:uiPriority="33" w:unhideWhenUsed="0" w:qFormat="1"/>
+    <w:lsdException w:name="Bibliography" w:uiPriority="37"/>
+    <w:lsdException w:name="TOC Heading" w:uiPriority="39" w:qFormat="1"/>
+  </w:latentStyles>
+  <w:style w:type="paragraph" w:default="1" w:styleId="Normal">
+    <w:name w:val="Normal"/>
+    <w:qFormat/>
+  </w:style>
+  <w:style w:type="paragraph" w:styleId="Heading1">
+    <w:name w:val="heading 1"/>
+    <w:basedOn w:val="Normal"/>
+    <w:next w:val="Normal"/>
+    <w:link w:val="Heading1Char"/>
+    <w:uiPriority w:val="9"/>
+    <w:qFormat/>
+    <w:rsid w:val="00427C6C"/>
+    <w:pPr>
+      <w:keepNext/>
+      <w:keepLines/>
+      <w:spacing w:before="480" w:after="240"/>
+      <w:outlineLvl w:val="0"/>
+    </w:pPr>
+    <w:rPr>
+      <w:rFonts w:asciiTheme="majorHAnsi" w:eastAsiaTheme="majorEastAsia" w:hAnsiTheme="majorHAnsi" w:cstheme="majorBidi"/>
+      <w:b/>
+      <w:color w:val="17365D" w:themeColor="text2" w:themeShade="BF"/>
+      <w:sz w:val="44"/>
+      <w:szCs w:val="32"/>
+      <w:u w:val="single"/>
+    </w:rPr>
+  </w:style>
+  <w:style w:type="paragraph" w:styleId="Heading2">
+    <w:name w:val="heading 2"/>
+    <w:basedOn w:val="Normal"/>
+    <w:next w:val="Normal"/>
+    <w:link w:val="Heading2Char"/>
+    <w:uiPriority w:val="9"/>
+    <w:unhideWhenUsed/>
+    <w:qFormat/>
+    <w:rsid w:val="00427C6C"/>
+    <w:pPr>
+      <w:keepNext/>
+      <w:keepLines/>
+      <w:spacing w:before="40" w:after="0"/>
+      <w:outlineLvl w:val="1"/>
+    </w:pPr>
+    <w:rPr>
+      <w:rFonts w:asciiTheme="majorHAnsi" w:eastAsiaTheme="majorEastAsia" w:hAnsiTheme="majorHAnsi" w:cstheme="majorBidi"/>
+      <w:color w:val="365F91" w:themeColor="accent1" w:themeShade="BF"/>
+      <w:sz w:val="26"/>
+      <w:szCs w:val="26"/>
+    </w:rPr>
+  </w:style>
+  <w:style w:type="paragraph" w:styleId="Heading3">
+    <w:name w:val="heading 3"/>
+    <w:basedOn w:val="Normal"/>
+    <w:next w:val="Normal"/>
+    <w:link w:val="Heading3Char"/>
+    <w:uiPriority w:val="9"/>
+    <w:unhideWhenUsed/>
+    <w:qFormat/>
+    <w:rsid w:val="00427C6C"/>
+    <w:pPr>
+      <w:keepNext/>
+      <w:keepLines/>
+      <w:spacing w:before="40" w:after="0"/>
+      <w:outlineLvl w:val="2"/>
+    </w:pPr>
+    <w:rPr>
+      <w:rFonts w:asciiTheme="majorHAnsi" w:eastAsiaTheme="majorEastAsia" w:hAnsiTheme="majorHAnsi" w:cstheme="majorBidi"/>
+      <w:sz w:val="24"/>
+      <w:szCs w:val="24"/>
+    </w:rPr>
+  </w:style>
+  <w:style w:type="character" w:default="1" w:styleId="DefaultParagraphFont">
+    <w:name w:val="Default Paragraph Font"/>
+    <w:uiPriority w:val="1"/>
+    <w:semiHidden/>
+    <w:unhideWhenUsed/>
+  </w:style>
+  <w:style w:type="table" w:default="1" w:styleId="TableNormal">
+    <w:name w:val="Normal Table"/>
+    <w:uiPriority w:val="99"/>
+    <w:semiHidden/>
+    <w:unhideWhenUsed/>
+    <w:tblPr>
+      <w:tblInd w:w="0" w:type="dxa"/>
+      <w:tblCellMar>
+        <w:top w:w="0" w:type="dxa"/>
+        <w:left w:w="108" w:type="dxa"/>
+        <w:bottom w:w="0" w:type="dxa"/>
+        <w:right w:w="108" w:type="dxa"/>
+      </w:tblCellMar>
+    </w:tblPr>
+  </w:style>
+  <w:style w:type="numbering" w:default="1" w:styleId="NoList">
+    <w:name w:val="No List"/>
+    <w:uiPriority w:val="99"/>
+    <w:semiHidden/>
+    <w:unhideWhenUsed/>
+  </w:style>
+  <w:style w:type="paragraph" w:styleId="ListParagraph">
+    <w:name w:val="List Paragraph"/>
+    <w:basedOn w:val="Normal"/>
+    <w:uiPriority w:val="34"/>
+    <w:qFormat/>
+    <w:rsid w:val="001C7A09"/>
+    <w:pPr>
+      <w:ind w:left="720"/>
+      <w:contextualSpacing/>
+    </w:pPr>
+  </w:style>
+  <w:style w:type="paragraph" w:styleId="NoSpacing">
+    <w:name w:val="No Spacing"/>
+    <w:uiPriority w:val="1"/>
+    <w:qFormat/>
+    <w:rsid w:val="001A3797"/>
+    <w:pPr>
+      <w:spacing w:after="0" w:line="240" w:lineRule="auto"/>
+    </w:pPr>
+  </w:style>
+  <w:style w:type="paragraph" w:styleId="Title">
+    <w:name w:val="Title"/>
+    <w:basedOn w:val="Normal"/>
+    <w:next w:val="Normal"/>
+    <w:link w:val="TitleChar"/>
+    <w:uiPriority w:val="10"/>
+    <w:qFormat/>
+    <w:rsid w:val="00427C6C"/>
+    <w:pPr>
+      <w:spacing w:after="0" w:line="240" w:lineRule="auto"/>
+      <w:contextualSpacing/>
+    </w:pPr>
+    <w:rPr>
+      <w:rFonts w:asciiTheme="majorHAnsi" w:eastAsiaTheme="majorEastAsia" w:hAnsiTheme="majorHAnsi" w:cstheme="majorBidi"/>
+      <w:spacing w:val="-10"/>
+      <w:kern w:val="28"/>
+      <w:sz w:val="56"/>
+      <w:szCs w:val="56"/>
+    </w:rPr>
+  </w:style>
+  <w:style w:type="character" w:customStyle="1" w:styleId="TitleChar">
+    <w:name w:val="Title Char"/>
+    <w:basedOn w:val="DefaultParagraphFont"/>
+    <w:link w:val="Title"/>
+    <w:uiPriority w:val="10"/>
+    <w:rsid w:val="00427C6C"/>
+    <w:rPr>
+      <w:rFonts w:asciiTheme="majorHAnsi" w:eastAsiaTheme="majorEastAsia" w:hAnsiTheme="majorHAnsi" w:cstheme="majorBidi"/>
+      <w:spacing w:val="-10"/>
+      <w:kern w:val="28"/>
+      <w:sz w:val="56"/>
+      <w:szCs w:val="56"/>
+    </w:rPr>
+  </w:style>
+  <w:style w:type="paragraph" w:styleId="Header">
+    <w:name w:val="header"/>
+    <w:basedOn w:val="Normal"/>
+    <w:link w:val="HeaderChar"/>
+    <w:uiPriority w:val="99"/>
+    <w:unhideWhenUsed/>
+    <w:rsid w:val="00427C6C"/>
+    <w:pPr>
+      <w:tabs>
+        <w:tab w:val="center" w:pos="4680"/>
+        <w:tab w:val="right" w:pos="9360"/>
+      </w:tabs>
+      <w:spacing w:after="0" w:line="240" w:lineRule="auto"/>
+    </w:pPr>
+  </w:style>
+  <w:style w:type="character" w:customStyle="1" w:styleId="HeaderChar">
+    <w:name w:val="Header Char"/>
+    <w:basedOn w:val="DefaultParagraphFont"/>
+    <w:link w:val="Header"/>
+    <w:uiPriority w:val="99"/>
+    <w:rsid w:val="00427C6C"/>
+  </w:style>
+  <w:style w:type="paragraph" w:styleId="Footer">
+    <w:name w:val="footer"/>
+    <w:basedOn w:val="Normal"/>
+    <w:link w:val="FooterChar"/>
+    <w:uiPriority w:val="99"/>
+    <w:unhideWhenUsed/>
+    <w:rsid w:val="00427C6C"/>
+    <w:pPr>
+      <w:tabs>
+        <w:tab w:val="center" w:pos="4680"/>
+        <w:tab w:val="right" w:pos="9360"/>
+      </w:tabs>
+      <w:spacing w:after="0" w:line="240" w:lineRule="auto"/>
+    </w:pPr>
+  </w:style>
+  <w:style w:type="character" w:customStyle="1" w:styleId="FooterChar">
+    <w:name w:val="Footer Char"/>
+    <w:basedOn w:val="DefaultParagraphFont"/>
+    <w:link w:val="Footer"/>
+    <w:uiPriority w:val="99"/>
+    <w:rsid w:val="00427C6C"/>
+  </w:style>
+  <w:style w:type="character" w:customStyle="1" w:styleId="Heading1Char">
+    <w:name w:val="Heading 1 Char"/>
+    <w:basedOn w:val="DefaultParagraphFont"/>
+    <w:link w:val="Heading1"/>
+    <w:uiPriority w:val="9"/>
+    <w:rsid w:val="00427C6C"/>
+    <w:rPr>
+      <w:rFonts w:asciiTheme="majorHAnsi" w:eastAsiaTheme="majorEastAsia" w:hAnsiTheme="majorHAnsi" w:cstheme="majorBidi"/>
+      <w:b/>
+      <w:color w:val="17365D" w:themeColor="text2" w:themeShade="BF"/>
+      <w:sz w:val="44"/>
+      <w:szCs w:val="32"/>
+      <w:u w:val="single"/>
+    </w:rPr>
+  </w:style>
+  <w:style w:type="character" w:customStyle="1" w:styleId="Heading2Char">
+    <w:name w:val="Heading 2 Char"/>
+    <w:basedOn w:val="DefaultParagraphFont"/>
+    <w:link w:val="Heading2"/>
+    <w:uiPriority w:val="9"/>
+    <w:rsid w:val="00427C6C"/>
+    <w:rPr>
+      <w:rFonts w:asciiTheme="majorHAnsi" w:eastAsiaTheme="majorEastAsia" w:hAnsiTheme="majorHAnsi" w:cstheme="majorBidi"/>
+      <w:color w:val="365F91" w:themeColor="accent1" w:themeShade="BF"/>
+      <w:sz w:val="26"/>
+      <w:szCs w:val="26"/>
+    </w:rPr>
+  </w:style>
+  <w:style w:type="character" w:customStyle="1" w:styleId="Heading3Char">
+    <w:name w:val="Heading 3 Char"/>
+    <w:basedOn w:val="DefaultParagraphFont"/>
+    <w:link w:val="Heading3"/>
+    <w:uiPriority w:val="9"/>
+    <w:rsid w:val="00427C6C"/>
+    <w:rPr>
+      <w:rFonts w:asciiTheme="majorHAnsi" w:eastAsiaTheme="majorEastAsia" w:hAnsiTheme="majorHAnsi" w:cstheme="majorBidi"/>
+      <w:sz w:val="24"/>
+      <w:szCs w:val="24"/>
+    </w:rPr>
+  </w:style>
+  <w:style w:type="paragraph" w:styleId="BalloonText">
+    <w:name w:val="Balloon Text"/>
+    <w:basedOn w:val="Normal"/>
+    <w:link w:val="BalloonTextChar"/>
+    <w:uiPriority w:val="99"/>
+    <w:semiHidden/>
+    <w:unhideWhenUsed/>
+    <w:rsid w:val="00B452BB"/>
+    <w:pPr>
+      <w:spacing w:after="0" w:line="240" w:lineRule="auto"/>
+    </w:pPr>
+    <w:rPr>
+      <w:rFonts w:ascii="Tahoma" w:hAnsi="Tahoma" w:cs="Tahoma"/>
+      <w:sz w:val="16"/>
+      <w:szCs w:val="16"/>
+    </w:rPr>
+  </w:style>
+  <w:style w:type="character" w:customStyle="1" w:styleId="BalloonTextChar">
+    <w:name w:val="Balloon Text Char"/>
+    <w:basedOn w:val="DefaultParagraphFont"/>
+    <w:link w:val="BalloonText"/>
+    <w:uiPriority w:val="99"/>
+    <w:semiHidden/>
+    <w:rsid w:val="00B452BB"/>
+    <w:rPr>
+      <w:rFonts w:ascii="Tahoma" w:hAnsi="Tahoma" w:cs="Tahoma"/>
+      <w:sz w:val="16"/>
+      <w:szCs w:val="16"/>
     </w:rPr>
   </w:style>
 </w:styles>
